--- a/Docs/Meetings/2013_05_13.docx
+++ b/Docs/Meetings/2013_05_13.docx
@@ -43,7 +43,7 @@
         <w:rPr>
           <w:lang w:val="en-US"/>
         </w:rPr>
-        <w:t>22</w:t>
+        <w:t>20</w:t>
       </w:r>
       <w:r>
         <w:rPr>
@@ -55,7 +55,13 @@
         <w:rPr>
           <w:lang w:val="en-US"/>
         </w:rPr>
-        <w:t>00</w:t>
+        <w:t>3</w:t>
+      </w:r>
+      <w:r>
+        <w:rPr>
+          <w:lang w:val="en-US"/>
+        </w:rPr>
+        <w:t>0</w:t>
       </w:r>
       <w:r>
         <w:rPr>
@@ -67,7 +73,7 @@
         <w:rPr>
           <w:lang w:val="en-US"/>
         </w:rPr>
-        <w:t>22</w:t>
+        <w:t>21</w:t>
       </w:r>
       <w:r>
         <w:rPr>
@@ -79,7 +85,13 @@
         <w:rPr>
           <w:lang w:val="en-US"/>
         </w:rPr>
-        <w:t>50</w:t>
+        <w:t>2</w:t>
+      </w:r>
+      <w:r>
+        <w:rPr>
+          <w:lang w:val="en-US"/>
+        </w:rPr>
+        <w:t>0</w:t>
       </w:r>
       <w:r>
         <w:rPr>
@@ -586,6 +598,7 @@
     <w:p>
       <w:pPr>
         <w:rPr>
+          <w:b/>
           <w:lang w:val="en-US"/>
         </w:rPr>
       </w:pPr>
@@ -599,12 +612,288 @@
     </w:p>
     <w:p>
       <w:pPr>
-        <w:rPr>
-          <w:lang w:val="en-US"/>
-        </w:rPr>
-      </w:pPr>
+        <w:pStyle w:val="ListParagraph"/>
+        <w:numPr>
+          <w:ilvl w:val="0"/>
+          <w:numId w:val="13"/>
+        </w:numPr>
+        <w:rPr>
+          <w:lang w:val="en-US"/>
+        </w:rPr>
+      </w:pPr>
+      <w:r>
+        <w:rPr>
+          <w:lang w:val="en-US"/>
+        </w:rPr>
+        <w:t>SRS Inspection:</w:t>
+      </w:r>
+    </w:p>
+    <w:p>
+      <w:pPr>
+        <w:pStyle w:val="ListParagraph"/>
+        <w:numPr>
+          <w:ilvl w:val="1"/>
+          <w:numId w:val="13"/>
+        </w:numPr>
+        <w:rPr>
+          <w:lang w:val="en-US"/>
+        </w:rPr>
+      </w:pPr>
+      <w:r>
+        <w:rPr>
+          <w:lang w:val="en-US"/>
+        </w:rPr>
+        <w:t>Suggestion</w:t>
+      </w:r>
       <w:bookmarkStart w:id="0" w:name="_GoBack"/>
       <w:bookmarkEnd w:id="0"/>
+      <w:r>
+        <w:rPr>
+          <w:lang w:val="en-US"/>
+        </w:rPr>
+        <w:t xml:space="preserve">: </w:t>
+      </w:r>
+      <w:r>
+        <w:rPr>
+          <w:lang w:val="en-US"/>
+        </w:rPr>
+        <w:t>To the time of a task, must be added that, the time is not limited to two digits (HH:MM)</w:t>
+      </w:r>
+    </w:p>
+    <w:p>
+      <w:pPr>
+        <w:pStyle w:val="ListParagraph"/>
+        <w:numPr>
+          <w:ilvl w:val="0"/>
+          <w:numId w:val="13"/>
+        </w:numPr>
+        <w:rPr>
+          <w:lang w:val="en-US"/>
+        </w:rPr>
+      </w:pPr>
+      <w:r>
+        <w:rPr>
+          <w:lang w:val="en-US"/>
+        </w:rPr>
+        <w:t>Acceptance Tests:</w:t>
+      </w:r>
+    </w:p>
+    <w:p>
+      <w:pPr>
+        <w:pStyle w:val="ListParagraph"/>
+        <w:numPr>
+          <w:ilvl w:val="1"/>
+          <w:numId w:val="13"/>
+        </w:numPr>
+        <w:rPr>
+          <w:lang w:val="en-US"/>
+        </w:rPr>
+      </w:pPr>
+      <w:r>
+        <w:rPr>
+          <w:lang w:val="en-US"/>
+        </w:rPr>
+        <w:t xml:space="preserve">It’s missing to connect the test cases to the respectively requirements </w:t>
+      </w:r>
+    </w:p>
+    <w:p>
+      <w:pPr>
+        <w:pStyle w:val="ListParagraph"/>
+        <w:numPr>
+          <w:ilvl w:val="0"/>
+          <w:numId w:val="13"/>
+        </w:numPr>
+        <w:rPr>
+          <w:lang w:val="en-US"/>
+        </w:rPr>
+      </w:pPr>
+      <w:r>
+        <w:rPr>
+          <w:lang w:val="en-US"/>
+        </w:rPr>
+        <w:t>R</w:t>
+      </w:r>
+      <w:r>
+        <w:rPr>
+          <w:lang w:val="en-US"/>
+        </w:rPr>
+        <w:t>esult of re-estimation and re-planning</w:t>
+      </w:r>
+      <w:r>
+        <w:rPr>
+          <w:lang w:val="en-US"/>
+        </w:rPr>
+        <w:t>:</w:t>
+      </w:r>
+    </w:p>
+    <w:p>
+      <w:pPr>
+        <w:pStyle w:val="ListParagraph"/>
+        <w:numPr>
+          <w:ilvl w:val="1"/>
+          <w:numId w:val="13"/>
+        </w:numPr>
+        <w:rPr>
+          <w:lang w:val="en-US"/>
+        </w:rPr>
+      </w:pPr>
+      <w:r>
+        <w:rPr>
+          <w:lang w:val="en-US"/>
+        </w:rPr>
+        <w:t>Code inspection will not count in EV</w:t>
+      </w:r>
+    </w:p>
+    <w:p>
+      <w:pPr>
+        <w:pStyle w:val="ListParagraph"/>
+        <w:numPr>
+          <w:ilvl w:val="1"/>
+          <w:numId w:val="13"/>
+        </w:numPr>
+        <w:rPr>
+          <w:lang w:val="en-US"/>
+        </w:rPr>
+      </w:pPr>
+      <w:r>
+        <w:rPr>
+          <w:lang w:val="en-US"/>
+        </w:rPr>
+        <w:t>It’s missing to define what is the effective deadline for SRS review and milestones from project plan (start of review or document baselined), need to update the respective process</w:t>
+      </w:r>
+    </w:p>
+    <w:p>
+      <w:pPr>
+        <w:pStyle w:val="ListParagraph"/>
+        <w:numPr>
+          <w:ilvl w:val="1"/>
+          <w:numId w:val="13"/>
+        </w:numPr>
+        <w:rPr>
+          <w:lang w:val="en-US"/>
+        </w:rPr>
+      </w:pPr>
+      <w:r>
+        <w:rPr>
+          <w:lang w:val="en-US"/>
+        </w:rPr>
+        <w:t>Update dashboard</w:t>
+      </w:r>
+    </w:p>
+    <w:p>
+      <w:pPr>
+        <w:pStyle w:val="ListParagraph"/>
+        <w:numPr>
+          <w:ilvl w:val="2"/>
+          <w:numId w:val="13"/>
+        </w:numPr>
+        <w:rPr>
+          <w:lang w:val="en-US"/>
+        </w:rPr>
+      </w:pPr>
+      <w:r>
+        <w:rPr>
+          <w:lang w:val="en-US"/>
+        </w:rPr>
+        <w:t>Correct bugs and update the EV</w:t>
+      </w:r>
+    </w:p>
+    <w:p>
+      <w:pPr>
+        <w:pStyle w:val="ListParagraph"/>
+        <w:numPr>
+          <w:ilvl w:val="0"/>
+          <w:numId w:val="13"/>
+        </w:numPr>
+        <w:rPr>
+          <w:lang w:val="en-US"/>
+        </w:rPr>
+      </w:pPr>
+      <w:r>
+        <w:rPr>
+          <w:lang w:val="en-US"/>
+        </w:rPr>
+        <w:t>Individual Tasks:</w:t>
+      </w:r>
+    </w:p>
+    <w:p>
+      <w:pPr>
+        <w:pStyle w:val="ListParagraph"/>
+        <w:numPr>
+          <w:ilvl w:val="1"/>
+          <w:numId w:val="13"/>
+        </w:numPr>
+        <w:rPr>
+          <w:lang w:val="en-US"/>
+        </w:rPr>
+      </w:pPr>
+      <w:r>
+        <w:rPr>
+          <w:lang w:val="en-US"/>
+        </w:rPr>
+        <w:t>In project plan it’s necessary the define milestones, in particular the 29º May milestone</w:t>
+      </w:r>
+    </w:p>
+    <w:p>
+      <w:pPr>
+        <w:pStyle w:val="ListParagraph"/>
+        <w:numPr>
+          <w:ilvl w:val="2"/>
+          <w:numId w:val="13"/>
+        </w:numPr>
+        <w:rPr>
+          <w:lang w:val="en-US"/>
+        </w:rPr>
+      </w:pPr>
+      <w:r>
+        <w:rPr>
+          <w:lang w:val="en-US"/>
+        </w:rPr>
+        <w:t xml:space="preserve">Decide: </w:t>
+      </w:r>
+      <w:r>
+        <w:rPr>
+          <w:lang w:val="en-US"/>
+        </w:rPr>
+        <w:t>This will be done in the end of the coding</w:t>
+      </w:r>
+    </w:p>
+    <w:p>
+      <w:pPr>
+        <w:pStyle w:val="ListParagraph"/>
+        <w:numPr>
+          <w:ilvl w:val="1"/>
+          <w:numId w:val="13"/>
+        </w:numPr>
+        <w:rPr>
+          <w:lang w:val="en-US"/>
+        </w:rPr>
+      </w:pPr>
+      <w:r>
+        <w:rPr>
+          <w:lang w:val="en-US"/>
+        </w:rPr>
+        <w:t>Milestones in Project Plan must be check</w:t>
+      </w:r>
+      <w:r>
+        <w:rPr>
+          <w:lang w:val="en-US"/>
+        </w:rPr>
+        <w:t>ed</w:t>
+      </w:r>
+      <w:r>
+        <w:rPr>
+          <w:lang w:val="en-US"/>
+        </w:rPr>
+        <w:t xml:space="preserve"> and be clarified</w:t>
+      </w:r>
+    </w:p>
+    <w:p>
+      <w:pPr>
+        <w:rPr>
+          <w:lang w:val="en-US"/>
+        </w:rPr>
+      </w:pPr>
     </w:p>
     <w:p>
       <w:pPr>
@@ -638,6 +927,1053 @@
     </w:p>
     <w:p>
       <w:pPr>
+        <w:ind w:left="708"/>
+        <w:rPr>
+          <w:lang w:val="en-US"/>
+        </w:rPr>
+      </w:pPr>
+      <w:r>
+        <w:rPr>
+          <w:lang w:val="en-US"/>
+        </w:rPr>
+        <w:t xml:space="preserve">AI1 – Create DashBoard – FB – </w:t>
+      </w:r>
+      <w:r>
+        <w:rPr>
+          <w:b/>
+          <w:color w:val="auto"/>
+          <w:lang w:val="en-US"/>
+        </w:rPr>
+        <w:t>Done</w:t>
+      </w:r>
+      <w:r>
+        <w:rPr>
+          <w:lang w:val="en-US"/>
+        </w:rPr>
+        <w:t>.</w:t>
+      </w:r>
+    </w:p>
+    <w:p>
+      <w:pPr>
+        <w:rPr>
+          <w:color w:val="FF0000"/>
+          <w:lang w:val="en-US"/>
+        </w:rPr>
+      </w:pPr>
+      <w:r>
+        <w:rPr>
+          <w:lang w:val="en-US"/>
+        </w:rPr>
+        <w:tab/>
+        <w:t xml:space="preserve">AI2 – Logs and Time records in SVN – MO – </w:t>
+      </w:r>
+      <w:r>
+        <w:rPr>
+          <w:b/>
+          <w:color w:val="auto"/>
+          <w:lang w:val="en-US"/>
+        </w:rPr>
+        <w:t>Done</w:t>
+      </w:r>
+    </w:p>
+    <w:p>
+      <w:pPr>
+        <w:rPr>
+          <w:b/>
+          <w:color w:val="auto"/>
+          <w:lang w:val="en-US"/>
+        </w:rPr>
+      </w:pPr>
+      <w:r>
+        <w:rPr>
+          <w:color w:val="FF0000"/>
+          <w:lang w:val="en-US"/>
+        </w:rPr>
+        <w:tab/>
+      </w:r>
+      <w:r>
+        <w:rPr>
+          <w:lang w:val="en-US"/>
+        </w:rPr>
+        <w:t xml:space="preserve">AI3 – Plan when processes will be defined – CM – </w:t>
+      </w:r>
+      <w:r>
+        <w:rPr>
+          <w:b/>
+          <w:color w:val="auto"/>
+          <w:lang w:val="en-US"/>
+        </w:rPr>
+        <w:t>Done</w:t>
+      </w:r>
+    </w:p>
+    <w:p>
+      <w:pPr>
+        <w:rPr>
+          <w:b/>
+          <w:color w:val="auto"/>
+          <w:lang w:val="en-US"/>
+        </w:rPr>
+      </w:pPr>
+      <w:r>
+        <w:rPr>
+          <w:color w:val="auto"/>
+          <w:lang w:val="en-US"/>
+        </w:rPr>
+        <w:lastRenderedPageBreak/>
+        <w:tab/>
+        <w:t xml:space="preserve">AI4 – Build first draft of project Vision and Scope – JG – </w:t>
+      </w:r>
+      <w:r>
+        <w:rPr>
+          <w:b/>
+          <w:color w:val="auto"/>
+          <w:lang w:val="en-US"/>
+        </w:rPr>
+        <w:t>Done</w:t>
+      </w:r>
+    </w:p>
+    <w:p>
+      <w:pPr>
+        <w:rPr>
+          <w:lang w:val="en-US"/>
+        </w:rPr>
+      </w:pPr>
+      <w:r>
+        <w:rPr>
+          <w:lang w:val="en-US"/>
+        </w:rPr>
+        <w:tab/>
+        <w:t>AI5 – Define Project Planning Process – FB – Almost Done</w:t>
+      </w:r>
+    </w:p>
+    <w:p>
+      <w:pPr>
+        <w:rPr>
+          <w:lang w:val="en-US"/>
+        </w:rPr>
+      </w:pPr>
+      <w:r>
+        <w:rPr>
+          <w:lang w:val="en-US"/>
+        </w:rPr>
+        <w:tab/>
+        <w:t>AI6 – Refinement and Review of the Vision and Scope document – JG –</w:t>
+      </w:r>
+      <w:r>
+        <w:rPr>
+          <w:b/>
+          <w:lang w:val="en-US"/>
+        </w:rPr>
+        <w:t>Done</w:t>
+      </w:r>
+    </w:p>
+    <w:p>
+      <w:pPr>
+        <w:rPr>
+          <w:lang w:val="en-US"/>
+        </w:rPr>
+      </w:pPr>
+      <w:r>
+        <w:rPr>
+          <w:lang w:val="en-US"/>
+        </w:rPr>
+        <w:tab/>
+        <w:t>AI7 – Review and approve the documents management process –</w:t>
+      </w:r>
+      <w:r>
+        <w:rPr>
+          <w:b/>
+          <w:lang w:val="en-US"/>
+        </w:rPr>
+        <w:t>Done</w:t>
+      </w:r>
+    </w:p>
+    <w:p>
+      <w:pPr>
+        <w:tabs>
+          <w:tab w:val="center" w:pos="5400"/>
+        </w:tabs>
+        <w:ind w:left="720" w:firstLine="720"/>
+        <w:rPr>
+          <w:lang w:val="it-IT"/>
+        </w:rPr>
+      </w:pPr>
+      <w:r>
+        <w:rPr>
+          <w:lang w:val="it-IT"/>
+        </w:rPr>
+        <w:t>AI7.1 – Review – FB</w:t>
+      </w:r>
+      <w:r>
+        <w:rPr>
+          <w:lang w:val="it-IT"/>
+        </w:rPr>
+        <w:tab/>
+      </w:r>
+    </w:p>
+    <w:p>
+      <w:pPr>
+        <w:ind w:left="720" w:firstLine="720"/>
+        <w:rPr>
+          <w:lang w:val="it-IT"/>
+        </w:rPr>
+      </w:pPr>
+      <w:r>
+        <w:rPr>
+          <w:lang w:val="it-IT"/>
+        </w:rPr>
+        <w:t>AI7.2 – Approve – RG &amp; JG</w:t>
+      </w:r>
+    </w:p>
+    <w:p>
+      <w:pPr>
+        <w:rPr>
+          <w:b/>
+          <w:lang w:val="en-US"/>
+        </w:rPr>
+      </w:pPr>
+      <w:r>
+        <w:rPr>
+          <w:lang w:val="it-IT"/>
+        </w:rPr>
+        <w:tab/>
+      </w:r>
+      <w:r>
+        <w:rPr>
+          <w:lang w:val="en-US"/>
+        </w:rPr>
+        <w:t>AI8 – Redefine processes list and estimations – CM -</w:t>
+      </w:r>
+      <w:r>
+        <w:rPr>
+          <w:b/>
+          <w:lang w:val="en-US"/>
+        </w:rPr>
+        <w:t>Done</w:t>
+      </w:r>
+    </w:p>
+    <w:p>
+      <w:pPr>
+        <w:rPr>
+          <w:b/>
+          <w:lang w:val="en-US"/>
+        </w:rPr>
+      </w:pPr>
+      <w:r>
+        <w:rPr>
+          <w:lang w:val="en-US"/>
+        </w:rPr>
+        <w:tab/>
+        <w:t xml:space="preserve">AI9 – Reorganize dashboard – FB - </w:t>
+      </w:r>
+      <w:r>
+        <w:rPr>
+          <w:b/>
+          <w:lang w:val="en-US"/>
+        </w:rPr>
+        <w:t>Done</w:t>
+      </w:r>
+    </w:p>
+    <w:p>
+      <w:pPr>
+        <w:rPr>
+          <w:b/>
+          <w:lang w:val="en-US"/>
+        </w:rPr>
+      </w:pPr>
+      <w:r>
+        <w:rPr>
+          <w:lang w:val="en-US"/>
+        </w:rPr>
+        <w:tab/>
+        <w:t>AI10 – Finish Project Planning Process – JM &amp; FB –D</w:t>
+      </w:r>
+      <w:r>
+        <w:rPr>
+          <w:b/>
+          <w:lang w:val="en-US"/>
+        </w:rPr>
+        <w:t>one</w:t>
+      </w:r>
+    </w:p>
+    <w:p>
+      <w:pPr>
+        <w:ind w:left="1416"/>
+        <w:rPr>
+          <w:lang w:val="en-US"/>
+        </w:rPr>
+      </w:pPr>
+      <w:r>
+        <w:rPr>
+          <w:lang w:val="en-US"/>
+        </w:rPr>
+        <w:t xml:space="preserve">A10.1 – Review - MO </w:t>
+      </w:r>
+    </w:p>
+    <w:p>
+      <w:pPr>
+        <w:ind w:left="1416"/>
+        <w:rPr>
+          <w:lang w:val="en-US"/>
+        </w:rPr>
+      </w:pPr>
+      <w:r>
+        <w:rPr>
+          <w:lang w:val="en-US"/>
+        </w:rPr>
+        <w:t xml:space="preserve">A10.2 – Approve - CM &amp; RG </w:t>
+      </w:r>
+    </w:p>
+    <w:p>
+      <w:pPr>
+        <w:rPr>
+          <w:b/>
+          <w:lang w:val="en-US"/>
+        </w:rPr>
+      </w:pPr>
+      <w:r>
+        <w:rPr>
+          <w:lang w:val="en-US"/>
+        </w:rPr>
+        <w:tab/>
+        <w:t xml:space="preserve">AI11 – Start Review Process – MO &amp; FB – </w:t>
+      </w:r>
+      <w:r>
+        <w:rPr>
+          <w:b/>
+          <w:lang w:val="en-US"/>
+        </w:rPr>
+        <w:t>Done</w:t>
+      </w:r>
+    </w:p>
+    <w:p>
+      <w:pPr>
+        <w:ind w:left="1416"/>
+        <w:rPr>
+          <w:lang w:val="en-US"/>
+        </w:rPr>
+      </w:pPr>
+      <w:r>
+        <w:rPr>
+          <w:lang w:val="en-US"/>
+        </w:rPr>
+        <w:t xml:space="preserve">A11.1 – Review - CM </w:t>
+      </w:r>
+    </w:p>
+    <w:p>
+      <w:pPr>
+        <w:ind w:left="1416"/>
+        <w:rPr>
+          <w:lang w:val="en-US"/>
+        </w:rPr>
+      </w:pPr>
+      <w:r>
+        <w:rPr>
+          <w:lang w:val="en-US"/>
+        </w:rPr>
+        <w:t>A11.2 – Approve - RG &amp; DS</w:t>
+      </w:r>
+    </w:p>
+    <w:p>
+      <w:pPr>
+        <w:ind w:left="708"/>
+        <w:rPr>
+          <w:b/>
+          <w:lang w:val="en-US"/>
+        </w:rPr>
+      </w:pPr>
+      <w:r>
+        <w:rPr>
+          <w:lang w:val="en-US"/>
+        </w:rPr>
+        <w:t>AI12 – Finish Requirements Process - JG &amp; CM –</w:t>
+      </w:r>
+      <w:r>
+        <w:rPr>
+          <w:b/>
+          <w:lang w:val="en-US"/>
+        </w:rPr>
+        <w:t>Done</w:t>
+      </w:r>
+    </w:p>
+    <w:p>
+      <w:pPr>
+        <w:ind w:left="1416"/>
+        <w:rPr>
+          <w:lang w:val="en-US"/>
+        </w:rPr>
+      </w:pPr>
+      <w:r>
+        <w:rPr>
+          <w:lang w:val="en-US"/>
+        </w:rPr>
+        <w:t xml:space="preserve">A12.1 – Review - MO  </w:t>
+      </w:r>
+    </w:p>
+    <w:p>
+      <w:pPr>
+        <w:ind w:left="1416"/>
+        <w:rPr>
+          <w:lang w:val="en-US"/>
+        </w:rPr>
+      </w:pPr>
+      <w:r>
+        <w:rPr>
+          <w:lang w:val="en-US"/>
+        </w:rPr>
+        <w:t xml:space="preserve">A12.2 – Approve - FB &amp; RG </w:t>
+      </w:r>
+    </w:p>
+    <w:p>
+      <w:pPr>
+        <w:rPr>
+          <w:lang w:val="en-US"/>
+        </w:rPr>
+      </w:pPr>
+      <w:r>
+        <w:rPr>
+          <w:lang w:val="en-US"/>
+        </w:rPr>
+        <w:tab/>
+        <w:t>AI13 – Ready for review Project Assessment and Control Process – DS &amp; RG –</w:t>
+      </w:r>
+      <w:r>
+        <w:rPr>
+          <w:b/>
+          <w:lang w:val="en-US"/>
+        </w:rPr>
+        <w:t>Done</w:t>
+      </w:r>
+    </w:p>
+    <w:p>
+      <w:pPr>
+        <w:pStyle w:val="ListParagraph"/>
+        <w:spacing w:after="200"/>
+        <w:jc w:val="both"/>
+        <w:rPr>
+          <w:lang w:val="en-US"/>
+        </w:rPr>
+      </w:pPr>
+      <w:r>
+        <w:rPr>
+          <w:lang w:val="en-US"/>
+        </w:rPr>
+        <w:t>AI14 – Start Verification &amp; Validation Process – JG &amp; JM –</w:t>
+      </w:r>
+      <w:r>
+        <w:rPr>
+          <w:b/>
+          <w:lang w:val="en-US"/>
+        </w:rPr>
+        <w:t>Done</w:t>
+      </w:r>
+    </w:p>
+    <w:p>
+      <w:pPr>
+        <w:ind w:firstLine="708"/>
+        <w:rPr>
+          <w:b/>
+          <w:lang w:val="en-US"/>
+        </w:rPr>
+      </w:pPr>
+      <w:r>
+        <w:rPr>
+          <w:lang w:val="en-US"/>
+        </w:rPr>
+        <w:t xml:space="preserve">AI15 – Start project planning and definition of Quality plan – FB &amp; CM – </w:t>
+      </w:r>
+      <w:r>
+        <w:rPr>
+          <w:b/>
+          <w:lang w:val="en-US"/>
+        </w:rPr>
+        <w:t>Done</w:t>
+      </w:r>
+    </w:p>
+    <w:p>
+      <w:pPr>
+        <w:ind w:firstLine="708"/>
+        <w:rPr>
+          <w:lang w:val="en-US"/>
+        </w:rPr>
+      </w:pPr>
+      <w:r>
+        <w:rPr>
+          <w:lang w:val="en-US"/>
+        </w:rPr>
+        <w:t>AI16 – Finish project planning – FB &amp; CM –</w:t>
+      </w:r>
+      <w:r>
+        <w:rPr>
+          <w:b/>
+          <w:lang w:val="en-US"/>
+        </w:rPr>
+        <w:t>Done</w:t>
+      </w:r>
+    </w:p>
+    <w:p>
+      <w:pPr>
+        <w:ind w:firstLine="708"/>
+        <w:rPr>
+          <w:lang w:val="en-US"/>
+        </w:rPr>
+      </w:pPr>
+      <w:r>
+        <w:rPr>
+          <w:lang w:val="en-US"/>
+        </w:rPr>
+        <w:t>AI17 – Finish of Quality plan – FB &amp; CM –</w:t>
+      </w:r>
+      <w:r>
+        <w:rPr>
+          <w:b/>
+          <w:lang w:val="en-US"/>
+        </w:rPr>
+        <w:t>Done</w:t>
+      </w:r>
+    </w:p>
+    <w:p>
+      <w:pPr>
+        <w:pStyle w:val="ListParagraph"/>
+        <w:spacing w:after="200"/>
+        <w:jc w:val="both"/>
+        <w:rPr>
+          <w:lang w:val="en-US"/>
+        </w:rPr>
+      </w:pPr>
+      <w:r>
+        <w:rPr>
+          <w:lang w:val="en-US"/>
+        </w:rPr>
+        <w:t>AI18 – Review and approve Verification &amp; Validation Process – JG &amp; JM –</w:t>
+      </w:r>
+      <w:r>
+        <w:rPr>
+          <w:b/>
+          <w:lang w:val="en-US"/>
+        </w:rPr>
+        <w:t>Done</w:t>
+      </w:r>
+    </w:p>
+    <w:p>
+      <w:pPr>
+        <w:pStyle w:val="ListParagraph"/>
+        <w:spacing w:after="200"/>
+        <w:jc w:val="both"/>
+        <w:rPr>
+          <w:lang w:val="en-US"/>
+        </w:rPr>
+      </w:pPr>
+      <w:r>
+        <w:rPr>
+          <w:lang w:val="en-US"/>
+        </w:rPr>
+        <w:t xml:space="preserve">AI19 – Start the Requirements Analysis – </w:t>
+      </w:r>
+      <w:r>
+        <w:rPr>
+          <w:lang w:val="en-US"/>
+        </w:rPr>
+        <w:t>RG</w:t>
+      </w:r>
+      <w:r>
+        <w:rPr>
+          <w:lang w:val="en-US"/>
+        </w:rPr>
+        <w:t xml:space="preserve"> &amp; </w:t>
+      </w:r>
+      <w:r>
+        <w:rPr>
+          <w:lang w:val="en-US"/>
+        </w:rPr>
+        <w:t>CM</w:t>
+      </w:r>
+      <w:r>
+        <w:rPr>
+          <w:lang w:val="en-US"/>
+        </w:rPr>
+        <w:t xml:space="preserve"> &amp; </w:t>
+      </w:r>
+      <w:r>
+        <w:rPr>
+          <w:lang w:val="en-US"/>
+        </w:rPr>
+        <w:t>FB</w:t>
+      </w:r>
+      <w:r>
+        <w:rPr>
+          <w:lang w:val="en-US"/>
+        </w:rPr>
+        <w:t xml:space="preserve"> – </w:t>
+      </w:r>
+      <w:r>
+        <w:rPr>
+          <w:b/>
+          <w:lang w:val="en-US"/>
+        </w:rPr>
+        <w:t>Done</w:t>
+      </w:r>
+    </w:p>
+    <w:p>
+      <w:pPr>
+        <w:pStyle w:val="ListParagraph"/>
+        <w:spacing w:after="200"/>
+        <w:jc w:val="both"/>
+        <w:rPr>
+          <w:lang w:val="en-US"/>
+        </w:rPr>
+      </w:pPr>
+      <w:r>
+        <w:rPr>
+          <w:lang w:val="en-US"/>
+        </w:rPr>
+        <w:t xml:space="preserve">AI20 – Prepare Earned Value – </w:t>
+      </w:r>
+      <w:r>
+        <w:rPr>
+          <w:lang w:val="en-US"/>
+        </w:rPr>
+        <w:t xml:space="preserve">JG </w:t>
+      </w:r>
+      <w:r>
+        <w:rPr>
+          <w:lang w:val="en-US"/>
+        </w:rPr>
+        <w:t xml:space="preserve">– </w:t>
+      </w:r>
+      <w:r>
+        <w:rPr>
+          <w:b/>
+          <w:lang w:val="en-US"/>
+        </w:rPr>
+        <w:t>Done</w:t>
+      </w:r>
+    </w:p>
+    <w:p>
+      <w:pPr>
+        <w:pStyle w:val="ListParagraph"/>
+        <w:spacing w:after="200"/>
+        <w:jc w:val="both"/>
+        <w:rPr>
+          <w:lang w:val="en-US"/>
+        </w:rPr>
+      </w:pPr>
+      <w:r>
+        <w:rPr>
+          <w:lang w:val="en-US"/>
+        </w:rPr>
+        <w:t>AI21 – Finish Coding Standards – RG –</w:t>
+      </w:r>
+      <w:r>
+        <w:rPr>
+          <w:b/>
+          <w:lang w:val="en-US"/>
+        </w:rPr>
+        <w:t>Done</w:t>
+      </w:r>
+    </w:p>
+    <w:p>
+      <w:pPr>
+        <w:pStyle w:val="ListParagraph"/>
+        <w:spacing w:after="200"/>
+        <w:jc w:val="both"/>
+        <w:rPr>
+          <w:lang w:val="en-US"/>
+        </w:rPr>
+      </w:pPr>
+      <w:r>
+        <w:rPr>
+          <w:lang w:val="en-US"/>
+        </w:rPr>
+        <w:t xml:space="preserve">AI22 – Finish the Project Assessment and Control Process - RG &amp; DS &amp; MO </w:t>
+      </w:r>
+      <w:r>
+        <w:rPr>
+          <w:lang w:val="en-US"/>
+        </w:rPr>
+        <w:t>–</w:t>
+      </w:r>
+      <w:r>
+        <w:rPr>
+          <w:b/>
+          <w:lang w:val="en-US"/>
+        </w:rPr>
+        <w:t>Done</w:t>
+      </w:r>
+    </w:p>
+    <w:p>
+      <w:pPr>
+        <w:pStyle w:val="ListParagraph"/>
+        <w:spacing w:after="200"/>
+        <w:jc w:val="both"/>
+        <w:rPr>
+          <w:lang w:val="en-US"/>
+        </w:rPr>
+      </w:pPr>
+      <w:r>
+        <w:rPr>
+          <w:lang w:val="en-US"/>
+        </w:rPr>
+        <w:t xml:space="preserve">AI23 – interview with the client – JG &amp; MO &amp; JM - </w:t>
+      </w:r>
+      <w:r>
+        <w:rPr>
+          <w:b/>
+          <w:lang w:val="en-US"/>
+        </w:rPr>
+        <w:t>Done</w:t>
+      </w:r>
+    </w:p>
+    <w:p>
+      <w:pPr>
+        <w:pStyle w:val="ListParagraph"/>
+        <w:spacing w:after="200"/>
+        <w:jc w:val="both"/>
+        <w:rPr>
+          <w:lang w:val="en-US"/>
+        </w:rPr>
+      </w:pPr>
+      <w:r>
+        <w:rPr>
+          <w:lang w:val="en-US"/>
+        </w:rPr>
+        <w:t xml:space="preserve">AI24 – update the project plan – FB   - </w:t>
+      </w:r>
+      <w:r>
+        <w:rPr>
+          <w:b/>
+          <w:lang w:val="en-US"/>
+        </w:rPr>
+        <w:t>Done</w:t>
+      </w:r>
+    </w:p>
+    <w:p>
+      <w:pPr>
+        <w:pStyle w:val="ListParagraph"/>
+        <w:spacing w:after="240"/>
+        <w:rPr>
+          <w:lang w:val="en-US"/>
+        </w:rPr>
+      </w:pPr>
+      <w:r>
+        <w:rPr>
+          <w:lang w:val="en-US"/>
+        </w:rPr>
+        <w:t>AI25 – Get SRS ready for Inspection</w:t>
+      </w:r>
+      <w:r>
+        <w:rPr>
+          <w:lang w:val="en-US"/>
+        </w:rPr>
+        <w:t xml:space="preserve">– </w:t>
+      </w:r>
+      <w:r>
+        <w:rPr>
+          <w:lang w:val="en-US"/>
+        </w:rPr>
+        <w:t>JG &amp; MO</w:t>
+      </w:r>
+      <w:r>
+        <w:rPr>
+          <w:lang w:val="en-US"/>
+        </w:rPr>
+        <w:t xml:space="preserve"> </w:t>
+      </w:r>
+      <w:r>
+        <w:rPr>
+          <w:lang w:val="en-US"/>
+        </w:rPr>
+        <w:t xml:space="preserve">- </w:t>
+      </w:r>
+      <w:r>
+        <w:rPr>
+          <w:b/>
+          <w:lang w:val="en-US"/>
+        </w:rPr>
+        <w:t>Done</w:t>
+      </w:r>
+      <w:r>
+        <w:rPr>
+          <w:lang w:val="en-US"/>
+        </w:rPr>
+        <w:t xml:space="preserve"> </w:t>
+      </w:r>
+    </w:p>
+    <w:p>
+      <w:pPr>
+        <w:pStyle w:val="ListParagraph"/>
+        <w:spacing w:after="240"/>
+        <w:rPr>
+          <w:lang w:val="en-US"/>
+        </w:rPr>
+      </w:pPr>
+      <w:r>
+        <w:rPr>
+          <w:lang w:val="en-US"/>
+        </w:rPr>
+        <w:t>AI26 - Continuation of the Inspection of the SRS (Preparation started this week) – JG &amp; MO</w:t>
+      </w:r>
+      <w:r>
+        <w:rPr>
+          <w:lang w:val="en-US"/>
+        </w:rPr>
+        <w:t xml:space="preserve"> </w:t>
+      </w:r>
+      <w:r>
+        <w:rPr>
+          <w:lang w:val="en-US"/>
+        </w:rPr>
+        <w:t xml:space="preserve">- </w:t>
+      </w:r>
+      <w:r>
+        <w:rPr>
+          <w:b/>
+          <w:lang w:val="en-US"/>
+        </w:rPr>
+        <w:t>Done</w:t>
+      </w:r>
+    </w:p>
+    <w:p>
+      <w:pPr>
+        <w:pStyle w:val="ListParagraph"/>
+        <w:spacing w:after="240"/>
+        <w:rPr>
+          <w:lang w:val="en-US"/>
+        </w:rPr>
+      </w:pPr>
+      <w:r>
+        <w:rPr>
+          <w:lang w:val="en-US"/>
+        </w:rPr>
+        <w:t>AI27 - Finish Test Plan – JM &amp; DJ</w:t>
+      </w:r>
+      <w:r>
+        <w:rPr>
+          <w:lang w:val="en-US"/>
+        </w:rPr>
+        <w:t xml:space="preserve"> –</w:t>
+      </w:r>
+      <w:r>
+        <w:rPr>
+          <w:lang w:val="en-US"/>
+        </w:rPr>
+        <w:t xml:space="preserve"> </w:t>
+      </w:r>
+      <w:r>
+        <w:rPr>
+          <w:b/>
+          <w:lang w:val="en-US"/>
+        </w:rPr>
+        <w:t xml:space="preserve">Almost </w:t>
+      </w:r>
+      <w:r>
+        <w:rPr>
+          <w:b/>
+          <w:lang w:val="en-US"/>
+        </w:rPr>
+        <w:t>Done</w:t>
+      </w:r>
+    </w:p>
+    <w:p>
+      <w:pPr>
+        <w:pStyle w:val="ListParagraph"/>
+        <w:spacing w:after="240"/>
+        <w:rPr>
+          <w:lang w:val="en-US"/>
+        </w:rPr>
+      </w:pPr>
+      <w:r>
+        <w:rPr>
+          <w:lang w:val="en-US"/>
+        </w:rPr>
+        <w:t>AI28 - Finish the Database Architecture – FB &amp; JM</w:t>
+      </w:r>
+      <w:r>
+        <w:rPr>
+          <w:lang w:val="en-US"/>
+        </w:rPr>
+        <w:t xml:space="preserve"> </w:t>
+      </w:r>
+      <w:r>
+        <w:rPr>
+          <w:lang w:val="en-US"/>
+        </w:rPr>
+        <w:t xml:space="preserve">- </w:t>
+      </w:r>
+      <w:r>
+        <w:rPr>
+          <w:b/>
+          <w:lang w:val="en-US"/>
+        </w:rPr>
+        <w:t>Done</w:t>
+      </w:r>
+    </w:p>
+    <w:p>
+      <w:pPr>
+        <w:pStyle w:val="ListParagraph"/>
+        <w:spacing w:after="240"/>
+        <w:rPr>
+          <w:b/>
+          <w:lang w:val="en-US"/>
+        </w:rPr>
+      </w:pPr>
+      <w:r>
+        <w:rPr>
+          <w:lang w:val="en-US"/>
+        </w:rPr>
+        <w:t>AI29 - Review (Walkthrough) of the Database Architecture – FB &amp; CM &amp; RG &amp; DJ &amp; JM &amp; JG &amp; MO</w:t>
+      </w:r>
+      <w:r>
+        <w:rPr>
+          <w:lang w:val="en-US"/>
+        </w:rPr>
+        <w:t xml:space="preserve"> –</w:t>
+      </w:r>
+      <w:r>
+        <w:rPr>
+          <w:lang w:val="en-US"/>
+        </w:rPr>
+        <w:t xml:space="preserve"> </w:t>
+      </w:r>
+      <w:r>
+        <w:rPr>
+          <w:b/>
+          <w:lang w:val="en-US"/>
+        </w:rPr>
+        <w:t>Done</w:t>
+      </w:r>
+    </w:p>
+    <w:p>
+      <w:pPr>
+        <w:pStyle w:val="ListParagraph"/>
+        <w:spacing w:after="240"/>
+        <w:rPr>
+          <w:b/>
+          <w:lang w:val="en-US"/>
+        </w:rPr>
+      </w:pPr>
+      <w:r>
+        <w:rPr>
+          <w:lang w:val="en-US"/>
+        </w:rPr>
+        <w:t>AI30 - Re-estimation - FB &amp; CM &amp; RG &amp; DJ &amp; JM &amp; JG &amp; MO</w:t>
+      </w:r>
+      <w:r>
+        <w:rPr>
+          <w:lang w:val="en-US"/>
+        </w:rPr>
+        <w:t xml:space="preserve"> </w:t>
+      </w:r>
+      <w:r>
+        <w:rPr>
+          <w:lang w:val="en-US"/>
+        </w:rPr>
+        <w:t>–</w:t>
+      </w:r>
+      <w:r>
+        <w:rPr>
+          <w:lang w:val="en-US"/>
+        </w:rPr>
+        <w:t xml:space="preserve"> </w:t>
+      </w:r>
+      <w:r>
+        <w:rPr>
+          <w:b/>
+          <w:lang w:val="en-US"/>
+        </w:rPr>
+        <w:t>Done</w:t>
+      </w:r>
+    </w:p>
+    <w:p>
+      <w:pPr>
+        <w:pStyle w:val="ListParagraph"/>
+        <w:spacing w:after="240"/>
+        <w:rPr>
+          <w:lang w:val="en-US"/>
+        </w:rPr>
+      </w:pPr>
+      <w:r>
+        <w:rPr>
+          <w:lang w:val="en-US"/>
+        </w:rPr>
+        <w:t>AI31 –</w:t>
+      </w:r>
+      <w:r>
+        <w:rPr>
+          <w:b/>
+          <w:lang w:val="en-US"/>
+        </w:rPr>
+        <w:t xml:space="preserve"> </w:t>
+      </w:r>
+      <w:r>
+        <w:rPr>
+          <w:lang w:val="en-US"/>
+        </w:rPr>
+        <w:t>Finish database module – RG</w:t>
+      </w:r>
+    </w:p>
+    <w:p>
+      <w:pPr>
+        <w:pStyle w:val="ListParagraph"/>
+        <w:spacing w:after="240"/>
+        <w:rPr>
+          <w:lang w:val="en-US"/>
+        </w:rPr>
+      </w:pPr>
+      <w:r>
+        <w:rPr>
+          <w:lang w:val="en-US"/>
+        </w:rPr>
+        <w:t>AI32 – Develop user interfaces</w:t>
+      </w:r>
+    </w:p>
+    <w:p>
+      <w:pPr>
+        <w:pStyle w:val="ListParagraph"/>
+        <w:spacing w:after="240"/>
+        <w:rPr>
+          <w:lang w:val="en-US"/>
+        </w:rPr>
+      </w:pPr>
+      <w:r>
+        <w:rPr>
+          <w:lang w:val="en-US"/>
+        </w:rPr>
+        <w:t>AI33 -</w:t>
+      </w:r>
+      <w:r>
+        <w:rPr>
+          <w:lang w:val="en-US"/>
+        </w:rPr>
+        <w:t xml:space="preserve"> </w:t>
+      </w:r>
+      <w:r>
+        <w:rPr>
+          <w:lang w:val="en-US"/>
+        </w:rPr>
+        <w:t>Start developing some funct</w:t>
+      </w:r>
+      <w:r>
+        <w:rPr>
+          <w:lang w:val="en-US"/>
+        </w:rPr>
+        <w:t xml:space="preserve">ionalities such as “Add tasks”, </w:t>
+      </w:r>
+      <w:r>
+        <w:rPr>
+          <w:lang w:val="en-US"/>
+        </w:rPr>
+        <w:t>”Show task details”, “Show task listing”</w:t>
+      </w:r>
+      <w:r>
+        <w:rPr>
+          <w:lang w:val="en-US"/>
+        </w:rPr>
+        <w:t xml:space="preserve"> – DV &amp; JG &amp; MO</w:t>
+      </w:r>
+    </w:p>
+    <w:p>
+      <w:pPr>
         <w:pBdr>
           <w:top w:val="single" w:sz="4" w:space="1" w:color="auto"/>
         </w:pBdr>
@@ -648,16 +1984,6 @@
     </w:p>
     <w:p>
       <w:pPr>
-        <w:pBdr>
-          <w:top w:val="single" w:sz="4" w:space="1" w:color="auto"/>
-        </w:pBdr>
-        <w:rPr>
-          <w:lang w:val="en-US"/>
-        </w:rPr>
-      </w:pPr>
-    </w:p>
-    <w:p>
-      <w:pPr>
         <w:rPr>
           <w:lang w:val="en-US"/>
         </w:rPr>
@@ -703,7 +2029,7 @@
         <w:rPr>
           <w:lang w:val="en-US"/>
         </w:rPr>
-        <w:t>/2013, 20</w:t>
+        <w:t>/2013, 22</w:t>
       </w:r>
       <w:r>
         <w:rPr>
@@ -716,17 +2042,8 @@
           <w:rFonts w:ascii="Trebuchet MS" w:eastAsia="Trebuchet MS" w:hAnsi="Trebuchet MS" w:cs="Trebuchet MS"/>
           <w:lang w:val="en-US"/>
         </w:rPr>
-        <w:t xml:space="preserve">David </w:t>
-      </w:r>
-      <w:proofErr w:type="spellStart"/>
-      <w:r>
-        <w:rPr>
-          <w:rFonts w:ascii="Trebuchet MS" w:eastAsia="Trebuchet MS" w:hAnsi="Trebuchet MS" w:cs="Trebuchet MS"/>
-          <w:lang w:val="en-US"/>
-        </w:rPr>
-        <w:t>João</w:t>
-      </w:r>
-      <w:proofErr w:type="spellEnd"/>
+        <w:t>David João</w:t>
+      </w:r>
     </w:p>
     <w:sectPr>
       <w:headerReference w:type="default" r:id="rId8"/>
@@ -907,7 +2224,7 @@
   </w:p>
   <w:p>
     <w:pPr>
-      <w:pStyle w:val="Cabealho"/>
+      <w:pStyle w:val="Header"/>
       <w:rPr>
         <w:lang w:val="en-US"/>
       </w:rPr>
@@ -919,6 +2236,231 @@
 <file path=word/numbering.xml><?xml version="1.0" encoding="utf-8"?>
 <w:numbering xmlns:wpc="http://schemas.microsoft.com/office/word/2010/wordprocessingCanvas" xmlns:mc="http://schemas.openxmlformats.org/markup-compatibility/2006" xmlns:o="urn:schemas-microsoft-com:office:office" xmlns:r="http://schemas.openxmlformats.org/officeDocument/2006/relationships" xmlns:m="http://schemas.openxmlformats.org/officeDocument/2006/math" xmlns:v="urn:schemas-microsoft-com:vml" xmlns:wp14="http://schemas.microsoft.com/office/word/2010/wordprocessingDrawing" xmlns:wp="http://schemas.openxmlformats.org/drawingml/2006/wordprocessingDrawing" xmlns:w10="urn:schemas-microsoft-com:office:word" xmlns:w="http://schemas.openxmlformats.org/wordprocessingml/2006/main" xmlns:w14="http://schemas.microsoft.com/office/word/2010/wordml" xmlns:w15="http://schemas.microsoft.com/office/word/2012/wordml" xmlns:wpg="http://schemas.microsoft.com/office/word/2010/wordprocessingGroup" xmlns:wpi="http://schemas.microsoft.com/office/word/2010/wordprocessingInk" xmlns:wne="http://schemas.microsoft.com/office/word/2006/wordml" xmlns:wps="http://schemas.microsoft.com/office/word/2010/wordprocessingShape" mc:Ignorable="w14 w15 wp14">
   <w:abstractNum w:abstractNumId="0">
+    <w:nsid w:val="078772CE"/>
+    <w:multiLevelType w:val="hybridMultilevel"/>
+    <w:tmpl w:val="59266776"/>
+    <w:lvl w:ilvl="0" w:tplc="08160001">
+      <w:start w:val="1"/>
+      <w:numFmt w:val="bullet"/>
+      <w:lvlText w:val=""/>
+      <w:lvlJc w:val="left"/>
+      <w:pPr>
+        <w:ind w:left="1440" w:hanging="360"/>
+      </w:pPr>
+      <w:rPr>
+        <w:rFonts w:ascii="Symbol" w:hAnsi="Symbol" w:hint="default"/>
+      </w:rPr>
+    </w:lvl>
+    <w:lvl w:ilvl="1" w:tplc="08160003" w:tentative="1">
+      <w:start w:val="1"/>
+      <w:numFmt w:val="bullet"/>
+      <w:lvlText w:val="o"/>
+      <w:lvlJc w:val="left"/>
+      <w:pPr>
+        <w:ind w:left="2160" w:hanging="360"/>
+      </w:pPr>
+      <w:rPr>
+        <w:rFonts w:ascii="Courier New" w:hAnsi="Courier New" w:cs="Courier New" w:hint="default"/>
+      </w:rPr>
+    </w:lvl>
+    <w:lvl w:ilvl="2" w:tplc="08160005" w:tentative="1">
+      <w:start w:val="1"/>
+      <w:numFmt w:val="bullet"/>
+      <w:lvlText w:val=""/>
+      <w:lvlJc w:val="left"/>
+      <w:pPr>
+        <w:ind w:left="2880" w:hanging="360"/>
+      </w:pPr>
+      <w:rPr>
+        <w:rFonts w:ascii="Wingdings" w:hAnsi="Wingdings" w:hint="default"/>
+      </w:rPr>
+    </w:lvl>
+    <w:lvl w:ilvl="3" w:tplc="08160001" w:tentative="1">
+      <w:start w:val="1"/>
+      <w:numFmt w:val="bullet"/>
+      <w:lvlText w:val=""/>
+      <w:lvlJc w:val="left"/>
+      <w:pPr>
+        <w:ind w:left="3600" w:hanging="360"/>
+      </w:pPr>
+      <w:rPr>
+        <w:rFonts w:ascii="Symbol" w:hAnsi="Symbol" w:hint="default"/>
+      </w:rPr>
+    </w:lvl>
+    <w:lvl w:ilvl="4" w:tplc="08160003" w:tentative="1">
+      <w:start w:val="1"/>
+      <w:numFmt w:val="bullet"/>
+      <w:lvlText w:val="o"/>
+      <w:lvlJc w:val="left"/>
+      <w:pPr>
+        <w:ind w:left="4320" w:hanging="360"/>
+      </w:pPr>
+      <w:rPr>
+        <w:rFonts w:ascii="Courier New" w:hAnsi="Courier New" w:cs="Courier New" w:hint="default"/>
+      </w:rPr>
+    </w:lvl>
+    <w:lvl w:ilvl="5" w:tplc="08160005" w:tentative="1">
+      <w:start w:val="1"/>
+      <w:numFmt w:val="bullet"/>
+      <w:lvlText w:val=""/>
+      <w:lvlJc w:val="left"/>
+      <w:pPr>
+        <w:ind w:left="5040" w:hanging="360"/>
+      </w:pPr>
+      <w:rPr>
+        <w:rFonts w:ascii="Wingdings" w:hAnsi="Wingdings" w:hint="default"/>
+      </w:rPr>
+    </w:lvl>
+    <w:lvl w:ilvl="6" w:tplc="08160001" w:tentative="1">
+      <w:start w:val="1"/>
+      <w:numFmt w:val="bullet"/>
+      <w:lvlText w:val=""/>
+      <w:lvlJc w:val="left"/>
+      <w:pPr>
+        <w:ind w:left="5760" w:hanging="360"/>
+      </w:pPr>
+      <w:rPr>
+        <w:rFonts w:ascii="Symbol" w:hAnsi="Symbol" w:hint="default"/>
+      </w:rPr>
+    </w:lvl>
+    <w:lvl w:ilvl="7" w:tplc="08160003" w:tentative="1">
+      <w:start w:val="1"/>
+      <w:numFmt w:val="bullet"/>
+      <w:lvlText w:val="o"/>
+      <w:lvlJc w:val="left"/>
+      <w:pPr>
+        <w:ind w:left="6480" w:hanging="360"/>
+      </w:pPr>
+      <w:rPr>
+        <w:rFonts w:ascii="Courier New" w:hAnsi="Courier New" w:cs="Courier New" w:hint="default"/>
+      </w:rPr>
+    </w:lvl>
+    <w:lvl w:ilvl="8" w:tplc="08160005" w:tentative="1">
+      <w:start w:val="1"/>
+      <w:numFmt w:val="bullet"/>
+      <w:lvlText w:val=""/>
+      <w:lvlJc w:val="left"/>
+      <w:pPr>
+        <w:ind w:left="7200" w:hanging="360"/>
+      </w:pPr>
+      <w:rPr>
+        <w:rFonts w:ascii="Wingdings" w:hAnsi="Wingdings" w:hint="default"/>
+      </w:rPr>
+    </w:lvl>
+  </w:abstractNum>
+  <w:abstractNum w:abstractNumId="1">
+    <w:nsid w:val="0DD710FC"/>
+    <w:multiLevelType w:val="hybridMultilevel"/>
+    <w:tmpl w:val="02B40F5E"/>
+    <w:lvl w:ilvl="0" w:tplc="FEC0B45E">
+      <w:numFmt w:val="bullet"/>
+      <w:lvlText w:val="•"/>
+      <w:lvlJc w:val="left"/>
+      <w:pPr>
+        <w:ind w:left="1416" w:hanging="696"/>
+      </w:pPr>
+      <w:rPr>
+        <w:rFonts w:ascii="Arial" w:eastAsia="Arial" w:hAnsi="Arial" w:cs="Arial" w:hint="default"/>
+      </w:rPr>
+    </w:lvl>
+    <w:lvl w:ilvl="1" w:tplc="08160003" w:tentative="1">
+      <w:start w:val="1"/>
+      <w:numFmt w:val="bullet"/>
+      <w:lvlText w:val="o"/>
+      <w:lvlJc w:val="left"/>
+      <w:pPr>
+        <w:ind w:left="1800" w:hanging="360"/>
+      </w:pPr>
+      <w:rPr>
+        <w:rFonts w:ascii="Courier New" w:hAnsi="Courier New" w:cs="Courier New" w:hint="default"/>
+      </w:rPr>
+    </w:lvl>
+    <w:lvl w:ilvl="2" w:tplc="08160005" w:tentative="1">
+      <w:start w:val="1"/>
+      <w:numFmt w:val="bullet"/>
+      <w:lvlText w:val=""/>
+      <w:lvlJc w:val="left"/>
+      <w:pPr>
+        <w:ind w:left="2520" w:hanging="360"/>
+      </w:pPr>
+      <w:rPr>
+        <w:rFonts w:ascii="Wingdings" w:hAnsi="Wingdings" w:hint="default"/>
+      </w:rPr>
+    </w:lvl>
+    <w:lvl w:ilvl="3" w:tplc="08160001" w:tentative="1">
+      <w:start w:val="1"/>
+      <w:numFmt w:val="bullet"/>
+      <w:lvlText w:val=""/>
+      <w:lvlJc w:val="left"/>
+      <w:pPr>
+        <w:ind w:left="3240" w:hanging="360"/>
+      </w:pPr>
+      <w:rPr>
+        <w:rFonts w:ascii="Symbol" w:hAnsi="Symbol" w:hint="default"/>
+      </w:rPr>
+    </w:lvl>
+    <w:lvl w:ilvl="4" w:tplc="08160003" w:tentative="1">
+      <w:start w:val="1"/>
+      <w:numFmt w:val="bullet"/>
+      <w:lvlText w:val="o"/>
+      <w:lvlJc w:val="left"/>
+      <w:pPr>
+        <w:ind w:left="3960" w:hanging="360"/>
+      </w:pPr>
+      <w:rPr>
+        <w:rFonts w:ascii="Courier New" w:hAnsi="Courier New" w:cs="Courier New" w:hint="default"/>
+      </w:rPr>
+    </w:lvl>
+    <w:lvl w:ilvl="5" w:tplc="08160005" w:tentative="1">
+      <w:start w:val="1"/>
+      <w:numFmt w:val="bullet"/>
+      <w:lvlText w:val=""/>
+      <w:lvlJc w:val="left"/>
+      <w:pPr>
+        <w:ind w:left="4680" w:hanging="360"/>
+      </w:pPr>
+      <w:rPr>
+        <w:rFonts w:ascii="Wingdings" w:hAnsi="Wingdings" w:hint="default"/>
+      </w:rPr>
+    </w:lvl>
+    <w:lvl w:ilvl="6" w:tplc="08160001" w:tentative="1">
+      <w:start w:val="1"/>
+      <w:numFmt w:val="bullet"/>
+      <w:lvlText w:val=""/>
+      <w:lvlJc w:val="left"/>
+      <w:pPr>
+        <w:ind w:left="5400" w:hanging="360"/>
+      </w:pPr>
+      <w:rPr>
+        <w:rFonts w:ascii="Symbol" w:hAnsi="Symbol" w:hint="default"/>
+      </w:rPr>
+    </w:lvl>
+    <w:lvl w:ilvl="7" w:tplc="08160003" w:tentative="1">
+      <w:start w:val="1"/>
+      <w:numFmt w:val="bullet"/>
+      <w:lvlText w:val="o"/>
+      <w:lvlJc w:val="left"/>
+      <w:pPr>
+        <w:ind w:left="6120" w:hanging="360"/>
+      </w:pPr>
+      <w:rPr>
+        <w:rFonts w:ascii="Courier New" w:hAnsi="Courier New" w:cs="Courier New" w:hint="default"/>
+      </w:rPr>
+    </w:lvl>
+    <w:lvl w:ilvl="8" w:tplc="08160005" w:tentative="1">
+      <w:start w:val="1"/>
+      <w:numFmt w:val="bullet"/>
+      <w:lvlText w:val=""/>
+      <w:lvlJc w:val="left"/>
+      <w:pPr>
+        <w:ind w:left="6840" w:hanging="360"/>
+      </w:pPr>
+      <w:rPr>
+        <w:rFonts w:ascii="Wingdings" w:hAnsi="Wingdings" w:hint="default"/>
+      </w:rPr>
+    </w:lvl>
+  </w:abstractNum>
+  <w:abstractNum w:abstractNumId="2">
     <w:nsid w:val="126D25AE"/>
     <w:multiLevelType w:val="hybridMultilevel"/>
     <w:tmpl w:val="0B565196"/>
@@ -1031,7 +2573,7 @@
       </w:rPr>
     </w:lvl>
   </w:abstractNum>
-  <w:abstractNum w:abstractNumId="1">
+  <w:abstractNum w:abstractNumId="3">
     <w:nsid w:val="1376397C"/>
     <w:multiLevelType w:val="hybridMultilevel"/>
     <w:tmpl w:val="F01E46F6"/>
@@ -1144,7 +2686,7 @@
       </w:rPr>
     </w:lvl>
   </w:abstractNum>
-  <w:abstractNum w:abstractNumId="2">
+  <w:abstractNum w:abstractNumId="4">
     <w:nsid w:val="2AE36FFC"/>
     <w:multiLevelType w:val="hybridMultilevel"/>
     <w:tmpl w:val="AC9ED288"/>
@@ -1257,7 +2799,7 @@
       </w:rPr>
     </w:lvl>
   </w:abstractNum>
-  <w:abstractNum w:abstractNumId="3">
+  <w:abstractNum w:abstractNumId="5">
     <w:nsid w:val="35EF3ED6"/>
     <w:multiLevelType w:val="multilevel"/>
     <w:tmpl w:val="B074EC22"/>
@@ -1451,7 +2993,7 @@
       </w:rPr>
     </w:lvl>
   </w:abstractNum>
-  <w:abstractNum w:abstractNumId="4">
+  <w:abstractNum w:abstractNumId="6">
     <w:nsid w:val="39B75A16"/>
     <w:multiLevelType w:val="hybridMultilevel"/>
     <w:tmpl w:val="DB8C3206"/>
@@ -1540,7 +3082,7 @@
       </w:pPr>
     </w:lvl>
   </w:abstractNum>
-  <w:abstractNum w:abstractNumId="5">
+  <w:abstractNum w:abstractNumId="7">
     <w:nsid w:val="3DA358E8"/>
     <w:multiLevelType w:val="hybridMultilevel"/>
     <w:tmpl w:val="2A346DD2"/>
@@ -1653,7 +3195,120 @@
       </w:rPr>
     </w:lvl>
   </w:abstractNum>
-  <w:abstractNum w:abstractNumId="6">
+  <w:abstractNum w:abstractNumId="8">
+    <w:nsid w:val="47097508"/>
+    <w:multiLevelType w:val="hybridMultilevel"/>
+    <w:tmpl w:val="19449114"/>
+    <w:lvl w:ilvl="0" w:tplc="08160001">
+      <w:start w:val="1"/>
+      <w:numFmt w:val="bullet"/>
+      <w:lvlText w:val=""/>
+      <w:lvlJc w:val="left"/>
+      <w:pPr>
+        <w:ind w:left="720" w:hanging="360"/>
+      </w:pPr>
+      <w:rPr>
+        <w:rFonts w:ascii="Symbol" w:hAnsi="Symbol" w:hint="default"/>
+      </w:rPr>
+    </w:lvl>
+    <w:lvl w:ilvl="1" w:tplc="08160003">
+      <w:start w:val="1"/>
+      <w:numFmt w:val="bullet"/>
+      <w:lvlText w:val="o"/>
+      <w:lvlJc w:val="left"/>
+      <w:pPr>
+        <w:ind w:left="1440" w:hanging="360"/>
+      </w:pPr>
+      <w:rPr>
+        <w:rFonts w:ascii="Courier New" w:hAnsi="Courier New" w:cs="Courier New" w:hint="default"/>
+      </w:rPr>
+    </w:lvl>
+    <w:lvl w:ilvl="2" w:tplc="08160005">
+      <w:start w:val="1"/>
+      <w:numFmt w:val="bullet"/>
+      <w:lvlText w:val=""/>
+      <w:lvlJc w:val="left"/>
+      <w:pPr>
+        <w:ind w:left="2160" w:hanging="360"/>
+      </w:pPr>
+      <w:rPr>
+        <w:rFonts w:ascii="Wingdings" w:hAnsi="Wingdings" w:hint="default"/>
+      </w:rPr>
+    </w:lvl>
+    <w:lvl w:ilvl="3" w:tplc="08160001">
+      <w:start w:val="1"/>
+      <w:numFmt w:val="bullet"/>
+      <w:lvlText w:val=""/>
+      <w:lvlJc w:val="left"/>
+      <w:pPr>
+        <w:ind w:left="2880" w:hanging="360"/>
+      </w:pPr>
+      <w:rPr>
+        <w:rFonts w:ascii="Symbol" w:hAnsi="Symbol" w:hint="default"/>
+      </w:rPr>
+    </w:lvl>
+    <w:lvl w:ilvl="4" w:tplc="08160003" w:tentative="1">
+      <w:start w:val="1"/>
+      <w:numFmt w:val="bullet"/>
+      <w:lvlText w:val="o"/>
+      <w:lvlJc w:val="left"/>
+      <w:pPr>
+        <w:ind w:left="3600" w:hanging="360"/>
+      </w:pPr>
+      <w:rPr>
+        <w:rFonts w:ascii="Courier New" w:hAnsi="Courier New" w:cs="Courier New" w:hint="default"/>
+      </w:rPr>
+    </w:lvl>
+    <w:lvl w:ilvl="5" w:tplc="08160005" w:tentative="1">
+      <w:start w:val="1"/>
+      <w:numFmt w:val="bullet"/>
+      <w:lvlText w:val=""/>
+      <w:lvlJc w:val="left"/>
+      <w:pPr>
+        <w:ind w:left="4320" w:hanging="360"/>
+      </w:pPr>
+      <w:rPr>
+        <w:rFonts w:ascii="Wingdings" w:hAnsi="Wingdings" w:hint="default"/>
+      </w:rPr>
+    </w:lvl>
+    <w:lvl w:ilvl="6" w:tplc="08160001" w:tentative="1">
+      <w:start w:val="1"/>
+      <w:numFmt w:val="bullet"/>
+      <w:lvlText w:val=""/>
+      <w:lvlJc w:val="left"/>
+      <w:pPr>
+        <w:ind w:left="5040" w:hanging="360"/>
+      </w:pPr>
+      <w:rPr>
+        <w:rFonts w:ascii="Symbol" w:hAnsi="Symbol" w:hint="default"/>
+      </w:rPr>
+    </w:lvl>
+    <w:lvl w:ilvl="7" w:tplc="08160003" w:tentative="1">
+      <w:start w:val="1"/>
+      <w:numFmt w:val="bullet"/>
+      <w:lvlText w:val="o"/>
+      <w:lvlJc w:val="left"/>
+      <w:pPr>
+        <w:ind w:left="5760" w:hanging="360"/>
+      </w:pPr>
+      <w:rPr>
+        <w:rFonts w:ascii="Courier New" w:hAnsi="Courier New" w:cs="Courier New" w:hint="default"/>
+      </w:rPr>
+    </w:lvl>
+    <w:lvl w:ilvl="8" w:tplc="08160005" w:tentative="1">
+      <w:start w:val="1"/>
+      <w:numFmt w:val="bullet"/>
+      <w:lvlText w:val=""/>
+      <w:lvlJc w:val="left"/>
+      <w:pPr>
+        <w:ind w:left="6480" w:hanging="360"/>
+      </w:pPr>
+      <w:rPr>
+        <w:rFonts w:ascii="Wingdings" w:hAnsi="Wingdings" w:hint="default"/>
+      </w:rPr>
+    </w:lvl>
+  </w:abstractNum>
+  <w:abstractNum w:abstractNumId="9">
     <w:nsid w:val="48B34016"/>
     <w:multiLevelType w:val="hybridMultilevel"/>
     <w:tmpl w:val="2390BFA8"/>
@@ -1766,7 +3421,7 @@
       </w:rPr>
     </w:lvl>
   </w:abstractNum>
-  <w:abstractNum w:abstractNumId="7">
+  <w:abstractNum w:abstractNumId="10">
     <w:nsid w:val="4C534F6C"/>
     <w:multiLevelType w:val="multilevel"/>
     <w:tmpl w:val="6340E3D2"/>
@@ -1951,7 +3606,7 @@
       </w:rPr>
     </w:lvl>
   </w:abstractNum>
-  <w:abstractNum w:abstractNumId="8">
+  <w:abstractNum w:abstractNumId="11">
     <w:nsid w:val="692328BC"/>
     <w:multiLevelType w:val="hybridMultilevel"/>
     <w:tmpl w:val="DFD2289E"/>
@@ -2064,7 +3719,7 @@
       </w:rPr>
     </w:lvl>
   </w:abstractNum>
-  <w:abstractNum w:abstractNumId="9">
+  <w:abstractNum w:abstractNumId="12">
     <w:nsid w:val="6BB677EA"/>
     <w:multiLevelType w:val="hybridMultilevel"/>
     <w:tmpl w:val="FA02AE98"/>
@@ -2177,7 +3832,7 @@
       </w:rPr>
     </w:lvl>
   </w:abstractNum>
-  <w:abstractNum w:abstractNumId="10">
+  <w:abstractNum w:abstractNumId="13">
     <w:nsid w:val="71134360"/>
     <w:multiLevelType w:val="hybridMultilevel"/>
     <w:tmpl w:val="471437EC"/>
@@ -2290,7 +3945,7 @@
       </w:rPr>
     </w:lvl>
   </w:abstractNum>
-  <w:abstractNum w:abstractNumId="11">
+  <w:abstractNum w:abstractNumId="14">
     <w:nsid w:val="786A4514"/>
     <w:multiLevelType w:val="hybridMultilevel"/>
     <w:tmpl w:val="C34828AC"/>
@@ -2404,40 +4059,49 @@
     </w:lvl>
   </w:abstractNum>
   <w:num w:numId="1">
+    <w:abstractNumId w:val="10"/>
+  </w:num>
+  <w:num w:numId="2">
+    <w:abstractNumId w:val="5"/>
+  </w:num>
+  <w:num w:numId="3">
+    <w:abstractNumId w:val="4"/>
+  </w:num>
+  <w:num w:numId="4">
+    <w:abstractNumId w:val="9"/>
+  </w:num>
+  <w:num w:numId="5">
     <w:abstractNumId w:val="7"/>
   </w:num>
-  <w:num w:numId="2">
+  <w:num w:numId="6">
     <w:abstractNumId w:val="3"/>
   </w:num>
-  <w:num w:numId="3">
+  <w:num w:numId="7">
+    <w:abstractNumId w:val="13"/>
+  </w:num>
+  <w:num w:numId="8">
+    <w:abstractNumId w:val="11"/>
+  </w:num>
+  <w:num w:numId="9">
+    <w:abstractNumId w:val="6"/>
+  </w:num>
+  <w:num w:numId="10">
+    <w:abstractNumId w:val="14"/>
+  </w:num>
+  <w:num w:numId="11">
+    <w:abstractNumId w:val="12"/>
+  </w:num>
+  <w:num w:numId="12">
     <w:abstractNumId w:val="2"/>
   </w:num>
-  <w:num w:numId="4">
-    <w:abstractNumId w:val="6"/>
-  </w:num>
-  <w:num w:numId="5">
-    <w:abstractNumId w:val="5"/>
-  </w:num>
-  <w:num w:numId="6">
-    <w:abstractNumId w:val="1"/>
-  </w:num>
-  <w:num w:numId="7">
-    <w:abstractNumId w:val="10"/>
-  </w:num>
-  <w:num w:numId="8">
+  <w:num w:numId="13">
     <w:abstractNumId w:val="8"/>
   </w:num>
-  <w:num w:numId="9">
-    <w:abstractNumId w:val="4"/>
+  <w:num w:numId="14">
+    <w:abstractNumId w:val="0"/>
   </w:num>
-  <w:num w:numId="10">
-    <w:abstractNumId w:val="11"/>
-  </w:num>
-  <w:num w:numId="11">
-    <w:abstractNumId w:val="9"/>
-  </w:num>
-  <w:num w:numId="12">
-    <w:abstractNumId w:val="0"/>
+  <w:num w:numId="15">
+    <w:abstractNumId w:val="1"/>
   </w:num>
 </w:numbering>
 </file>
@@ -2844,13 +4508,13 @@
       <w:lang w:eastAsia="pt-PT"/>
     </w:rPr>
   </w:style>
-  <w:style w:type="character" w:default="1" w:styleId="Tipodeletrapredefinidodopargrafo">
+  <w:style w:type="character" w:default="1" w:styleId="DefaultParagraphFont">
     <w:name w:val="Default Paragraph Font"/>
     <w:uiPriority w:val="1"/>
     <w:semiHidden/>
     <w:unhideWhenUsed/>
   </w:style>
-  <w:style w:type="table" w:default="1" w:styleId="Tabelanormal">
+  <w:style w:type="table" w:default="1" w:styleId="TableNormal">
     <w:name w:val="Normal Table"/>
     <w:uiPriority w:val="99"/>
     <w:semiHidden/>
@@ -2865,16 +4529,16 @@
       </w:tblCellMar>
     </w:tblPr>
   </w:style>
-  <w:style w:type="numbering" w:default="1" w:styleId="Semlista">
+  <w:style w:type="numbering" w:default="1" w:styleId="NoList">
     <w:name w:val="No List"/>
     <w:uiPriority w:val="99"/>
     <w:semiHidden/>
     <w:unhideWhenUsed/>
   </w:style>
-  <w:style w:type="paragraph" w:styleId="Cabealho">
+  <w:style w:type="paragraph" w:styleId="Header">
     <w:name w:val="header"/>
     <w:basedOn w:val="Normal"/>
-    <w:link w:val="CabealhoCarter"/>
+    <w:link w:val="HeaderChar"/>
     <w:uiPriority w:val="99"/>
     <w:unhideWhenUsed/>
     <w:rsid w:val="00822ABA"/>
@@ -2886,17 +4550,17 @@
       <w:spacing w:line="240" w:lineRule="auto"/>
     </w:pPr>
   </w:style>
-  <w:style w:type="character" w:customStyle="1" w:styleId="CabealhoCarter">
-    <w:name w:val="Cabeçalho Caráter"/>
-    <w:basedOn w:val="Tipodeletrapredefinidodopargrafo"/>
-    <w:link w:val="Cabealho"/>
+  <w:style w:type="character" w:customStyle="1" w:styleId="HeaderChar">
+    <w:name w:val="Header Char"/>
+    <w:basedOn w:val="DefaultParagraphFont"/>
+    <w:link w:val="Header"/>
     <w:uiPriority w:val="99"/>
     <w:rsid w:val="00822ABA"/>
   </w:style>
-  <w:style w:type="paragraph" w:styleId="Rodap">
+  <w:style w:type="paragraph" w:styleId="Footer">
     <w:name w:val="footer"/>
     <w:basedOn w:val="Normal"/>
-    <w:link w:val="RodapCarter"/>
+    <w:link w:val="FooterChar"/>
     <w:uiPriority w:val="99"/>
     <w:unhideWhenUsed/>
     <w:rsid w:val="00822ABA"/>
@@ -2908,14 +4572,14 @@
       <w:spacing w:line="240" w:lineRule="auto"/>
     </w:pPr>
   </w:style>
-  <w:style w:type="character" w:customStyle="1" w:styleId="RodapCarter">
-    <w:name w:val="Rodapé Caráter"/>
-    <w:basedOn w:val="Tipodeletrapredefinidodopargrafo"/>
-    <w:link w:val="Rodap"/>
+  <w:style w:type="character" w:customStyle="1" w:styleId="FooterChar">
+    <w:name w:val="Footer Char"/>
+    <w:basedOn w:val="DefaultParagraphFont"/>
+    <w:link w:val="Footer"/>
     <w:uiPriority w:val="99"/>
     <w:rsid w:val="00822ABA"/>
   </w:style>
-  <w:style w:type="paragraph" w:styleId="PargrafodaLista">
+  <w:style w:type="paragraph" w:styleId="ListParagraph">
     <w:name w:val="List Paragraph"/>
     <w:basedOn w:val="Normal"/>
     <w:uiPriority w:val="34"/>
@@ -2926,9 +4590,9 @@
       <w:contextualSpacing/>
     </w:pPr>
   </w:style>
-  <w:style w:type="character" w:styleId="Refdecomentrio">
+  <w:style w:type="character" w:styleId="CommentReference">
     <w:name w:val="annotation reference"/>
-    <w:basedOn w:val="Tipodeletrapredefinidodopargrafo"/>
+    <w:basedOn w:val="DefaultParagraphFont"/>
     <w:uiPriority w:val="99"/>
     <w:semiHidden/>
     <w:unhideWhenUsed/>
@@ -2938,10 +4602,10 @@
       <w:szCs w:val="16"/>
     </w:rPr>
   </w:style>
-  <w:style w:type="paragraph" w:styleId="Textodecomentrio">
+  <w:style w:type="paragraph" w:styleId="CommentText">
     <w:name w:val="annotation text"/>
     <w:basedOn w:val="Normal"/>
-    <w:link w:val="TextodecomentrioCarter"/>
+    <w:link w:val="CommentTextChar"/>
     <w:uiPriority w:val="99"/>
     <w:unhideWhenUsed/>
     <w:rsid w:val="006F1AE7"/>
@@ -2953,10 +4617,10 @@
       <w:szCs w:val="20"/>
     </w:rPr>
   </w:style>
-  <w:style w:type="character" w:customStyle="1" w:styleId="TextodecomentrioCarter">
-    <w:name w:val="Texto de comentário Caráter"/>
-    <w:basedOn w:val="Tipodeletrapredefinidodopargrafo"/>
-    <w:link w:val="Textodecomentrio"/>
+  <w:style w:type="character" w:customStyle="1" w:styleId="CommentTextChar">
+    <w:name w:val="Comment Text Char"/>
+    <w:basedOn w:val="DefaultParagraphFont"/>
+    <w:link w:val="CommentText"/>
     <w:uiPriority w:val="99"/>
     <w:rsid w:val="006F1AE7"/>
     <w:rPr>
@@ -2967,11 +4631,11 @@
       <w:lang w:eastAsia="pt-PT"/>
     </w:rPr>
   </w:style>
-  <w:style w:type="paragraph" w:styleId="Assuntodecomentrio">
+  <w:style w:type="paragraph" w:styleId="CommentSubject">
     <w:name w:val="annotation subject"/>
-    <w:basedOn w:val="Textodecomentrio"/>
-    <w:next w:val="Textodecomentrio"/>
-    <w:link w:val="AssuntodecomentrioCarter"/>
+    <w:basedOn w:val="CommentText"/>
+    <w:next w:val="CommentText"/>
+    <w:link w:val="CommentSubjectChar"/>
     <w:uiPriority w:val="99"/>
     <w:semiHidden/>
     <w:unhideWhenUsed/>
@@ -2981,10 +4645,10 @@
       <w:bCs/>
     </w:rPr>
   </w:style>
-  <w:style w:type="character" w:customStyle="1" w:styleId="AssuntodecomentrioCarter">
-    <w:name w:val="Assunto de comentário Caráter"/>
-    <w:basedOn w:val="TextodecomentrioCarter"/>
-    <w:link w:val="Assuntodecomentrio"/>
+  <w:style w:type="character" w:customStyle="1" w:styleId="CommentSubjectChar">
+    <w:name w:val="Comment Subject Char"/>
+    <w:basedOn w:val="CommentTextChar"/>
+    <w:link w:val="CommentSubject"/>
     <w:uiPriority w:val="99"/>
     <w:semiHidden/>
     <w:rsid w:val="006F1AE7"/>
@@ -2998,10 +4662,10 @@
       <w:lang w:eastAsia="pt-PT"/>
     </w:rPr>
   </w:style>
-  <w:style w:type="paragraph" w:styleId="Textodebalo">
+  <w:style w:type="paragraph" w:styleId="BalloonText">
     <w:name w:val="Balloon Text"/>
     <w:basedOn w:val="Normal"/>
-    <w:link w:val="TextodebaloCarter"/>
+    <w:link w:val="BalloonTextChar"/>
     <w:uiPriority w:val="99"/>
     <w:semiHidden/>
     <w:unhideWhenUsed/>
@@ -3015,10 +4679,10 @@
       <w:szCs w:val="16"/>
     </w:rPr>
   </w:style>
-  <w:style w:type="character" w:customStyle="1" w:styleId="TextodebaloCarter">
-    <w:name w:val="Texto de balão Caráter"/>
-    <w:basedOn w:val="Tipodeletrapredefinidodopargrafo"/>
-    <w:link w:val="Textodebalo"/>
+  <w:style w:type="character" w:customStyle="1" w:styleId="BalloonTextChar">
+    <w:name w:val="Balloon Text Char"/>
+    <w:basedOn w:val="DefaultParagraphFont"/>
+    <w:link w:val="BalloonText"/>
     <w:uiPriority w:val="99"/>
     <w:semiHidden/>
     <w:rsid w:val="006F1AE7"/>
@@ -3030,9 +4694,9 @@
       <w:lang w:eastAsia="pt-PT"/>
     </w:rPr>
   </w:style>
-  <w:style w:type="character" w:styleId="TextodoMarcadordePosio">
+  <w:style w:type="character" w:styleId="PlaceholderText">
     <w:name w:val="Placeholder Text"/>
-    <w:basedOn w:val="Tipodeletrapredefinidodopargrafo"/>
+    <w:basedOn w:val="DefaultParagraphFont"/>
     <w:uiPriority w:val="99"/>
     <w:semiHidden/>
     <w:rsid w:val="00471D1A"/>
@@ -3309,7 +4973,7 @@
 </file>
 
 <file path=customXml/itemProps1.xml><?xml version="1.0" encoding="utf-8"?>
-<ds:datastoreItem xmlns:ds="http://schemas.openxmlformats.org/officeDocument/2006/customXml" ds:itemID="{8F789302-5618-4229-A3B4-C29FFFA5624E}">
+<ds:datastoreItem xmlns:ds="http://schemas.openxmlformats.org/officeDocument/2006/customXml" ds:itemID="{D928D0D2-DC2F-47A5-9301-45425E01CC24}">
   <ds:schemaRefs>
     <ds:schemaRef ds:uri="http://schemas.openxmlformats.org/officeDocument/2006/bibliography"/>
   </ds:schemaRefs>

--- a/Docs/Meetings/2013_05_13.docx
+++ b/Docs/Meetings/2013_05_13.docx
@@ -138,8 +138,17 @@
           <w:b/>
           <w:lang w:val="en-US"/>
         </w:rPr>
-        <w:t>Filipe Brandão</w:t>
-      </w:r>
+        <w:t xml:space="preserve">Filipe </w:t>
+      </w:r>
+      <w:proofErr w:type="spellStart"/>
+      <w:r>
+        <w:rPr>
+          <w:b/>
+          <w:lang w:val="en-US"/>
+        </w:rPr>
+        <w:t>Brandão</w:t>
+      </w:r>
+      <w:proofErr w:type="spellEnd"/>
     </w:p>
     <w:p>
       <w:pPr>
@@ -643,15 +652,7 @@
         <w:rPr>
           <w:lang w:val="en-US"/>
         </w:rPr>
-        <w:t>Suggestion</w:t>
-      </w:r>
-      <w:bookmarkStart w:id="0" w:name="_GoBack"/>
-      <w:bookmarkEnd w:id="0"/>
-      <w:r>
-        <w:rPr>
-          <w:lang w:val="en-US"/>
-        </w:rPr>
-        <w:t xml:space="preserve">: </w:t>
+        <w:t xml:space="preserve">Suggestion: </w:t>
       </w:r>
       <w:r>
         <w:rPr>
@@ -711,19 +712,7 @@
         <w:rPr>
           <w:lang w:val="en-US"/>
         </w:rPr>
-        <w:t>R</w:t>
-      </w:r>
-      <w:r>
-        <w:rPr>
-          <w:lang w:val="en-US"/>
-        </w:rPr>
-        <w:t>esult of re-estimation and re-planning</w:t>
-      </w:r>
-      <w:r>
-        <w:rPr>
-          <w:lang w:val="en-US"/>
-        </w:rPr>
-        <w:t>:</w:t>
+        <w:t>Result of re-estimation and re-planning:</w:t>
       </w:r>
     </w:p>
     <w:p>
@@ -936,7 +925,21 @@
         <w:rPr>
           <w:lang w:val="en-US"/>
         </w:rPr>
-        <w:t xml:space="preserve">AI1 – Create DashBoard – FB – </w:t>
+        <w:t xml:space="preserve">AI1 – Create </w:t>
+      </w:r>
+      <w:proofErr w:type="spellStart"/>
+      <w:r>
+        <w:rPr>
+          <w:lang w:val="en-US"/>
+        </w:rPr>
+        <w:t>DashBoard</w:t>
+      </w:r>
+      <w:proofErr w:type="spellEnd"/>
+      <w:r>
+        <w:rPr>
+          <w:lang w:val="en-US"/>
+        </w:rPr>
+        <w:t xml:space="preserve"> – FB – </w:t>
       </w:r>
       <w:r>
         <w:rPr>
@@ -1711,19 +1714,7 @@
         <w:rPr>
           <w:lang w:val="en-US"/>
         </w:rPr>
-        <w:t>AI26 - Continuation of the Inspection of the SRS (Preparation started this week) – JG &amp; MO</w:t>
-      </w:r>
-      <w:r>
-        <w:rPr>
-          <w:lang w:val="en-US"/>
-        </w:rPr>
-        <w:t xml:space="preserve"> </w:t>
-      </w:r>
-      <w:r>
-        <w:rPr>
-          <w:lang w:val="en-US"/>
-        </w:rPr>
-        <w:t xml:space="preserve">- </w:t>
+        <w:t xml:space="preserve">AI26 - Continuation of the Inspection of the SRS (Preparation started this week) – JG &amp; MO - </w:t>
       </w:r>
       <w:r>
         <w:rPr>
@@ -1745,19 +1736,7 @@
         <w:rPr>
           <w:lang w:val="en-US"/>
         </w:rPr>
-        <w:t>AI27 - Finish Test Plan – JM &amp; DJ</w:t>
-      </w:r>
-      <w:r>
-        <w:rPr>
-          <w:lang w:val="en-US"/>
-        </w:rPr>
-        <w:t xml:space="preserve"> –</w:t>
-      </w:r>
-      <w:r>
-        <w:rPr>
-          <w:lang w:val="en-US"/>
-        </w:rPr>
-        <w:t xml:space="preserve"> </w:t>
+        <w:t xml:space="preserve">AI27 - Finish Test Plan – JM &amp; DJ – </w:t>
       </w:r>
       <w:r>
         <w:rPr>
@@ -1786,19 +1765,7 @@
         <w:rPr>
           <w:lang w:val="en-US"/>
         </w:rPr>
-        <w:t>AI28 - Finish the Database Architecture – FB &amp; JM</w:t>
-      </w:r>
-      <w:r>
-        <w:rPr>
-          <w:lang w:val="en-US"/>
-        </w:rPr>
-        <w:t xml:space="preserve"> </w:t>
-      </w:r>
-      <w:r>
-        <w:rPr>
-          <w:lang w:val="en-US"/>
-        </w:rPr>
-        <w:t xml:space="preserve">- </w:t>
+        <w:t xml:space="preserve">AI28 - Finish the Database Architecture – FB &amp; JM - </w:t>
       </w:r>
       <w:r>
         <w:rPr>
@@ -1821,19 +1788,7 @@
         <w:rPr>
           <w:lang w:val="en-US"/>
         </w:rPr>
-        <w:t>AI29 - Review (Walkthrough) of the Database Architecture – FB &amp; CM &amp; RG &amp; DJ &amp; JM &amp; JG &amp; MO</w:t>
-      </w:r>
-      <w:r>
-        <w:rPr>
-          <w:lang w:val="en-US"/>
-        </w:rPr>
-        <w:t xml:space="preserve"> –</w:t>
-      </w:r>
-      <w:r>
-        <w:rPr>
-          <w:lang w:val="en-US"/>
-        </w:rPr>
-        <w:t xml:space="preserve"> </w:t>
+        <w:t xml:space="preserve">AI29 - Review (Walkthrough) of the Database Architecture – FB &amp; CM &amp; RG &amp; DJ &amp; JM &amp; JG &amp; MO – </w:t>
       </w:r>
       <w:r>
         <w:rPr>
@@ -1856,13 +1811,7 @@
         <w:rPr>
           <w:lang w:val="en-US"/>
         </w:rPr>
-        <w:t>AI30 - Re-estimation - FB &amp; CM &amp; RG &amp; DJ &amp; JM &amp; JG &amp; MO</w:t>
-      </w:r>
-      <w:r>
-        <w:rPr>
-          <w:lang w:val="en-US"/>
-        </w:rPr>
-        <w:t xml:space="preserve"> </w:t>
+        <w:t xml:space="preserve">AI30 - Re-estimation - FB &amp; CM &amp; RG &amp; DJ &amp; JM &amp; JG &amp; MO </w:t>
       </w:r>
       <w:r>
         <w:rPr>
@@ -1926,6 +1875,14 @@
         </w:rPr>
         <w:t>AI32 – Develop user interfaces</w:t>
       </w:r>
+      <w:r>
+        <w:rPr>
+          <w:lang w:val="en-US"/>
+        </w:rPr>
+        <w:t xml:space="preserve"> – RG &amp; DS</w:t>
+      </w:r>
+      <w:bookmarkStart w:id="0" w:name="_GoBack"/>
+      <w:bookmarkEnd w:id="0"/>
     </w:p>
     <w:p>
       <w:pPr>
@@ -1945,13 +1902,7 @@
         <w:rPr>
           <w:lang w:val="en-US"/>
         </w:rPr>
-        <w:t xml:space="preserve"> </w:t>
-      </w:r>
-      <w:r>
-        <w:rPr>
-          <w:lang w:val="en-US"/>
-        </w:rPr>
-        <w:t>Start developing some funct</w:t>
+        <w:t xml:space="preserve"> Start developing some funct</w:t>
       </w:r>
       <w:r>
         <w:rPr>
@@ -4973,7 +4924,7 @@
 </file>
 
 <file path=customXml/itemProps1.xml><?xml version="1.0" encoding="utf-8"?>
-<ds:datastoreItem xmlns:ds="http://schemas.openxmlformats.org/officeDocument/2006/customXml" ds:itemID="{D928D0D2-DC2F-47A5-9301-45425E01CC24}">
+<ds:datastoreItem xmlns:ds="http://schemas.openxmlformats.org/officeDocument/2006/customXml" ds:itemID="{5F287B2C-068F-4BE9-9221-6CA8E37D3E74}">
   <ds:schemaRefs>
     <ds:schemaRef ds:uri="http://schemas.openxmlformats.org/officeDocument/2006/bibliography"/>
   </ds:schemaRefs>

--- a/Docs/Meetings/2013_05_13.docx
+++ b/Docs/Meetings/2013_05_13.docx
@@ -1,6 +1,6 @@
 
 <file path=word/document.xml><?xml version="1.0" encoding="utf-8"?>
-<w:document xmlns:wpc="http://schemas.microsoft.com/office/word/2010/wordprocessingCanvas" xmlns:mc="http://schemas.openxmlformats.org/markup-compatibility/2006" xmlns:o="urn:schemas-microsoft-com:office:office" xmlns:r="http://schemas.openxmlformats.org/officeDocument/2006/relationships" xmlns:m="http://schemas.openxmlformats.org/officeDocument/2006/math" xmlns:v="urn:schemas-microsoft-com:vml" xmlns:wp14="http://schemas.microsoft.com/office/word/2010/wordprocessingDrawing" xmlns:wp="http://schemas.openxmlformats.org/drawingml/2006/wordprocessingDrawing" xmlns:w10="urn:schemas-microsoft-com:office:word" xmlns:w="http://schemas.openxmlformats.org/wordprocessingml/2006/main" xmlns:w14="http://schemas.microsoft.com/office/word/2010/wordml" xmlns:w15="http://schemas.microsoft.com/office/word/2012/wordml" xmlns:wpg="http://schemas.microsoft.com/office/word/2010/wordprocessingGroup" xmlns:wpi="http://schemas.microsoft.com/office/word/2010/wordprocessingInk" xmlns:wne="http://schemas.microsoft.com/office/word/2006/wordml" xmlns:wps="http://schemas.microsoft.com/office/word/2010/wordprocessingShape" mc:Ignorable="w14 w15 wp14">
+<w:document xmlns:ve="http://schemas.openxmlformats.org/markup-compatibility/2006" xmlns:o="urn:schemas-microsoft-com:office:office" xmlns:r="http://schemas.openxmlformats.org/officeDocument/2006/relationships" xmlns:m="http://schemas.openxmlformats.org/officeDocument/2006/math" xmlns:v="urn:schemas-microsoft-com:vml" xmlns:wp="http://schemas.openxmlformats.org/drawingml/2006/wordprocessingDrawing" xmlns:w10="urn:schemas-microsoft-com:office:word" xmlns:w="http://schemas.openxmlformats.org/wordprocessingml/2006/main" xmlns:wne="http://schemas.microsoft.com/office/word/2006/wordml">
   <w:body>
     <w:p>
       <w:pPr>
@@ -621,7 +621,7 @@
     </w:p>
     <w:p>
       <w:pPr>
-        <w:pStyle w:val="ListParagraph"/>
+        <w:pStyle w:val="PargrafodaLista"/>
         <w:numPr>
           <w:ilvl w:val="0"/>
           <w:numId w:val="13"/>
@@ -639,7 +639,7 @@
     </w:p>
     <w:p>
       <w:pPr>
-        <w:pStyle w:val="ListParagraph"/>
+        <w:pStyle w:val="PargrafodaLista"/>
         <w:numPr>
           <w:ilvl w:val="1"/>
           <w:numId w:val="13"/>
@@ -654,16 +654,24 @@
         </w:rPr>
         <w:t xml:space="preserve">Suggestion: </w:t>
       </w:r>
+      <w:commentRangeStart w:id="0"/>
       <w:r>
         <w:rPr>
           <w:lang w:val="en-US"/>
         </w:rPr>
         <w:t>To the time of a task, must be added that, the time is not limited to two digits (HH:MM)</w:t>
       </w:r>
-    </w:p>
-    <w:p>
-      <w:pPr>
-        <w:pStyle w:val="ListParagraph"/>
+      <w:commentRangeEnd w:id="0"/>
+      <w:r>
+        <w:rPr>
+          <w:rStyle w:val="Refdecomentrio"/>
+        </w:rPr>
+        <w:commentReference w:id="0"/>
+      </w:r>
+    </w:p>
+    <w:p>
+      <w:pPr>
+        <w:pStyle w:val="PargrafodaLista"/>
         <w:numPr>
           <w:ilvl w:val="0"/>
           <w:numId w:val="13"/>
@@ -681,7 +689,7 @@
     </w:p>
     <w:p>
       <w:pPr>
-        <w:pStyle w:val="ListParagraph"/>
+        <w:pStyle w:val="PargrafodaLista"/>
         <w:numPr>
           <w:ilvl w:val="1"/>
           <w:numId w:val="13"/>
@@ -694,12 +702,26 @@
         <w:rPr>
           <w:lang w:val="en-US"/>
         </w:rPr>
-        <w:t xml:space="preserve">It’s missing to connect the test cases to the respectively requirements </w:t>
-      </w:r>
-    </w:p>
-    <w:p>
-      <w:pPr>
-        <w:pStyle w:val="ListParagraph"/>
+        <w:t>It’s missing to connect the test cases to the respective</w:t>
+      </w:r>
+      <w:del w:id="1" w:author="Carla" w:date="2013-05-14T22:10:00Z">
+        <w:r>
+          <w:rPr>
+            <w:lang w:val="en-US"/>
+          </w:rPr>
+          <w:delText>ly</w:delText>
+        </w:r>
+      </w:del>
+      <w:r>
+        <w:rPr>
+          <w:lang w:val="en-US"/>
+        </w:rPr>
+        <w:t xml:space="preserve"> requirements </w:t>
+      </w:r>
+    </w:p>
+    <w:p>
+      <w:pPr>
+        <w:pStyle w:val="PargrafodaLista"/>
         <w:numPr>
           <w:ilvl w:val="0"/>
           <w:numId w:val="13"/>
@@ -717,7 +739,7 @@
     </w:p>
     <w:p>
       <w:pPr>
-        <w:pStyle w:val="ListParagraph"/>
+        <w:pStyle w:val="PargrafodaLista"/>
         <w:numPr>
           <w:ilvl w:val="1"/>
           <w:numId w:val="13"/>
@@ -735,7 +757,7 @@
     </w:p>
     <w:p>
       <w:pPr>
-        <w:pStyle w:val="ListParagraph"/>
+        <w:pStyle w:val="PargrafodaLista"/>
         <w:numPr>
           <w:ilvl w:val="1"/>
           <w:numId w:val="13"/>
@@ -748,12 +770,70 @@
         <w:rPr>
           <w:lang w:val="en-US"/>
         </w:rPr>
-        <w:t>It’s missing to define what is the effective deadline for SRS review and milestones from project plan (start of review or document baselined), need to update the respective process</w:t>
-      </w:r>
-    </w:p>
-    <w:p>
-      <w:pPr>
-        <w:pStyle w:val="ListParagraph"/>
+        <w:t xml:space="preserve">It’s missing </w:t>
+      </w:r>
+      <w:del w:id="2" w:author="Carla" w:date="2013-05-14T22:10:00Z">
+        <w:r>
+          <w:rPr>
+            <w:lang w:val="en-US"/>
+          </w:rPr>
+          <w:delText xml:space="preserve">to </w:delText>
+        </w:r>
+      </w:del>
+      <w:ins w:id="3" w:author="Carla" w:date="2013-05-14T22:10:00Z">
+        <w:r>
+          <w:rPr>
+            <w:lang w:val="en-US"/>
+          </w:rPr>
+          <w:t>the</w:t>
+        </w:r>
+        <w:r>
+          <w:rPr>
+            <w:lang w:val="en-US"/>
+          </w:rPr>
+          <w:t xml:space="preserve"> </w:t>
+        </w:r>
+      </w:ins>
+      <w:r>
+        <w:rPr>
+          <w:lang w:val="en-US"/>
+        </w:rPr>
+        <w:t>defin</w:t>
+      </w:r>
+      <w:ins w:id="4" w:author="Carla" w:date="2013-05-14T22:10:00Z">
+        <w:r>
+          <w:rPr>
+            <w:lang w:val="en-US"/>
+          </w:rPr>
+          <w:t>ition</w:t>
+        </w:r>
+      </w:ins>
+      <w:del w:id="5" w:author="Carla" w:date="2013-05-14T22:10:00Z">
+        <w:r>
+          <w:rPr>
+            <w:lang w:val="en-US"/>
+          </w:rPr>
+          <w:delText>e</w:delText>
+        </w:r>
+      </w:del>
+      <w:ins w:id="6" w:author="Carla" w:date="2013-05-14T22:11:00Z">
+        <w:r>
+          <w:rPr>
+            <w:lang w:val="en-US"/>
+          </w:rPr>
+          <w:t xml:space="preserve"> of</w:t>
+        </w:r>
+      </w:ins>
+      <w:r>
+        <w:rPr>
+          <w:lang w:val="en-US"/>
+        </w:rPr>
+        <w:t xml:space="preserve"> what is the effective deadline for SRS review and milestones from project plan (start of review or document baselined), need to update the respective process</w:t>
+      </w:r>
+    </w:p>
+    <w:p>
+      <w:pPr>
+        <w:pStyle w:val="PargrafodaLista"/>
         <w:numPr>
           <w:ilvl w:val="1"/>
           <w:numId w:val="13"/>
@@ -771,7 +851,7 @@
     </w:p>
     <w:p>
       <w:pPr>
-        <w:pStyle w:val="ListParagraph"/>
+        <w:pStyle w:val="PargrafodaLista"/>
         <w:numPr>
           <w:ilvl w:val="2"/>
           <w:numId w:val="13"/>
@@ -789,7 +869,7 @@
     </w:p>
     <w:p>
       <w:pPr>
-        <w:pStyle w:val="ListParagraph"/>
+        <w:pStyle w:val="PargrafodaLista"/>
         <w:numPr>
           <w:ilvl w:val="0"/>
           <w:numId w:val="13"/>
@@ -807,7 +887,7 @@
     </w:p>
     <w:p>
       <w:pPr>
-        <w:pStyle w:val="ListParagraph"/>
+        <w:pStyle w:val="PargrafodaLista"/>
         <w:numPr>
           <w:ilvl w:val="1"/>
           <w:numId w:val="13"/>
@@ -820,12 +900,62 @@
         <w:rPr>
           <w:lang w:val="en-US"/>
         </w:rPr>
-        <w:t>In project plan it’s necessary the define milestones, in particular the 29º May milestone</w:t>
-      </w:r>
-    </w:p>
-    <w:p>
-      <w:pPr>
-        <w:pStyle w:val="ListParagraph"/>
+        <w:t>In</w:t>
+      </w:r>
+      <w:ins w:id="7" w:author="Carla" w:date="2013-05-14T22:19:00Z">
+        <w:r>
+          <w:rPr>
+            <w:lang w:val="en-US"/>
+          </w:rPr>
+          <w:t xml:space="preserve"> the</w:t>
+        </w:r>
+      </w:ins>
+      <w:r>
+        <w:rPr>
+          <w:lang w:val="en-US"/>
+        </w:rPr>
+        <w:t xml:space="preserve"> project plan it’s necessary </w:t>
+      </w:r>
+      <w:del w:id="8" w:author="Carla" w:date="2013-05-14T22:12:00Z">
+        <w:r>
+          <w:rPr>
+            <w:lang w:val="en-US"/>
+          </w:rPr>
+          <w:delText>the</w:delText>
+        </w:r>
+      </w:del>
+      <w:ins w:id="9" w:author="Carla" w:date="2013-05-14T22:12:00Z">
+        <w:r>
+          <w:rPr>
+            <w:lang w:val="en-US"/>
+          </w:rPr>
+          <w:t>to</w:t>
+        </w:r>
+      </w:ins>
+      <w:r>
+        <w:rPr>
+          <w:lang w:val="en-US"/>
+        </w:rPr>
+        <w:t xml:space="preserve"> </w:t>
+      </w:r>
+      <w:ins w:id="10" w:author="Carla" w:date="2013-05-14T22:12:00Z">
+        <w:r>
+          <w:rPr>
+            <w:lang w:val="en-US"/>
+          </w:rPr>
+          <w:t>re</w:t>
+        </w:r>
+      </w:ins>
+      <w:r>
+        <w:rPr>
+          <w:lang w:val="en-US"/>
+        </w:rPr>
+        <w:t>define milestones, in particular the 29º May milestone</w:t>
+      </w:r>
+    </w:p>
+    <w:p>
+      <w:pPr>
+        <w:pStyle w:val="PargrafodaLista"/>
         <w:numPr>
           <w:ilvl w:val="2"/>
           <w:numId w:val="13"/>
@@ -840,16 +970,54 @@
         </w:rPr>
         <w:t xml:space="preserve">Decide: </w:t>
       </w:r>
-      <w:r>
-        <w:rPr>
-          <w:lang w:val="en-US"/>
-        </w:rPr>
-        <w:t>This will be done in the end of the coding</w:t>
-      </w:r>
-    </w:p>
-    <w:p>
-      <w:pPr>
-        <w:pStyle w:val="ListParagraph"/>
+      <w:ins w:id="11" w:author="Carla" w:date="2013-05-14T22:20:00Z">
+        <w:r>
+          <w:rPr>
+            <w:lang w:val="en-US"/>
+          </w:rPr>
+          <w:t xml:space="preserve">If </w:t>
+        </w:r>
+      </w:ins>
+      <w:del w:id="12" w:author="Carla" w:date="2013-05-14T22:20:00Z">
+        <w:r>
+          <w:rPr>
+            <w:lang w:val="en-US"/>
+          </w:rPr>
+          <w:delText>T</w:delText>
+        </w:r>
+      </w:del>
+      <w:ins w:id="13" w:author="Carla" w:date="2013-05-14T22:20:00Z">
+        <w:r>
+          <w:rPr>
+            <w:lang w:val="en-US"/>
+          </w:rPr>
+          <w:t>t</w:t>
+        </w:r>
+      </w:ins>
+      <w:r>
+        <w:rPr>
+          <w:lang w:val="en-US"/>
+        </w:rPr>
+        <w:t>his will be</w:t>
+      </w:r>
+      <w:del w:id="14" w:author="Carla" w:date="2013-05-14T22:20:00Z">
+        <w:r>
+          <w:rPr>
+            <w:lang w:val="en-US"/>
+          </w:rPr>
+          <w:delText xml:space="preserve"> done</w:delText>
+        </w:r>
+      </w:del>
+      <w:r>
+        <w:rPr>
+          <w:lang w:val="en-US"/>
+        </w:rPr>
+        <w:t xml:space="preserve"> in the end of the coding</w:t>
+      </w:r>
+    </w:p>
+    <w:p>
+      <w:pPr>
+        <w:pStyle w:val="PargrafodaLista"/>
         <w:numPr>
           <w:ilvl w:val="1"/>
           <w:numId w:val="13"/>
@@ -874,7 +1042,21 @@
         <w:rPr>
           <w:lang w:val="en-US"/>
         </w:rPr>
-        <w:t xml:space="preserve"> and be clarified</w:t>
+        <w:t xml:space="preserve"> and</w:t>
+      </w:r>
+      <w:del w:id="15" w:author="Carla" w:date="2013-05-14T22:21:00Z">
+        <w:r>
+          <w:rPr>
+            <w:lang w:val="en-US"/>
+          </w:rPr>
+          <w:delText xml:space="preserve"> be</w:delText>
+        </w:r>
+      </w:del>
+      <w:r>
+        <w:rPr>
+          <w:lang w:val="en-US"/>
+        </w:rPr>
+        <w:t xml:space="preserve"> clarified</w:t>
       </w:r>
     </w:p>
     <w:p>
@@ -1350,7 +1532,7 @@
     </w:p>
     <w:p>
       <w:pPr>
-        <w:pStyle w:val="ListParagraph"/>
+        <w:pStyle w:val="PargrafodaLista"/>
         <w:spacing w:after="200"/>
         <w:jc w:val="both"/>
         <w:rPr>
@@ -1437,7 +1619,7 @@
     </w:p>
     <w:p>
       <w:pPr>
-        <w:pStyle w:val="ListParagraph"/>
+        <w:pStyle w:val="PargrafodaLista"/>
         <w:spacing w:after="200"/>
         <w:jc w:val="both"/>
         <w:rPr>
@@ -1460,7 +1642,7 @@
     </w:p>
     <w:p>
       <w:pPr>
-        <w:pStyle w:val="ListParagraph"/>
+        <w:pStyle w:val="PargrafodaLista"/>
         <w:spacing w:after="200"/>
         <w:jc w:val="both"/>
         <w:rPr>
@@ -1519,7 +1701,7 @@
     </w:p>
     <w:p>
       <w:pPr>
-        <w:pStyle w:val="ListParagraph"/>
+        <w:pStyle w:val="PargrafodaLista"/>
         <w:spacing w:after="200"/>
         <w:jc w:val="both"/>
         <w:rPr>
@@ -1554,7 +1736,7 @@
     </w:p>
     <w:p>
       <w:pPr>
-        <w:pStyle w:val="ListParagraph"/>
+        <w:pStyle w:val="PargrafodaLista"/>
         <w:spacing w:after="200"/>
         <w:jc w:val="both"/>
         <w:rPr>
@@ -1577,7 +1759,7 @@
     </w:p>
     <w:p>
       <w:pPr>
-        <w:pStyle w:val="ListParagraph"/>
+        <w:pStyle w:val="PargrafodaLista"/>
         <w:spacing w:after="200"/>
         <w:jc w:val="both"/>
         <w:rPr>
@@ -1606,7 +1788,7 @@
     </w:p>
     <w:p>
       <w:pPr>
-        <w:pStyle w:val="ListParagraph"/>
+        <w:pStyle w:val="PargrafodaLista"/>
         <w:spacing w:after="200"/>
         <w:jc w:val="both"/>
         <w:rPr>
@@ -1629,7 +1811,7 @@
     </w:p>
     <w:p>
       <w:pPr>
-        <w:pStyle w:val="ListParagraph"/>
+        <w:pStyle w:val="PargrafodaLista"/>
         <w:spacing w:after="200"/>
         <w:jc w:val="both"/>
         <w:rPr>
@@ -1652,7 +1834,7 @@
     </w:p>
     <w:p>
       <w:pPr>
-        <w:pStyle w:val="ListParagraph"/>
+        <w:pStyle w:val="PargrafodaLista"/>
         <w:spacing w:after="240"/>
         <w:rPr>
           <w:lang w:val="en-US"/>
@@ -1704,7 +1886,7 @@
     </w:p>
     <w:p>
       <w:pPr>
-        <w:pStyle w:val="ListParagraph"/>
+        <w:pStyle w:val="PargrafodaLista"/>
         <w:spacing w:after="240"/>
         <w:rPr>
           <w:lang w:val="en-US"/>
@@ -1726,7 +1908,7 @@
     </w:p>
     <w:p>
       <w:pPr>
-        <w:pStyle w:val="ListParagraph"/>
+        <w:pStyle w:val="PargrafodaLista"/>
         <w:spacing w:after="240"/>
         <w:rPr>
           <w:lang w:val="en-US"/>
@@ -1755,7 +1937,7 @@
     </w:p>
     <w:p>
       <w:pPr>
-        <w:pStyle w:val="ListParagraph"/>
+        <w:pStyle w:val="PargrafodaLista"/>
         <w:spacing w:after="240"/>
         <w:rPr>
           <w:lang w:val="en-US"/>
@@ -1777,7 +1959,7 @@
     </w:p>
     <w:p>
       <w:pPr>
-        <w:pStyle w:val="ListParagraph"/>
+        <w:pStyle w:val="PargrafodaLista"/>
         <w:spacing w:after="240"/>
         <w:rPr>
           <w:b/>
@@ -1800,7 +1982,7 @@
     </w:p>
     <w:p>
       <w:pPr>
-        <w:pStyle w:val="ListParagraph"/>
+        <w:pStyle w:val="PargrafodaLista"/>
         <w:spacing w:after="240"/>
         <w:rPr>
           <w:b/>
@@ -1835,7 +2017,7 @@
     </w:p>
     <w:p>
       <w:pPr>
-        <w:pStyle w:val="ListParagraph"/>
+        <w:pStyle w:val="PargrafodaLista"/>
         <w:spacing w:after="240"/>
         <w:rPr>
           <w:lang w:val="en-US"/>
@@ -1863,7 +2045,7 @@
     </w:p>
     <w:p>
       <w:pPr>
-        <w:pStyle w:val="ListParagraph"/>
+        <w:pStyle w:val="PargrafodaLista"/>
         <w:spacing w:after="240"/>
         <w:rPr>
           <w:lang w:val="en-US"/>
@@ -1879,14 +2061,28 @@
         <w:rPr>
           <w:lang w:val="en-US"/>
         </w:rPr>
-        <w:t xml:space="preserve"> – RG &amp; DS</w:t>
-      </w:r>
-      <w:bookmarkStart w:id="0" w:name="_GoBack"/>
-      <w:bookmarkEnd w:id="0"/>
-    </w:p>
-    <w:p>
-      <w:pPr>
-        <w:pStyle w:val="ListParagraph"/>
+        <w:t xml:space="preserve"> – </w:t>
+      </w:r>
+      <w:commentRangeStart w:id="16"/>
+      <w:r>
+        <w:rPr>
+          <w:lang w:val="en-US"/>
+        </w:rPr>
+        <w:t>RG &amp; DS</w:t>
+      </w:r>
+      <w:bookmarkStart w:id="17" w:name="_GoBack"/>
+      <w:bookmarkEnd w:id="17"/>
+      <w:commentRangeEnd w:id="16"/>
+      <w:r>
+        <w:rPr>
+          <w:rStyle w:val="Refdecomentrio"/>
+        </w:rPr>
+        <w:commentReference w:id="16"/>
+      </w:r>
+    </w:p>
+    <w:p>
+      <w:pPr>
+        <w:pStyle w:val="PargrafodaLista"/>
         <w:spacing w:after="240"/>
         <w:rPr>
           <w:lang w:val="en-US"/>
@@ -1920,7 +2116,27 @@
         <w:rPr>
           <w:lang w:val="en-US"/>
         </w:rPr>
-        <w:t xml:space="preserve"> – DV &amp; JG &amp; MO</w:t>
+        <w:t xml:space="preserve"> – </w:t>
+      </w:r>
+      <w:commentRangeStart w:id="18"/>
+      <w:r>
+        <w:rPr>
+          <w:lang w:val="en-US"/>
+        </w:rPr>
+        <w:t xml:space="preserve">DV </w:t>
+      </w:r>
+      <w:commentRangeEnd w:id="18"/>
+      <w:r>
+        <w:rPr>
+          <w:rStyle w:val="Refdecomentrio"/>
+        </w:rPr>
+        <w:commentReference w:id="18"/>
+      </w:r>
+      <w:r>
+        <w:rPr>
+          <w:lang w:val="en-US"/>
+        </w:rPr>
+        <w:t>&amp; JG &amp; MO</w:t>
       </w:r>
     </w:p>
     <w:p>
@@ -1997,7 +2213,7 @@
       </w:r>
     </w:p>
     <w:sectPr>
-      <w:headerReference w:type="default" r:id="rId8"/>
+      <w:headerReference w:type="default" r:id="rId9"/>
       <w:pgSz w:w="11906" w:h="16838"/>
       <w:pgMar w:top="1417" w:right="1701" w:bottom="1417" w:left="1701" w:header="708" w:footer="708" w:gutter="0"/>
       <w:cols w:space="708"/>
@@ -2007,8 +2223,114 @@
 </w:document>
 </file>
 
+<file path=word/comments.xml><?xml version="1.0" encoding="utf-8"?>
+<w:comments xmlns:ve="http://schemas.openxmlformats.org/markup-compatibility/2006" xmlns:o="urn:schemas-microsoft-com:office:office" xmlns:r="http://schemas.openxmlformats.org/officeDocument/2006/relationships" xmlns:m="http://schemas.openxmlformats.org/officeDocument/2006/math" xmlns:v="urn:schemas-microsoft-com:vml" xmlns:wp="http://schemas.openxmlformats.org/drawingml/2006/wordprocessingDrawing" xmlns:w10="urn:schemas-microsoft-com:office:word" xmlns:w="http://schemas.openxmlformats.org/wordprocessingml/2006/main" xmlns:wne="http://schemas.microsoft.com/office/word/2006/wordml">
+  <w:comment w:id="0" w:author="Carla" w:date="2013-05-14T22:16:00Z" w:initials="C">
+    <w:p>
+      <w:pPr>
+        <w:pStyle w:val="Textodecomentrio"/>
+        <w:rPr>
+          <w:lang w:val="en-US"/>
+        </w:rPr>
+      </w:pPr>
+      <w:r>
+        <w:rPr>
+          <w:rStyle w:val="Refdecomentrio"/>
+        </w:rPr>
+        <w:annotationRef/>
+      </w:r>
+      <w:r>
+        <w:rPr>
+          <w:lang w:val="en-US"/>
+        </w:rPr>
+        <w:t>In the definition of the</w:t>
+      </w:r>
+      <w:r>
+        <w:rPr>
+          <w:lang w:val="en-US"/>
+        </w:rPr>
+        <w:t xml:space="preserve"> time</w:t>
+      </w:r>
+      <w:r>
+        <w:rPr>
+          <w:lang w:val="en-US"/>
+        </w:rPr>
+        <w:t xml:space="preserve"> spent and total time add the comment that the time is not limited to two digits (</w:t>
+      </w:r>
+      <w:r>
+        <w:rPr>
+          <w:lang w:val="en-US"/>
+        </w:rPr>
+        <w:t>HH:MM</w:t>
+      </w:r>
+      <w:r>
+        <w:rPr>
+          <w:lang w:val="en-US"/>
+        </w:rPr>
+        <w:t>)</w:t>
+      </w:r>
+    </w:p>
+  </w:comment>
+  <w:comment w:id="16" w:author="Carla" w:date="2013-05-14T22:22:00Z" w:initials="C">
+    <w:p>
+      <w:pPr>
+        <w:pStyle w:val="Textodecomentrio"/>
+      </w:pPr>
+      <w:r>
+        <w:rPr>
+          <w:rStyle w:val="Refdecomentrio"/>
+        </w:rPr>
+        <w:annotationRef/>
+      </w:r>
+      <w:r>
+        <w:t xml:space="preserve">Tu </w:t>
+      </w:r>
+      <w:proofErr w:type="spellStart"/>
+      <w:r>
+        <w:t>tb</w:t>
+      </w:r>
+      <w:proofErr w:type="spellEnd"/>
+      <w:r>
+        <w:t xml:space="preserve"> não tens algo de </w:t>
+      </w:r>
+      <w:proofErr w:type="gramStart"/>
+      <w:r>
+        <w:t>interfaces??</w:t>
+      </w:r>
+      <w:proofErr w:type="gramEnd"/>
+      <w:r>
+        <w:t xml:space="preserve"> As </w:t>
+      </w:r>
+      <w:proofErr w:type="spellStart"/>
+      <w:r>
+        <w:t>settings</w:t>
+      </w:r>
+      <w:proofErr w:type="spellEnd"/>
+    </w:p>
+  </w:comment>
+  <w:comment w:id="18" w:author="Carla" w:date="2013-05-14T22:23:00Z" w:initials="C">
+    <w:p>
+      <w:pPr>
+        <w:pStyle w:val="Textodecomentrio"/>
+      </w:pPr>
+      <w:r>
+        <w:rPr>
+          <w:rStyle w:val="Refdecomentrio"/>
+        </w:rPr>
+        <w:annotationRef/>
+      </w:r>
+      <w:proofErr w:type="gramStart"/>
+      <w:r>
+        <w:t>DV??</w:t>
+      </w:r>
+      <w:proofErr w:type="gramEnd"/>
+    </w:p>
+  </w:comment>
+</w:comments>
+</file>
+
 <file path=word/endnotes.xml><?xml version="1.0" encoding="utf-8"?>
-<w:endnotes xmlns:wpc="http://schemas.microsoft.com/office/word/2010/wordprocessingCanvas" xmlns:mc="http://schemas.openxmlformats.org/markup-compatibility/2006" xmlns:o="urn:schemas-microsoft-com:office:office" xmlns:r="http://schemas.openxmlformats.org/officeDocument/2006/relationships" xmlns:m="http://schemas.openxmlformats.org/officeDocument/2006/math" xmlns:v="urn:schemas-microsoft-com:vml" xmlns:wp14="http://schemas.microsoft.com/office/word/2010/wordprocessingDrawing" xmlns:wp="http://schemas.openxmlformats.org/drawingml/2006/wordprocessingDrawing" xmlns:w10="urn:schemas-microsoft-com:office:word" xmlns:w="http://schemas.openxmlformats.org/wordprocessingml/2006/main" xmlns:w14="http://schemas.microsoft.com/office/word/2010/wordml" xmlns:w15="http://schemas.microsoft.com/office/word/2012/wordml" xmlns:wpg="http://schemas.microsoft.com/office/word/2010/wordprocessingGroup" xmlns:wpi="http://schemas.microsoft.com/office/word/2010/wordprocessingInk" xmlns:wne="http://schemas.microsoft.com/office/word/2006/wordml" xmlns:wps="http://schemas.microsoft.com/office/word/2010/wordprocessingShape" mc:Ignorable="w14 w15 wp14">
+<w:endnotes xmlns:ve="http://schemas.openxmlformats.org/markup-compatibility/2006" xmlns:o="urn:schemas-microsoft-com:office:office" xmlns:r="http://schemas.openxmlformats.org/officeDocument/2006/relationships" xmlns:m="http://schemas.openxmlformats.org/officeDocument/2006/math" xmlns:v="urn:schemas-microsoft-com:vml" xmlns:wp="http://schemas.openxmlformats.org/drawingml/2006/wordprocessingDrawing" xmlns:w10="urn:schemas-microsoft-com:office:word" xmlns:w="http://schemas.openxmlformats.org/wordprocessingml/2006/main" xmlns:wne="http://schemas.microsoft.com/office/word/2006/wordml">
   <w:endnote w:type="separator" w:id="-1">
     <w:p>
       <w:pPr>
@@ -2033,7 +2355,7 @@
 </file>
 
 <file path=word/footnotes.xml><?xml version="1.0" encoding="utf-8"?>
-<w:footnotes xmlns:wpc="http://schemas.microsoft.com/office/word/2010/wordprocessingCanvas" xmlns:mc="http://schemas.openxmlformats.org/markup-compatibility/2006" xmlns:o="urn:schemas-microsoft-com:office:office" xmlns:r="http://schemas.openxmlformats.org/officeDocument/2006/relationships" xmlns:m="http://schemas.openxmlformats.org/officeDocument/2006/math" xmlns:v="urn:schemas-microsoft-com:vml" xmlns:wp14="http://schemas.microsoft.com/office/word/2010/wordprocessingDrawing" xmlns:wp="http://schemas.openxmlformats.org/drawingml/2006/wordprocessingDrawing" xmlns:w10="urn:schemas-microsoft-com:office:word" xmlns:w="http://schemas.openxmlformats.org/wordprocessingml/2006/main" xmlns:w14="http://schemas.microsoft.com/office/word/2010/wordml" xmlns:w15="http://schemas.microsoft.com/office/word/2012/wordml" xmlns:wpg="http://schemas.microsoft.com/office/word/2010/wordprocessingGroup" xmlns:wpi="http://schemas.microsoft.com/office/word/2010/wordprocessingInk" xmlns:wne="http://schemas.microsoft.com/office/word/2006/wordml" xmlns:wps="http://schemas.microsoft.com/office/word/2010/wordprocessingShape" mc:Ignorable="w14 w15 wp14">
+<w:footnotes xmlns:ve="http://schemas.openxmlformats.org/markup-compatibility/2006" xmlns:o="urn:schemas-microsoft-com:office:office" xmlns:r="http://schemas.openxmlformats.org/officeDocument/2006/relationships" xmlns:m="http://schemas.openxmlformats.org/officeDocument/2006/math" xmlns:v="urn:schemas-microsoft-com:vml" xmlns:wp="http://schemas.openxmlformats.org/drawingml/2006/wordprocessingDrawing" xmlns:w10="urn:schemas-microsoft-com:office:word" xmlns:w="http://schemas.openxmlformats.org/wordprocessingml/2006/main" xmlns:wne="http://schemas.microsoft.com/office/word/2006/wordml">
   <w:footnote w:type="separator" w:id="-1">
     <w:p>
       <w:pPr>
@@ -2058,7 +2380,7 @@
 </file>
 
 <file path=word/header1.xml><?xml version="1.0" encoding="utf-8"?>
-<w:hdr xmlns:wpc="http://schemas.microsoft.com/office/word/2010/wordprocessingCanvas" xmlns:mc="http://schemas.openxmlformats.org/markup-compatibility/2006" xmlns:o="urn:schemas-microsoft-com:office:office" xmlns:r="http://schemas.openxmlformats.org/officeDocument/2006/relationships" xmlns:m="http://schemas.openxmlformats.org/officeDocument/2006/math" xmlns:v="urn:schemas-microsoft-com:vml" xmlns:wp14="http://schemas.microsoft.com/office/word/2010/wordprocessingDrawing" xmlns:wp="http://schemas.openxmlformats.org/drawingml/2006/wordprocessingDrawing" xmlns:w10="urn:schemas-microsoft-com:office:word" xmlns:w="http://schemas.openxmlformats.org/wordprocessingml/2006/main" xmlns:w14="http://schemas.microsoft.com/office/word/2010/wordml" xmlns:w15="http://schemas.microsoft.com/office/word/2012/wordml" xmlns:wpg="http://schemas.microsoft.com/office/word/2010/wordprocessingGroup" xmlns:wpi="http://schemas.microsoft.com/office/word/2010/wordprocessingInk" xmlns:wne="http://schemas.microsoft.com/office/word/2006/wordml" xmlns:wps="http://schemas.microsoft.com/office/word/2010/wordprocessingShape" mc:Ignorable="w14 w15 wp14">
+<w:hdr xmlns:ve="http://schemas.openxmlformats.org/markup-compatibility/2006" xmlns:o="urn:schemas-microsoft-com:office:office" xmlns:r="http://schemas.openxmlformats.org/officeDocument/2006/relationships" xmlns:m="http://schemas.openxmlformats.org/officeDocument/2006/math" xmlns:v="urn:schemas-microsoft-com:vml" xmlns:wp="http://schemas.openxmlformats.org/drawingml/2006/wordprocessingDrawing" xmlns:w10="urn:schemas-microsoft-com:office:word" xmlns:w="http://schemas.openxmlformats.org/wordprocessingml/2006/main" xmlns:wne="http://schemas.microsoft.com/office/word/2006/wordml">
   <w:p>
     <w:pPr>
       <w:tabs>
@@ -2175,7 +2497,7 @@
   </w:p>
   <w:p>
     <w:pPr>
-      <w:pStyle w:val="Header"/>
+      <w:pStyle w:val="Cabealho"/>
       <w:rPr>
         <w:lang w:val="en-US"/>
       </w:rPr>
@@ -2185,7 +2507,7 @@
 </file>
 
 <file path=word/numbering.xml><?xml version="1.0" encoding="utf-8"?>
-<w:numbering xmlns:wpc="http://schemas.microsoft.com/office/word/2010/wordprocessingCanvas" xmlns:mc="http://schemas.openxmlformats.org/markup-compatibility/2006" xmlns:o="urn:schemas-microsoft-com:office:office" xmlns:r="http://schemas.openxmlformats.org/officeDocument/2006/relationships" xmlns:m="http://schemas.openxmlformats.org/officeDocument/2006/math" xmlns:v="urn:schemas-microsoft-com:vml" xmlns:wp14="http://schemas.microsoft.com/office/word/2010/wordprocessingDrawing" xmlns:wp="http://schemas.openxmlformats.org/drawingml/2006/wordprocessingDrawing" xmlns:w10="urn:schemas-microsoft-com:office:word" xmlns:w="http://schemas.openxmlformats.org/wordprocessingml/2006/main" xmlns:w14="http://schemas.microsoft.com/office/word/2010/wordml" xmlns:w15="http://schemas.microsoft.com/office/word/2012/wordml" xmlns:wpg="http://schemas.microsoft.com/office/word/2010/wordprocessingGroup" xmlns:wpi="http://schemas.microsoft.com/office/word/2010/wordprocessingInk" xmlns:wne="http://schemas.microsoft.com/office/word/2006/wordml" xmlns:wps="http://schemas.microsoft.com/office/word/2010/wordprocessingShape" mc:Ignorable="w14 w15 wp14">
+<w:numbering xmlns:ve="http://schemas.openxmlformats.org/markup-compatibility/2006" xmlns:o="urn:schemas-microsoft-com:office:office" xmlns:r="http://schemas.openxmlformats.org/officeDocument/2006/relationships" xmlns:m="http://schemas.openxmlformats.org/officeDocument/2006/math" xmlns:v="urn:schemas-microsoft-com:vml" xmlns:wp="http://schemas.openxmlformats.org/drawingml/2006/wordprocessingDrawing" xmlns:w10="urn:schemas-microsoft-com:office:word" xmlns:w="http://schemas.openxmlformats.org/wordprocessingml/2006/main" xmlns:wne="http://schemas.microsoft.com/office/word/2006/wordml">
   <w:abstractNum w:abstractNumId="0">
     <w:nsid w:val="078772CE"/>
     <w:multiLevelType w:val="hybridMultilevel"/>
@@ -4058,7 +4380,7 @@
 </file>
 
 <file path=word/styles.xml><?xml version="1.0" encoding="utf-8"?>
-<w:styles xmlns:mc="http://schemas.openxmlformats.org/markup-compatibility/2006" xmlns:r="http://schemas.openxmlformats.org/officeDocument/2006/relationships" xmlns:w="http://schemas.openxmlformats.org/wordprocessingml/2006/main" xmlns:w14="http://schemas.microsoft.com/office/word/2010/wordml" xmlns:w15="http://schemas.microsoft.com/office/word/2012/wordml" mc:Ignorable="w14 w15">
+<w:styles xmlns:r="http://schemas.openxmlformats.org/officeDocument/2006/relationships" xmlns:w="http://schemas.openxmlformats.org/wordprocessingml/2006/main">
   <w:docDefaults>
     <w:rPrDefault>
       <w:rPr>
@@ -4074,378 +4396,144 @@
       </w:pPr>
     </w:pPrDefault>
   </w:docDefaults>
-  <w:latentStyles w:defLockedState="0" w:defUIPriority="99" w:defSemiHidden="0" w:defUnhideWhenUsed="0" w:defQFormat="0" w:count="371">
-    <w:lsdException w:name="Normal" w:uiPriority="0" w:qFormat="1"/>
-    <w:lsdException w:name="heading 1" w:uiPriority="9" w:qFormat="1"/>
-    <w:lsdException w:name="heading 2" w:semiHidden="1" w:uiPriority="9" w:unhideWhenUsed="1" w:qFormat="1"/>
-    <w:lsdException w:name="heading 3" w:semiHidden="1" w:uiPriority="9" w:unhideWhenUsed="1" w:qFormat="1"/>
-    <w:lsdException w:name="heading 4" w:semiHidden="1" w:uiPriority="9" w:unhideWhenUsed="1" w:qFormat="1"/>
-    <w:lsdException w:name="heading 5" w:semiHidden="1" w:uiPriority="9" w:unhideWhenUsed="1" w:qFormat="1"/>
-    <w:lsdException w:name="heading 6" w:semiHidden="1" w:uiPriority="9" w:unhideWhenUsed="1" w:qFormat="1"/>
-    <w:lsdException w:name="heading 7" w:semiHidden="1" w:uiPriority="9" w:unhideWhenUsed="1" w:qFormat="1"/>
-    <w:lsdException w:name="heading 8" w:semiHidden="1" w:uiPriority="9" w:unhideWhenUsed="1" w:qFormat="1"/>
-    <w:lsdException w:name="heading 9" w:semiHidden="1" w:uiPriority="9" w:unhideWhenUsed="1" w:qFormat="1"/>
-    <w:lsdException w:name="index 1" w:semiHidden="1" w:unhideWhenUsed="1"/>
-    <w:lsdException w:name="index 2" w:semiHidden="1" w:unhideWhenUsed="1"/>
-    <w:lsdException w:name="index 3" w:semiHidden="1" w:unhideWhenUsed="1"/>
-    <w:lsdException w:name="index 4" w:semiHidden="1" w:unhideWhenUsed="1"/>
-    <w:lsdException w:name="index 5" w:semiHidden="1" w:unhideWhenUsed="1"/>
-    <w:lsdException w:name="index 6" w:semiHidden="1" w:unhideWhenUsed="1"/>
-    <w:lsdException w:name="index 7" w:semiHidden="1" w:unhideWhenUsed="1"/>
-    <w:lsdException w:name="index 8" w:semiHidden="1" w:unhideWhenUsed="1"/>
-    <w:lsdException w:name="index 9" w:semiHidden="1" w:unhideWhenUsed="1"/>
-    <w:lsdException w:name="toc 1" w:semiHidden="1" w:uiPriority="39" w:unhideWhenUsed="1"/>
-    <w:lsdException w:name="toc 2" w:semiHidden="1" w:uiPriority="39" w:unhideWhenUsed="1"/>
-    <w:lsdException w:name="toc 3" w:semiHidden="1" w:uiPriority="39" w:unhideWhenUsed="1"/>
-    <w:lsdException w:name="toc 4" w:semiHidden="1" w:uiPriority="39" w:unhideWhenUsed="1"/>
-    <w:lsdException w:name="toc 5" w:semiHidden="1" w:uiPriority="39" w:unhideWhenUsed="1"/>
-    <w:lsdException w:name="toc 6" w:semiHidden="1" w:uiPriority="39" w:unhideWhenUsed="1"/>
-    <w:lsdException w:name="toc 7" w:semiHidden="1" w:uiPriority="39" w:unhideWhenUsed="1"/>
-    <w:lsdException w:name="toc 8" w:semiHidden="1" w:uiPriority="39" w:unhideWhenUsed="1"/>
-    <w:lsdException w:name="toc 9" w:semiHidden="1" w:uiPriority="39" w:unhideWhenUsed="1"/>
-    <w:lsdException w:name="Normal Indent" w:semiHidden="1" w:unhideWhenUsed="1"/>
-    <w:lsdException w:name="footnote text" w:semiHidden="1" w:unhideWhenUsed="1"/>
-    <w:lsdException w:name="annotation text" w:semiHidden="1" w:unhideWhenUsed="1"/>
-    <w:lsdException w:name="header" w:semiHidden="1" w:unhideWhenUsed="1"/>
-    <w:lsdException w:name="footer" w:semiHidden="1" w:unhideWhenUsed="1"/>
-    <w:lsdException w:name="index heading" w:semiHidden="1" w:unhideWhenUsed="1"/>
-    <w:lsdException w:name="caption" w:semiHidden="1" w:uiPriority="35" w:unhideWhenUsed="1" w:qFormat="1"/>
-    <w:lsdException w:name="table of figures" w:semiHidden="1" w:unhideWhenUsed="1"/>
-    <w:lsdException w:name="envelope address" w:semiHidden="1" w:unhideWhenUsed="1"/>
-    <w:lsdException w:name="envelope return" w:semiHidden="1" w:unhideWhenUsed="1"/>
-    <w:lsdException w:name="footnote reference" w:semiHidden="1" w:unhideWhenUsed="1"/>
-    <w:lsdException w:name="annotation reference" w:semiHidden="1" w:unhideWhenUsed="1"/>
-    <w:lsdException w:name="line number" w:semiHidden="1" w:unhideWhenUsed="1"/>
-    <w:lsdException w:name="page number" w:semiHidden="1" w:unhideWhenUsed="1"/>
-    <w:lsdException w:name="endnote reference" w:semiHidden="1" w:unhideWhenUsed="1"/>
-    <w:lsdException w:name="endnote text" w:semiHidden="1" w:unhideWhenUsed="1"/>
-    <w:lsdException w:name="table of authorities" w:semiHidden="1" w:unhideWhenUsed="1"/>
-    <w:lsdException w:name="macro" w:semiHidden="1" w:unhideWhenUsed="1"/>
-    <w:lsdException w:name="toa heading" w:semiHidden="1" w:unhideWhenUsed="1"/>
-    <w:lsdException w:name="List" w:semiHidden="1" w:unhideWhenUsed="1"/>
-    <w:lsdException w:name="List Bullet" w:semiHidden="1" w:unhideWhenUsed="1"/>
-    <w:lsdException w:name="List Number" w:semiHidden="1" w:unhideWhenUsed="1"/>
-    <w:lsdException w:name="List 2" w:semiHidden="1" w:unhideWhenUsed="1"/>
-    <w:lsdException w:name="List 3" w:semiHidden="1" w:unhideWhenUsed="1"/>
-    <w:lsdException w:name="List 4" w:semiHidden="1" w:unhideWhenUsed="1"/>
-    <w:lsdException w:name="List 5" w:semiHidden="1" w:unhideWhenUsed="1"/>
-    <w:lsdException w:name="List Bullet 2" w:semiHidden="1" w:unhideWhenUsed="1"/>
-    <w:lsdException w:name="List Bullet 3" w:semiHidden="1" w:unhideWhenUsed="1"/>
-    <w:lsdException w:name="List Bullet 4" w:semiHidden="1" w:unhideWhenUsed="1"/>
-    <w:lsdException w:name="List Bullet 5" w:semiHidden="1" w:unhideWhenUsed="1"/>
-    <w:lsdException w:name="List Number 2" w:semiHidden="1" w:unhideWhenUsed="1"/>
-    <w:lsdException w:name="List Number 3" w:semiHidden="1" w:unhideWhenUsed="1"/>
-    <w:lsdException w:name="List Number 4" w:semiHidden="1" w:unhideWhenUsed="1"/>
-    <w:lsdException w:name="List Number 5" w:semiHidden="1" w:unhideWhenUsed="1"/>
-    <w:lsdException w:name="Title" w:uiPriority="10" w:qFormat="1"/>
-    <w:lsdException w:name="Closing" w:semiHidden="1" w:unhideWhenUsed="1"/>
-    <w:lsdException w:name="Signature" w:semiHidden="1" w:unhideWhenUsed="1"/>
-    <w:lsdException w:name="Default Paragraph Font" w:semiHidden="1" w:uiPriority="1" w:unhideWhenUsed="1"/>
-    <w:lsdException w:name="Body Text" w:semiHidden="1" w:unhideWhenUsed="1"/>
-    <w:lsdException w:name="Body Text Indent" w:semiHidden="1" w:unhideWhenUsed="1"/>
-    <w:lsdException w:name="List Continue" w:semiHidden="1" w:unhideWhenUsed="1"/>
-    <w:lsdException w:name="List Continue 2" w:semiHidden="1" w:unhideWhenUsed="1"/>
-    <w:lsdException w:name="List Continue 3" w:semiHidden="1" w:unhideWhenUsed="1"/>
-    <w:lsdException w:name="List Continue 4" w:semiHidden="1" w:unhideWhenUsed="1"/>
-    <w:lsdException w:name="List Continue 5" w:semiHidden="1" w:unhideWhenUsed="1"/>
-    <w:lsdException w:name="Message Header" w:semiHidden="1" w:unhideWhenUsed="1"/>
-    <w:lsdException w:name="Subtitle" w:uiPriority="11" w:qFormat="1"/>
-    <w:lsdException w:name="Salutation" w:semiHidden="1" w:unhideWhenUsed="1"/>
-    <w:lsdException w:name="Date" w:semiHidden="1" w:unhideWhenUsed="1"/>
-    <w:lsdException w:name="Body Text First Indent" w:semiHidden="1" w:unhideWhenUsed="1"/>
-    <w:lsdException w:name="Body Text First Indent 2" w:semiHidden="1" w:unhideWhenUsed="1"/>
-    <w:lsdException w:name="Note Heading" w:semiHidden="1" w:unhideWhenUsed="1"/>
-    <w:lsdException w:name="Body Text 2" w:semiHidden="1" w:unhideWhenUsed="1"/>
-    <w:lsdException w:name="Body Text 3" w:semiHidden="1" w:unhideWhenUsed="1"/>
-    <w:lsdException w:name="Body Text Indent 2" w:semiHidden="1" w:unhideWhenUsed="1"/>
-    <w:lsdException w:name="Body Text Indent 3" w:semiHidden="1" w:unhideWhenUsed="1"/>
-    <w:lsdException w:name="Block Text" w:semiHidden="1" w:unhideWhenUsed="1"/>
-    <w:lsdException w:name="Hyperlink" w:semiHidden="1" w:unhideWhenUsed="1"/>
-    <w:lsdException w:name="FollowedHyperlink" w:semiHidden="1" w:unhideWhenUsed="1"/>
-    <w:lsdException w:name="Strong" w:uiPriority="22" w:qFormat="1"/>
-    <w:lsdException w:name="Emphasis" w:uiPriority="20" w:qFormat="1"/>
-    <w:lsdException w:name="Document Map" w:semiHidden="1" w:unhideWhenUsed="1"/>
-    <w:lsdException w:name="Plain Text" w:semiHidden="1" w:unhideWhenUsed="1"/>
-    <w:lsdException w:name="E-mail Signature" w:semiHidden="1" w:unhideWhenUsed="1"/>
-    <w:lsdException w:name="HTML Top of Form" w:semiHidden="1" w:unhideWhenUsed="1"/>
-    <w:lsdException w:name="HTML Bottom of Form" w:semiHidden="1" w:unhideWhenUsed="1"/>
-    <w:lsdException w:name="Normal (Web)" w:semiHidden="1" w:unhideWhenUsed="1"/>
-    <w:lsdException w:name="HTML Acronym" w:semiHidden="1" w:unhideWhenUsed="1"/>
-    <w:lsdException w:name="HTML Address" w:semiHidden="1" w:unhideWhenUsed="1"/>
-    <w:lsdException w:name="HTML Cite" w:semiHidden="1" w:unhideWhenUsed="1"/>
-    <w:lsdException w:name="HTML Code" w:semiHidden="1" w:unhideWhenUsed="1"/>
-    <w:lsdException w:name="HTML Definition" w:semiHidden="1" w:unhideWhenUsed="1"/>
-    <w:lsdException w:name="HTML Keyboard" w:semiHidden="1" w:unhideWhenUsed="1"/>
-    <w:lsdException w:name="HTML Preformatted" w:semiHidden="1" w:unhideWhenUsed="1"/>
-    <w:lsdException w:name="HTML Sample" w:semiHidden="1" w:unhideWhenUsed="1"/>
-    <w:lsdException w:name="HTML Typewriter" w:semiHidden="1" w:unhideWhenUsed="1"/>
-    <w:lsdException w:name="HTML Variable" w:semiHidden="1" w:unhideWhenUsed="1"/>
-    <w:lsdException w:name="Normal Table" w:semiHidden="1" w:unhideWhenUsed="1"/>
-    <w:lsdException w:name="annotation subject" w:semiHidden="1" w:unhideWhenUsed="1"/>
-    <w:lsdException w:name="No List" w:semiHidden="1" w:unhideWhenUsed="1"/>
-    <w:lsdException w:name="Outline List 1" w:semiHidden="1" w:unhideWhenUsed="1"/>
-    <w:lsdException w:name="Outline List 2" w:semiHidden="1" w:unhideWhenUsed="1"/>
-    <w:lsdException w:name="Outline List 3" w:semiHidden="1" w:unhideWhenUsed="1"/>
-    <w:lsdException w:name="Table Simple 1" w:semiHidden="1" w:unhideWhenUsed="1"/>
-    <w:lsdException w:name="Table Simple 2" w:semiHidden="1" w:unhideWhenUsed="1"/>
-    <w:lsdException w:name="Table Simple 3" w:semiHidden="1" w:unhideWhenUsed="1"/>
-    <w:lsdException w:name="Table Classic 1" w:semiHidden="1" w:unhideWhenUsed="1"/>
-    <w:lsdException w:name="Table Classic 2" w:semiHidden="1" w:unhideWhenUsed="1"/>
-    <w:lsdException w:name="Table Classic 3" w:semiHidden="1" w:unhideWhenUsed="1"/>
-    <w:lsdException w:name="Table Classic 4" w:semiHidden="1" w:unhideWhenUsed="1"/>
-    <w:lsdException w:name="Table Colorful 1" w:semiHidden="1" w:unhideWhenUsed="1"/>
-    <w:lsdException w:name="Table Colorful 2" w:semiHidden="1" w:unhideWhenUsed="1"/>
-    <w:lsdException w:name="Table Colorful 3" w:semiHidden="1" w:unhideWhenUsed="1"/>
-    <w:lsdException w:name="Table Columns 1" w:semiHidden="1" w:unhideWhenUsed="1"/>
-    <w:lsdException w:name="Table Columns 2" w:semiHidden="1" w:unhideWhenUsed="1"/>
-    <w:lsdException w:name="Table Columns 3" w:semiHidden="1" w:unhideWhenUsed="1"/>
-    <w:lsdException w:name="Table Columns 4" w:semiHidden="1" w:unhideWhenUsed="1"/>
-    <w:lsdException w:name="Table Columns 5" w:semiHidden="1" w:unhideWhenUsed="1"/>
-    <w:lsdException w:name="Table Grid 1" w:semiHidden="1" w:unhideWhenUsed="1"/>
-    <w:lsdException w:name="Table Grid 2" w:semiHidden="1" w:unhideWhenUsed="1"/>
-    <w:lsdException w:name="Table Grid 3" w:semiHidden="1" w:unhideWhenUsed="1"/>
-    <w:lsdException w:name="Table Grid 4" w:semiHidden="1" w:unhideWhenUsed="1"/>
-    <w:lsdException w:name="Table Grid 5" w:semiHidden="1" w:unhideWhenUsed="1"/>
-    <w:lsdException w:name="Table Grid 6" w:semiHidden="1" w:unhideWhenUsed="1"/>
-    <w:lsdException w:name="Table Grid 7" w:semiHidden="1" w:unhideWhenUsed="1"/>
-    <w:lsdException w:name="Table Grid 8" w:semiHidden="1" w:unhideWhenUsed="1"/>
-    <w:lsdException w:name="Table List 1" w:semiHidden="1" w:unhideWhenUsed="1"/>
-    <w:lsdException w:name="Table List 2" w:semiHidden="1" w:unhideWhenUsed="1"/>
-    <w:lsdException w:name="Table List 3" w:semiHidden="1" w:unhideWhenUsed="1"/>
-    <w:lsdException w:name="Table List 4" w:semiHidden="1" w:unhideWhenUsed="1"/>
-    <w:lsdException w:name="Table List 5" w:semiHidden="1" w:unhideWhenUsed="1"/>
-    <w:lsdException w:name="Table List 6" w:semiHidden="1" w:unhideWhenUsed="1"/>
-    <w:lsdException w:name="Table List 7" w:semiHidden="1" w:unhideWhenUsed="1"/>
-    <w:lsdException w:name="Table List 8" w:semiHidden="1" w:unhideWhenUsed="1"/>
-    <w:lsdException w:name="Table 3D effects 1" w:semiHidden="1" w:unhideWhenUsed="1"/>
-    <w:lsdException w:name="Table 3D effects 2" w:semiHidden="1" w:unhideWhenUsed="1"/>
-    <w:lsdException w:name="Table 3D effects 3" w:semiHidden="1" w:unhideWhenUsed="1"/>
-    <w:lsdException w:name="Table Contemporary" w:semiHidden="1" w:unhideWhenUsed="1"/>
-    <w:lsdException w:name="Table Elegant" w:semiHidden="1" w:unhideWhenUsed="1"/>
-    <w:lsdException w:name="Table Professional" w:semiHidden="1" w:unhideWhenUsed="1"/>
-    <w:lsdException w:name="Table Subtle 1" w:semiHidden="1" w:unhideWhenUsed="1"/>
-    <w:lsdException w:name="Table Subtle 2" w:semiHidden="1" w:unhideWhenUsed="1"/>
-    <w:lsdException w:name="Table Web 1" w:semiHidden="1" w:unhideWhenUsed="1"/>
-    <w:lsdException w:name="Table Web 2" w:semiHidden="1" w:unhideWhenUsed="1"/>
-    <w:lsdException w:name="Table Web 3" w:semiHidden="1" w:unhideWhenUsed="1"/>
-    <w:lsdException w:name="Balloon Text" w:semiHidden="1" w:unhideWhenUsed="1"/>
-    <w:lsdException w:name="Table Grid" w:uiPriority="39"/>
-    <w:lsdException w:name="Table Theme" w:semiHidden="1" w:unhideWhenUsed="1"/>
-    <w:lsdException w:name="Placeholder Text" w:semiHidden="1"/>
-    <w:lsdException w:name="No Spacing" w:uiPriority="1" w:qFormat="1"/>
-    <w:lsdException w:name="Light Shading" w:uiPriority="60"/>
-    <w:lsdException w:name="Light List" w:uiPriority="61"/>
-    <w:lsdException w:name="Light Grid" w:uiPriority="62"/>
-    <w:lsdException w:name="Medium Shading 1" w:uiPriority="63"/>
-    <w:lsdException w:name="Medium Shading 2" w:uiPriority="64"/>
-    <w:lsdException w:name="Medium List 1" w:uiPriority="65"/>
-    <w:lsdException w:name="Medium List 2" w:uiPriority="66"/>
-    <w:lsdException w:name="Medium Grid 1" w:uiPriority="67"/>
-    <w:lsdException w:name="Medium Grid 2" w:uiPriority="68"/>
-    <w:lsdException w:name="Medium Grid 3" w:uiPriority="69"/>
-    <w:lsdException w:name="Dark List" w:uiPriority="70"/>
-    <w:lsdException w:name="Colorful Shading" w:uiPriority="71"/>
-    <w:lsdException w:name="Colorful List" w:uiPriority="72"/>
-    <w:lsdException w:name="Colorful Grid" w:uiPriority="73"/>
-    <w:lsdException w:name="Light Shading Accent 1" w:uiPriority="60"/>
-    <w:lsdException w:name="Light List Accent 1" w:uiPriority="61"/>
-    <w:lsdException w:name="Light Grid Accent 1" w:uiPriority="62"/>
-    <w:lsdException w:name="Medium Shading 1 Accent 1" w:uiPriority="63"/>
-    <w:lsdException w:name="Medium Shading 2 Accent 1" w:uiPriority="64"/>
-    <w:lsdException w:name="Medium List 1 Accent 1" w:uiPriority="65"/>
-    <w:lsdException w:name="Revision" w:semiHidden="1"/>
-    <w:lsdException w:name="List Paragraph" w:uiPriority="34" w:qFormat="1"/>
-    <w:lsdException w:name="Quote" w:uiPriority="29" w:qFormat="1"/>
-    <w:lsdException w:name="Intense Quote" w:uiPriority="30" w:qFormat="1"/>
-    <w:lsdException w:name="Medium List 2 Accent 1" w:uiPriority="66"/>
-    <w:lsdException w:name="Medium Grid 1 Accent 1" w:uiPriority="67"/>
-    <w:lsdException w:name="Medium Grid 2 Accent 1" w:uiPriority="68"/>
-    <w:lsdException w:name="Medium Grid 3 Accent 1" w:uiPriority="69"/>
-    <w:lsdException w:name="Dark List Accent 1" w:uiPriority="70"/>
-    <w:lsdException w:name="Colorful Shading Accent 1" w:uiPriority="71"/>
-    <w:lsdException w:name="Colorful List Accent 1" w:uiPriority="72"/>
-    <w:lsdException w:name="Colorful Grid Accent 1" w:uiPriority="73"/>
-    <w:lsdException w:name="Light Shading Accent 2" w:uiPriority="60"/>
-    <w:lsdException w:name="Light List Accent 2" w:uiPriority="61"/>
-    <w:lsdException w:name="Light Grid Accent 2" w:uiPriority="62"/>
-    <w:lsdException w:name="Medium Shading 1 Accent 2" w:uiPriority="63"/>
-    <w:lsdException w:name="Medium Shading 2 Accent 2" w:uiPriority="64"/>
-    <w:lsdException w:name="Medium List 1 Accent 2" w:uiPriority="65"/>
-    <w:lsdException w:name="Medium List 2 Accent 2" w:uiPriority="66"/>
-    <w:lsdException w:name="Medium Grid 1 Accent 2" w:uiPriority="67"/>
-    <w:lsdException w:name="Medium Grid 2 Accent 2" w:uiPriority="68"/>
-    <w:lsdException w:name="Medium Grid 3 Accent 2" w:uiPriority="69"/>
-    <w:lsdException w:name="Dark List Accent 2" w:uiPriority="70"/>
-    <w:lsdException w:name="Colorful Shading Accent 2" w:uiPriority="71"/>
-    <w:lsdException w:name="Colorful List Accent 2" w:uiPriority="72"/>
-    <w:lsdException w:name="Colorful Grid Accent 2" w:uiPriority="73"/>
-    <w:lsdException w:name="Light Shading Accent 3" w:uiPriority="60"/>
-    <w:lsdException w:name="Light List Accent 3" w:uiPriority="61"/>
-    <w:lsdException w:name="Light Grid Accent 3" w:uiPriority="62"/>
-    <w:lsdException w:name="Medium Shading 1 Accent 3" w:uiPriority="63"/>
-    <w:lsdException w:name="Medium Shading 2 Accent 3" w:uiPriority="64"/>
-    <w:lsdException w:name="Medium List 1 Accent 3" w:uiPriority="65"/>
-    <w:lsdException w:name="Medium List 2 Accent 3" w:uiPriority="66"/>
-    <w:lsdException w:name="Medium Grid 1 Accent 3" w:uiPriority="67"/>
-    <w:lsdException w:name="Medium Grid 2 Accent 3" w:uiPriority="68"/>
-    <w:lsdException w:name="Medium Grid 3 Accent 3" w:uiPriority="69"/>
-    <w:lsdException w:name="Dark List Accent 3" w:uiPriority="70"/>
-    <w:lsdException w:name="Colorful Shading Accent 3" w:uiPriority="71"/>
-    <w:lsdException w:name="Colorful List Accent 3" w:uiPriority="72"/>
-    <w:lsdException w:name="Colorful Grid Accent 3" w:uiPriority="73"/>
-    <w:lsdException w:name="Light Shading Accent 4" w:uiPriority="60"/>
-    <w:lsdException w:name="Light List Accent 4" w:uiPriority="61"/>
-    <w:lsdException w:name="Light Grid Accent 4" w:uiPriority="62"/>
-    <w:lsdException w:name="Medium Shading 1 Accent 4" w:uiPriority="63"/>
-    <w:lsdException w:name="Medium Shading 2 Accent 4" w:uiPriority="64"/>
-    <w:lsdException w:name="Medium List 1 Accent 4" w:uiPriority="65"/>
-    <w:lsdException w:name="Medium List 2 Accent 4" w:uiPriority="66"/>
-    <w:lsdException w:name="Medium Grid 1 Accent 4" w:uiPriority="67"/>
-    <w:lsdException w:name="Medium Grid 2 Accent 4" w:uiPriority="68"/>
-    <w:lsdException w:name="Medium Grid 3 Accent 4" w:uiPriority="69"/>
-    <w:lsdException w:name="Dark List Accent 4" w:uiPriority="70"/>
-    <w:lsdException w:name="Colorful Shading Accent 4" w:uiPriority="71"/>
-    <w:lsdException w:name="Colorful List Accent 4" w:uiPriority="72"/>
-    <w:lsdException w:name="Colorful Grid Accent 4" w:uiPriority="73"/>
-    <w:lsdException w:name="Light Shading Accent 5" w:uiPriority="60"/>
-    <w:lsdException w:name="Light List Accent 5" w:uiPriority="61"/>
-    <w:lsdException w:name="Light Grid Accent 5" w:uiPriority="62"/>
-    <w:lsdException w:name="Medium Shading 1 Accent 5" w:uiPriority="63"/>
-    <w:lsdException w:name="Medium Shading 2 Accent 5" w:uiPriority="64"/>
-    <w:lsdException w:name="Medium List 1 Accent 5" w:uiPriority="65"/>
-    <w:lsdException w:name="Medium List 2 Accent 5" w:uiPriority="66"/>
-    <w:lsdException w:name="Medium Grid 1 Accent 5" w:uiPriority="67"/>
-    <w:lsdException w:name="Medium Grid 2 Accent 5" w:uiPriority="68"/>
-    <w:lsdException w:name="Medium Grid 3 Accent 5" w:uiPriority="69"/>
-    <w:lsdException w:name="Dark List Accent 5" w:uiPriority="70"/>
-    <w:lsdException w:name="Colorful Shading Accent 5" w:uiPriority="71"/>
-    <w:lsdException w:name="Colorful List Accent 5" w:uiPriority="72"/>
-    <w:lsdException w:name="Colorful Grid Accent 5" w:uiPriority="73"/>
-    <w:lsdException w:name="Light Shading Accent 6" w:uiPriority="60"/>
-    <w:lsdException w:name="Light List Accent 6" w:uiPriority="61"/>
-    <w:lsdException w:name="Light Grid Accent 6" w:uiPriority="62"/>
-    <w:lsdException w:name="Medium Shading 1 Accent 6" w:uiPriority="63"/>
-    <w:lsdException w:name="Medium Shading 2 Accent 6" w:uiPriority="64"/>
-    <w:lsdException w:name="Medium List 1 Accent 6" w:uiPriority="65"/>
-    <w:lsdException w:name="Medium List 2 Accent 6" w:uiPriority="66"/>
-    <w:lsdException w:name="Medium Grid 1 Accent 6" w:uiPriority="67"/>
-    <w:lsdException w:name="Medium Grid 2 Accent 6" w:uiPriority="68"/>
-    <w:lsdException w:name="Medium Grid 3 Accent 6" w:uiPriority="69"/>
-    <w:lsdException w:name="Dark List Accent 6" w:uiPriority="70"/>
-    <w:lsdException w:name="Colorful Shading Accent 6" w:uiPriority="71"/>
-    <w:lsdException w:name="Colorful List Accent 6" w:uiPriority="72"/>
-    <w:lsdException w:name="Colorful Grid Accent 6" w:uiPriority="73"/>
-    <w:lsdException w:name="Subtle Emphasis" w:uiPriority="19" w:qFormat="1"/>
-    <w:lsdException w:name="Intense Emphasis" w:uiPriority="21" w:qFormat="1"/>
-    <w:lsdException w:name="Subtle Reference" w:uiPriority="31" w:qFormat="1"/>
-    <w:lsdException w:name="Intense Reference" w:uiPriority="32" w:qFormat="1"/>
-    <w:lsdException w:name="Book Title" w:uiPriority="33" w:qFormat="1"/>
-    <w:lsdException w:name="Bibliography" w:semiHidden="1" w:uiPriority="37" w:unhideWhenUsed="1"/>
-    <w:lsdException w:name="TOC Heading" w:semiHidden="1" w:uiPriority="39" w:unhideWhenUsed="1" w:qFormat="1"/>
-    <w:lsdException w:name="Plain Table 1" w:uiPriority="41"/>
-    <w:lsdException w:name="Plain Table 2" w:uiPriority="42"/>
-    <w:lsdException w:name="Plain Table 3" w:uiPriority="43"/>
-    <w:lsdException w:name="Plain Table 4" w:uiPriority="44"/>
-    <w:lsdException w:name="Plain Table 5" w:uiPriority="45"/>
-    <w:lsdException w:name="Grid Table Light" w:uiPriority="40"/>
-    <w:lsdException w:name="Grid Table 1 Light" w:uiPriority="46"/>
-    <w:lsdException w:name="Grid Table 2" w:uiPriority="47"/>
-    <w:lsdException w:name="Grid Table 3" w:uiPriority="48"/>
-    <w:lsdException w:name="Grid Table 4" w:uiPriority="49"/>
-    <w:lsdException w:name="Grid Table 5 Dark" w:uiPriority="50"/>
-    <w:lsdException w:name="Grid Table 6 Colorful" w:uiPriority="51"/>
-    <w:lsdException w:name="Grid Table 7 Colorful" w:uiPriority="52"/>
-    <w:lsdException w:name="Grid Table 1 Light Accent 1" w:uiPriority="46"/>
-    <w:lsdException w:name="Grid Table 2 Accent 1" w:uiPriority="47"/>
-    <w:lsdException w:name="Grid Table 3 Accent 1" w:uiPriority="48"/>
-    <w:lsdException w:name="Grid Table 4 Accent 1" w:uiPriority="49"/>
-    <w:lsdException w:name="Grid Table 5 Dark Accent 1" w:uiPriority="50"/>
-    <w:lsdException w:name="Grid Table 6 Colorful Accent 1" w:uiPriority="51"/>
-    <w:lsdException w:name="Grid Table 7 Colorful Accent 1" w:uiPriority="52"/>
-    <w:lsdException w:name="Grid Table 1 Light Accent 2" w:uiPriority="46"/>
-    <w:lsdException w:name="Grid Table 2 Accent 2" w:uiPriority="47"/>
-    <w:lsdException w:name="Grid Table 3 Accent 2" w:uiPriority="48"/>
-    <w:lsdException w:name="Grid Table 4 Accent 2" w:uiPriority="49"/>
-    <w:lsdException w:name="Grid Table 5 Dark Accent 2" w:uiPriority="50"/>
-    <w:lsdException w:name="Grid Table 6 Colorful Accent 2" w:uiPriority="51"/>
-    <w:lsdException w:name="Grid Table 7 Colorful Accent 2" w:uiPriority="52"/>
-    <w:lsdException w:name="Grid Table 1 Light Accent 3" w:uiPriority="46"/>
-    <w:lsdException w:name="Grid Table 2 Accent 3" w:uiPriority="47"/>
-    <w:lsdException w:name="Grid Table 3 Accent 3" w:uiPriority="48"/>
-    <w:lsdException w:name="Grid Table 4 Accent 3" w:uiPriority="49"/>
-    <w:lsdException w:name="Grid Table 5 Dark Accent 3" w:uiPriority="50"/>
-    <w:lsdException w:name="Grid Table 6 Colorful Accent 3" w:uiPriority="51"/>
-    <w:lsdException w:name="Grid Table 7 Colorful Accent 3" w:uiPriority="52"/>
-    <w:lsdException w:name="Grid Table 1 Light Accent 4" w:uiPriority="46"/>
-    <w:lsdException w:name="Grid Table 2 Accent 4" w:uiPriority="47"/>
-    <w:lsdException w:name="Grid Table 3 Accent 4" w:uiPriority="48"/>
-    <w:lsdException w:name="Grid Table 4 Accent 4" w:uiPriority="49"/>
-    <w:lsdException w:name="Grid Table 5 Dark Accent 4" w:uiPriority="50"/>
-    <w:lsdException w:name="Grid Table 6 Colorful Accent 4" w:uiPriority="51"/>
-    <w:lsdException w:name="Grid Table 7 Colorful Accent 4" w:uiPriority="52"/>
-    <w:lsdException w:name="Grid Table 1 Light Accent 5" w:uiPriority="46"/>
-    <w:lsdException w:name="Grid Table 2 Accent 5" w:uiPriority="47"/>
-    <w:lsdException w:name="Grid Table 3 Accent 5" w:uiPriority="48"/>
-    <w:lsdException w:name="Grid Table 4 Accent 5" w:uiPriority="49"/>
-    <w:lsdException w:name="Grid Table 5 Dark Accent 5" w:uiPriority="50"/>
-    <w:lsdException w:name="Grid Table 6 Colorful Accent 5" w:uiPriority="51"/>
-    <w:lsdException w:name="Grid Table 7 Colorful Accent 5" w:uiPriority="52"/>
-    <w:lsdException w:name="Grid Table 1 Light Accent 6" w:uiPriority="46"/>
-    <w:lsdException w:name="Grid Table 2 Accent 6" w:uiPriority="47"/>
-    <w:lsdException w:name="Grid Table 3 Accent 6" w:uiPriority="48"/>
-    <w:lsdException w:name="Grid Table 4 Accent 6" w:uiPriority="49"/>
-    <w:lsdException w:name="Grid Table 5 Dark Accent 6" w:uiPriority="50"/>
-    <w:lsdException w:name="Grid Table 6 Colorful Accent 6" w:uiPriority="51"/>
-    <w:lsdException w:name="Grid Table 7 Colorful Accent 6" w:uiPriority="52"/>
-    <w:lsdException w:name="List Table 1 Light" w:uiPriority="46"/>
-    <w:lsdException w:name="List Table 2" w:uiPriority="47"/>
-    <w:lsdException w:name="List Table 3" w:uiPriority="48"/>
-    <w:lsdException w:name="List Table 4" w:uiPriority="49"/>
-    <w:lsdException w:name="List Table 5 Dark" w:uiPriority="50"/>
-    <w:lsdException w:name="List Table 6 Colorful" w:uiPriority="51"/>
-    <w:lsdException w:name="List Table 7 Colorful" w:uiPriority="52"/>
-    <w:lsdException w:name="List Table 1 Light Accent 1" w:uiPriority="46"/>
-    <w:lsdException w:name="List Table 2 Accent 1" w:uiPriority="47"/>
-    <w:lsdException w:name="List Table 3 Accent 1" w:uiPriority="48"/>
-    <w:lsdException w:name="List Table 4 Accent 1" w:uiPriority="49"/>
-    <w:lsdException w:name="List Table 5 Dark Accent 1" w:uiPriority="50"/>
-    <w:lsdException w:name="List Table 6 Colorful Accent 1" w:uiPriority="51"/>
-    <w:lsdException w:name="List Table 7 Colorful Accent 1" w:uiPriority="52"/>
-    <w:lsdException w:name="List Table 1 Light Accent 2" w:uiPriority="46"/>
-    <w:lsdException w:name="List Table 2 Accent 2" w:uiPriority="47"/>
-    <w:lsdException w:name="List Table 3 Accent 2" w:uiPriority="48"/>
-    <w:lsdException w:name="List Table 4 Accent 2" w:uiPriority="49"/>
-    <w:lsdException w:name="List Table 5 Dark Accent 2" w:uiPriority="50"/>
-    <w:lsdException w:name="List Table 6 Colorful Accent 2" w:uiPriority="51"/>
-    <w:lsdException w:name="List Table 7 Colorful Accent 2" w:uiPriority="52"/>
-    <w:lsdException w:name="List Table 1 Light Accent 3" w:uiPriority="46"/>
-    <w:lsdException w:name="List Table 2 Accent 3" w:uiPriority="47"/>
-    <w:lsdException w:name="List Table 3 Accent 3" w:uiPriority="48"/>
-    <w:lsdException w:name="List Table 4 Accent 3" w:uiPriority="49"/>
-    <w:lsdException w:name="List Table 5 Dark Accent 3" w:uiPriority="50"/>
-    <w:lsdException w:name="List Table 6 Colorful Accent 3" w:uiPriority="51"/>
-    <w:lsdException w:name="List Table 7 Colorful Accent 3" w:uiPriority="52"/>
-    <w:lsdException w:name="List Table 1 Light Accent 4" w:uiPriority="46"/>
-    <w:lsdException w:name="List Table 2 Accent 4" w:uiPriority="47"/>
-    <w:lsdException w:name="List Table 3 Accent 4" w:uiPriority="48"/>
-    <w:lsdException w:name="List Table 4 Accent 4" w:uiPriority="49"/>
-    <w:lsdException w:name="List Table 5 Dark Accent 4" w:uiPriority="50"/>
-    <w:lsdException w:name="List Table 6 Colorful Accent 4" w:uiPriority="51"/>
-    <w:lsdException w:name="List Table 7 Colorful Accent 4" w:uiPriority="52"/>
-    <w:lsdException w:name="List Table 1 Light Accent 5" w:uiPriority="46"/>
-    <w:lsdException w:name="List Table 2 Accent 5" w:uiPriority="47"/>
-    <w:lsdException w:name="List Table 3 Accent 5" w:uiPriority="48"/>
-    <w:lsdException w:name="List Table 4 Accent 5" w:uiPriority="49"/>
-    <w:lsdException w:name="List Table 5 Dark Accent 5" w:uiPriority="50"/>
-    <w:lsdException w:name="List Table 6 Colorful Accent 5" w:uiPriority="51"/>
-    <w:lsdException w:name="List Table 7 Colorful Accent 5" w:uiPriority="52"/>
-    <w:lsdException w:name="List Table 1 Light Accent 6" w:uiPriority="46"/>
-    <w:lsdException w:name="List Table 2 Accent 6" w:uiPriority="47"/>
-    <w:lsdException w:name="List Table 3 Accent 6" w:uiPriority="48"/>
-    <w:lsdException w:name="List Table 4 Accent 6" w:uiPriority="49"/>
-    <w:lsdException w:name="List Table 5 Dark Accent 6" w:uiPriority="50"/>
-    <w:lsdException w:name="List Table 6 Colorful Accent 6" w:uiPriority="51"/>
-    <w:lsdException w:name="List Table 7 Colorful Accent 6" w:uiPriority="52"/>
+  <w:latentStyles w:defLockedState="0" w:defUIPriority="99" w:defSemiHidden="1" w:defUnhideWhenUsed="1" w:defQFormat="0" w:count="267">
+    <w:lsdException w:name="Normal" w:semiHidden="0" w:uiPriority="0" w:unhideWhenUsed="0" w:qFormat="1"/>
+    <w:lsdException w:name="heading 1" w:semiHidden="0" w:uiPriority="9" w:unhideWhenUsed="0" w:qFormat="1"/>
+    <w:lsdException w:name="heading 2" w:uiPriority="9" w:qFormat="1"/>
+    <w:lsdException w:name="heading 3" w:uiPriority="9" w:qFormat="1"/>
+    <w:lsdException w:name="heading 4" w:uiPriority="9" w:qFormat="1"/>
+    <w:lsdException w:name="heading 5" w:uiPriority="9" w:qFormat="1"/>
+    <w:lsdException w:name="heading 6" w:uiPriority="9" w:qFormat="1"/>
+    <w:lsdException w:name="heading 7" w:uiPriority="9" w:qFormat="1"/>
+    <w:lsdException w:name="heading 8" w:uiPriority="9" w:qFormat="1"/>
+    <w:lsdException w:name="heading 9" w:uiPriority="9" w:qFormat="1"/>
+    <w:lsdException w:name="toc 1" w:uiPriority="39"/>
+    <w:lsdException w:name="toc 2" w:uiPriority="39"/>
+    <w:lsdException w:name="toc 3" w:uiPriority="39"/>
+    <w:lsdException w:name="toc 4" w:uiPriority="39"/>
+    <w:lsdException w:name="toc 5" w:uiPriority="39"/>
+    <w:lsdException w:name="toc 6" w:uiPriority="39"/>
+    <w:lsdException w:name="toc 7" w:uiPriority="39"/>
+    <w:lsdException w:name="toc 8" w:uiPriority="39"/>
+    <w:lsdException w:name="toc 9" w:uiPriority="39"/>
+    <w:lsdException w:name="caption" w:uiPriority="35" w:qFormat="1"/>
+    <w:lsdException w:name="Title" w:semiHidden="0" w:uiPriority="10" w:unhideWhenUsed="0" w:qFormat="1"/>
+    <w:lsdException w:name="Default Paragraph Font" w:uiPriority="1"/>
+    <w:lsdException w:name="Subtitle" w:semiHidden="0" w:uiPriority="11" w:unhideWhenUsed="0" w:qFormat="1"/>
+    <w:lsdException w:name="Strong" w:semiHidden="0" w:uiPriority="22" w:unhideWhenUsed="0" w:qFormat="1"/>
+    <w:lsdException w:name="Emphasis" w:semiHidden="0" w:uiPriority="20" w:unhideWhenUsed="0" w:qFormat="1"/>
+    <w:lsdException w:name="Table Grid" w:semiHidden="0" w:uiPriority="39" w:unhideWhenUsed="0"/>
+    <w:lsdException w:name="Placeholder Text" w:unhideWhenUsed="0"/>
+    <w:lsdException w:name="No Spacing" w:semiHidden="0" w:uiPriority="1" w:unhideWhenUsed="0" w:qFormat="1"/>
+    <w:lsdException w:name="Light Shading" w:semiHidden="0" w:uiPriority="60" w:unhideWhenUsed="0"/>
+    <w:lsdException w:name="Light List" w:semiHidden="0" w:uiPriority="61" w:unhideWhenUsed="0"/>
+    <w:lsdException w:name="Light Grid" w:semiHidden="0" w:uiPriority="62" w:unhideWhenUsed="0"/>
+    <w:lsdException w:name="Medium Shading 1" w:semiHidden="0" w:uiPriority="63" w:unhideWhenUsed="0"/>
+    <w:lsdException w:name="Medium Shading 2" w:semiHidden="0" w:uiPriority="64" w:unhideWhenUsed="0"/>
+    <w:lsdException w:name="Medium List 1" w:semiHidden="0" w:uiPriority="65" w:unhideWhenUsed="0"/>
+    <w:lsdException w:name="Medium List 2" w:semiHidden="0" w:uiPriority="66" w:unhideWhenUsed="0"/>
+    <w:lsdException w:name="Medium Grid 1" w:semiHidden="0" w:uiPriority="67" w:unhideWhenUsed="0"/>
+    <w:lsdException w:name="Medium Grid 2" w:semiHidden="0" w:uiPriority="68" w:unhideWhenUsed="0"/>
+    <w:lsdException w:name="Medium Grid 3" w:semiHidden="0" w:uiPriority="69" w:unhideWhenUsed="0"/>
+    <w:lsdException w:name="Dark List" w:semiHidden="0" w:uiPriority="70" w:unhideWhenUsed="0"/>
+    <w:lsdException w:name="Colorful Shading" w:semiHidden="0" w:uiPriority="71" w:unhideWhenUsed="0"/>
+    <w:lsdException w:name="Colorful List" w:semiHidden="0" w:uiPriority="72" w:unhideWhenUsed="0"/>
+    <w:lsdException w:name="Colorful Grid" w:semiHidden="0" w:uiPriority="73" w:unhideWhenUsed="0"/>
+    <w:lsdException w:name="Light Shading Accent 1" w:semiHidden="0" w:uiPriority="60" w:unhideWhenUsed="0"/>
+    <w:lsdException w:name="Light List Accent 1" w:semiHidden="0" w:uiPriority="61" w:unhideWhenUsed="0"/>
+    <w:lsdException w:name="Light Grid Accent 1" w:semiHidden="0" w:uiPriority="62" w:unhideWhenUsed="0"/>
+    <w:lsdException w:name="Medium Shading 1 Accent 1" w:semiHidden="0" w:uiPriority="63" w:unhideWhenUsed="0"/>
+    <w:lsdException w:name="Medium Shading 2 Accent 1" w:semiHidden="0" w:uiPriority="64" w:unhideWhenUsed="0"/>
+    <w:lsdException w:name="Medium List 1 Accent 1" w:semiHidden="0" w:uiPriority="65" w:unhideWhenUsed="0"/>
+    <w:lsdException w:name="Revision" w:unhideWhenUsed="0"/>
+    <w:lsdException w:name="List Paragraph" w:semiHidden="0" w:uiPriority="34" w:unhideWhenUsed="0" w:qFormat="1"/>
+    <w:lsdException w:name="Quote" w:semiHidden="0" w:uiPriority="29" w:unhideWhenUsed="0" w:qFormat="1"/>
+    <w:lsdException w:name="Intense Quote" w:semiHidden="0" w:uiPriority="30" w:unhideWhenUsed="0" w:qFormat="1"/>
+    <w:lsdException w:name="Medium List 2 Accent 1" w:semiHidden="0" w:uiPriority="66" w:unhideWhenUsed="0"/>
+    <w:lsdException w:name="Medium Grid 1 Accent 1" w:semiHidden="0" w:uiPriority="67" w:unhideWhenUsed="0"/>
+    <w:lsdException w:name="Medium Grid 2 Accent 1" w:semiHidden="0" w:uiPriority="68" w:unhideWhenUsed="0"/>
+    <w:lsdException w:name="Medium Grid 3 Accent 1" w:semiHidden="0" w:uiPriority="69" w:unhideWhenUsed="0"/>
+    <w:lsdException w:name="Dark List Accent 1" w:semiHidden="0" w:uiPriority="70" w:unhideWhenUsed="0"/>
+    <w:lsdException w:name="Colorful Shading Accent 1" w:semiHidden="0" w:uiPriority="71" w:unhideWhenUsed="0"/>
+    <w:lsdException w:name="Colorful List Accent 1" w:semiHidden="0" w:uiPriority="72" w:unhideWhenUsed="0"/>
+    <w:lsdException w:name="Colorful Grid Accent 1" w:semiHidden="0" w:uiPriority="73" w:unhideWhenUsed="0"/>
+    <w:lsdException w:name="Light Shading Accent 2" w:semiHidden="0" w:uiPriority="60" w:unhideWhenUsed="0"/>
+    <w:lsdException w:name="Light List Accent 2" w:semiHidden="0" w:uiPriority="61" w:unhideWhenUsed="0"/>
+    <w:lsdException w:name="Light Grid Accent 2" w:semiHidden="0" w:uiPriority="62" w:unhideWhenUsed="0"/>
+    <w:lsdException w:name="Medium Shading 1 Accent 2" w:semiHidden="0" w:uiPriority="63" w:unhideWhenUsed="0"/>
+    <w:lsdException w:name="Medium Shading 2 Accent 2" w:semiHidden="0" w:uiPriority="64" w:unhideWhenUsed="0"/>
+    <w:lsdException w:name="Medium List 1 Accent 2" w:semiHidden="0" w:uiPriority="65" w:unhideWhenUsed="0"/>
+    <w:lsdException w:name="Medium List 2 Accent 2" w:semiHidden="0" w:uiPriority="66" w:unhideWhenUsed="0"/>
+    <w:lsdException w:name="Medium Grid 1 Accent 2" w:semiHidden="0" w:uiPriority="67" w:unhideWhenUsed="0"/>
+    <w:lsdException w:name="Medium Grid 2 Accent 2" w:semiHidden="0" w:uiPriority="68" w:unhideWhenUsed="0"/>
+    <w:lsdException w:name="Medium Grid 3 Accent 2" w:semiHidden="0" w:uiPriority="69" w:unhideWhenUsed="0"/>
+    <w:lsdException w:name="Dark List Accent 2" w:semiHidden="0" w:uiPriority="70" w:unhideWhenUsed="0"/>
+    <w:lsdException w:name="Colorful Shading Accent 2" w:semiHidden="0" w:uiPriority="71" w:unhideWhenUsed="0"/>
+    <w:lsdException w:name="Colorful List Accent 2" w:semiHidden="0" w:uiPriority="72" w:unhideWhenUsed="0"/>
+    <w:lsdException w:name="Colorful Grid Accent 2" w:semiHidden="0" w:uiPriority="73" w:unhideWhenUsed="0"/>
+    <w:lsdException w:name="Light Shading Accent 3" w:semiHidden="0" w:uiPriority="60" w:unhideWhenUsed="0"/>
+    <w:lsdException w:name="Light List Accent 3" w:semiHidden="0" w:uiPriority="61" w:unhideWhenUsed="0"/>
+    <w:lsdException w:name="Light Grid Accent 3" w:semiHidden="0" w:uiPriority="62" w:unhideWhenUsed="0"/>
+    <w:lsdException w:name="Medium Shading 1 Accent 3" w:semiHidden="0" w:uiPriority="63" w:unhideWhenUsed="0"/>
+    <w:lsdException w:name="Medium Shading 2 Accent 3" w:semiHidden="0" w:uiPriority="64" w:unhideWhenUsed="0"/>
+    <w:lsdException w:name="Medium List 1 Accent 3" w:semiHidden="0" w:uiPriority="65" w:unhideWhenUsed="0"/>
+    <w:lsdException w:name="Medium List 2 Accent 3" w:semiHidden="0" w:uiPriority="66" w:unhideWhenUsed="0"/>
+    <w:lsdException w:name="Medium Grid 1 Accent 3" w:semiHidden="0" w:uiPriority="67" w:unhideWhenUsed="0"/>
+    <w:lsdException w:name="Medium Grid 2 Accent 3" w:semiHidden="0" w:uiPriority="68" w:unhideWhenUsed="0"/>
+    <w:lsdException w:name="Medium Grid 3 Accent 3" w:semiHidden="0" w:uiPriority="69" w:unhideWhenUsed="0"/>
+    <w:lsdException w:name="Dark List Accent 3" w:semiHidden="0" w:uiPriority="70" w:unhideWhenUsed="0"/>
+    <w:lsdException w:name="Colorful Shading Accent 3" w:semiHidden="0" w:uiPriority="71" w:unhideWhenUsed="0"/>
+    <w:lsdException w:name="Colorful List Accent 3" w:semiHidden="0" w:uiPriority="72" w:unhideWhenUsed="0"/>
+    <w:lsdException w:name="Colorful Grid Accent 3" w:semiHidden="0" w:uiPriority="73" w:unhideWhenUsed="0"/>
+    <w:lsdException w:name="Light Shading Accent 4" w:semiHidden="0" w:uiPriority="60" w:unhideWhenUsed="0"/>
+    <w:lsdException w:name="Light List Accent 4" w:semiHidden="0" w:uiPriority="61" w:unhideWhenUsed="0"/>
+    <w:lsdException w:name="Light Grid Accent 4" w:semiHidden="0" w:uiPriority="62" w:unhideWhenUsed="0"/>
+    <w:lsdException w:name="Medium Shading 1 Accent 4" w:semiHidden="0" w:uiPriority="63" w:unhideWhenUsed="0"/>
+    <w:lsdException w:name="Medium Shading 2 Accent 4" w:semiHidden="0" w:uiPriority="64" w:unhideWhenUsed="0"/>
+    <w:lsdException w:name="Medium List 1 Accent 4" w:semiHidden="0" w:uiPriority="65" w:unhideWhenUsed="0"/>
+    <w:lsdException w:name="Medium List 2 Accent 4" w:semiHidden="0" w:uiPriority="66" w:unhideWhenUsed="0"/>
+    <w:lsdException w:name="Medium Grid 1 Accent 4" w:semiHidden="0" w:uiPriority="67" w:unhideWhenUsed="0"/>
+    <w:lsdException w:name="Medium Grid 2 Accent 4" w:semiHidden="0" w:uiPriority="68" w:unhideWhenUsed="0"/>
+    <w:lsdException w:name="Medium Grid 3 Accent 4" w:semiHidden="0" w:uiPriority="69" w:unhideWhenUsed="0"/>
+    <w:lsdException w:name="Dark List Accent 4" w:semiHidden="0" w:uiPriority="70" w:unhideWhenUsed="0"/>
+    <w:lsdException w:name="Colorful Shading Accent 4" w:semiHidden="0" w:uiPriority="71" w:unhideWhenUsed="0"/>
+    <w:lsdException w:name="Colorful List Accent 4" w:semiHidden="0" w:uiPriority="72" w:unhideWhenUsed="0"/>
+    <w:lsdException w:name="Colorful Grid Accent 4" w:semiHidden="0" w:uiPriority="73" w:unhideWhenUsed="0"/>
+    <w:lsdException w:name="Light Shading Accent 5" w:semiHidden="0" w:uiPriority="60" w:unhideWhenUsed="0"/>
+    <w:lsdException w:name="Light List Accent 5" w:semiHidden="0" w:uiPriority="61" w:unhideWhenUsed="0"/>
+    <w:lsdException w:name="Light Grid Accent 5" w:semiHidden="0" w:uiPriority="62" w:unhideWhenUsed="0"/>
+    <w:lsdException w:name="Medium Shading 1 Accent 5" w:semiHidden="0" w:uiPriority="63" w:unhideWhenUsed="0"/>
+    <w:lsdException w:name="Medium Shading 2 Accent 5" w:semiHidden="0" w:uiPriority="64" w:unhideWhenUsed="0"/>
+    <w:lsdException w:name="Medium List 1 Accent 5" w:semiHidden="0" w:uiPriority="65" w:unhideWhenUsed="0"/>
+    <w:lsdException w:name="Medium List 2 Accent 5" w:semiHidden="0" w:uiPriority="66" w:unhideWhenUsed="0"/>
+    <w:lsdException w:name="Medium Grid 1 Accent 5" w:semiHidden="0" w:uiPriority="67" w:unhideWhenUsed="0"/>
+    <w:lsdException w:name="Medium Grid 2 Accent 5" w:semiHidden="0" w:uiPriority="68" w:unhideWhenUsed="0"/>
+    <w:lsdException w:name="Medium Grid 3 Accent 5" w:semiHidden="0" w:uiPriority="69" w:unhideWhenUsed="0"/>
+    <w:lsdException w:name="Dark List Accent 5" w:semiHidden="0" w:uiPriority="70" w:unhideWhenUsed="0"/>
+    <w:lsdException w:name="Colorful Shading Accent 5" w:semiHidden="0" w:uiPriority="71" w:unhideWhenUsed="0"/>
+    <w:lsdException w:name="Colorful List Accent 5" w:semiHidden="0" w:uiPriority="72" w:unhideWhenUsed="0"/>
+    <w:lsdException w:name="Colorful Grid Accent 5" w:semiHidden="0" w:uiPriority="73" w:unhideWhenUsed="0"/>
+    <w:lsdException w:name="Light Shading Accent 6" w:semiHidden="0" w:uiPriority="60" w:unhideWhenUsed="0"/>
+    <w:lsdException w:name="Light List Accent 6" w:semiHidden="0" w:uiPriority="61" w:unhideWhenUsed="0"/>
+    <w:lsdException w:name="Light Grid Accent 6" w:semiHidden="0" w:uiPriority="62" w:unhideWhenUsed="0"/>
+    <w:lsdException w:name="Medium Shading 1 Accent 6" w:semiHidden="0" w:uiPriority="63" w:unhideWhenUsed="0"/>
+    <w:lsdException w:name="Medium Shading 2 Accent 6" w:semiHidden="0" w:uiPriority="64" w:unhideWhenUsed="0"/>
+    <w:lsdException w:name="Medium List 1 Accent 6" w:semiHidden="0" w:uiPriority="65" w:unhideWhenUsed="0"/>
+    <w:lsdException w:name="Medium List 2 Accent 6" w:semiHidden="0" w:uiPriority="66" w:unhideWhenUsed="0"/>
+    <w:lsdException w:name="Medium Grid 1 Accent 6" w:semiHidden="0" w:uiPriority="67" w:unhideWhenUsed="0"/>
+    <w:lsdException w:name="Medium Grid 2 Accent 6" w:semiHidden="0" w:uiPriority="68" w:unhideWhenUsed="0"/>
+    <w:lsdException w:name="Medium Grid 3 Accent 6" w:semiHidden="0" w:uiPriority="69" w:unhideWhenUsed="0"/>
+    <w:lsdException w:name="Dark List Accent 6" w:semiHidden="0" w:uiPriority="70" w:unhideWhenUsed="0"/>
+    <w:lsdException w:name="Colorful Shading Accent 6" w:semiHidden="0" w:uiPriority="71" w:unhideWhenUsed="0"/>
+    <w:lsdException w:name="Colorful List Accent 6" w:semiHidden="0" w:uiPriority="72" w:unhideWhenUsed="0"/>
+    <w:lsdException w:name="Colorful Grid Accent 6" w:semiHidden="0" w:uiPriority="73" w:unhideWhenUsed="0"/>
+    <w:lsdException w:name="Subtle Emphasis" w:semiHidden="0" w:uiPriority="19" w:unhideWhenUsed="0" w:qFormat="1"/>
+    <w:lsdException w:name="Intense Emphasis" w:semiHidden="0" w:uiPriority="21" w:unhideWhenUsed="0" w:qFormat="1"/>
+    <w:lsdException w:name="Subtle Reference" w:semiHidden="0" w:uiPriority="31" w:unhideWhenUsed="0" w:qFormat="1"/>
+    <w:lsdException w:name="Intense Reference" w:semiHidden="0" w:uiPriority="32" w:unhideWhenUsed="0" w:qFormat="1"/>
+    <w:lsdException w:name="Book Title" w:semiHidden="0" w:uiPriority="33" w:unhideWhenUsed="0" w:qFormat="1"/>
+    <w:lsdException w:name="Bibliography" w:uiPriority="37"/>
+    <w:lsdException w:name="TOC Heading" w:uiPriority="39" w:qFormat="1"/>
   </w:latentStyles>
   <w:style w:type="paragraph" w:default="1" w:styleId="Normal">
     <w:name w:val="Normal"/>
@@ -4459,17 +4547,18 @@
       <w:lang w:eastAsia="pt-PT"/>
     </w:rPr>
   </w:style>
-  <w:style w:type="character" w:default="1" w:styleId="DefaultParagraphFont">
+  <w:style w:type="character" w:default="1" w:styleId="Tipodeletrapredefinidodopargrafo">
     <w:name w:val="Default Paragraph Font"/>
     <w:uiPriority w:val="1"/>
     <w:semiHidden/>
     <w:unhideWhenUsed/>
   </w:style>
-  <w:style w:type="table" w:default="1" w:styleId="TableNormal">
+  <w:style w:type="table" w:default="1" w:styleId="Tabelanormal">
     <w:name w:val="Normal Table"/>
     <w:uiPriority w:val="99"/>
     <w:semiHidden/>
     <w:unhideWhenUsed/>
+    <w:qFormat/>
     <w:tblPr>
       <w:tblInd w:w="0" w:type="dxa"/>
       <w:tblCellMar>
@@ -4480,16 +4569,16 @@
       </w:tblCellMar>
     </w:tblPr>
   </w:style>
-  <w:style w:type="numbering" w:default="1" w:styleId="NoList">
+  <w:style w:type="numbering" w:default="1" w:styleId="Semlista">
     <w:name w:val="No List"/>
     <w:uiPriority w:val="99"/>
     <w:semiHidden/>
     <w:unhideWhenUsed/>
   </w:style>
-  <w:style w:type="paragraph" w:styleId="Header">
+  <w:style w:type="paragraph" w:styleId="Cabealho">
     <w:name w:val="header"/>
     <w:basedOn w:val="Normal"/>
-    <w:link w:val="HeaderChar"/>
+    <w:link w:val="CabealhoCarcter"/>
     <w:uiPriority w:val="99"/>
     <w:unhideWhenUsed/>
     <w:rsid w:val="00822ABA"/>
@@ -4501,17 +4590,17 @@
       <w:spacing w:line="240" w:lineRule="auto"/>
     </w:pPr>
   </w:style>
-  <w:style w:type="character" w:customStyle="1" w:styleId="HeaderChar">
-    <w:name w:val="Header Char"/>
-    <w:basedOn w:val="DefaultParagraphFont"/>
-    <w:link w:val="Header"/>
+  <w:style w:type="character" w:customStyle="1" w:styleId="CabealhoCarcter">
+    <w:name w:val="Cabeçalho Carácter"/>
+    <w:basedOn w:val="Tipodeletrapredefinidodopargrafo"/>
+    <w:link w:val="Cabealho"/>
     <w:uiPriority w:val="99"/>
     <w:rsid w:val="00822ABA"/>
   </w:style>
-  <w:style w:type="paragraph" w:styleId="Footer">
+  <w:style w:type="paragraph" w:styleId="Rodap">
     <w:name w:val="footer"/>
     <w:basedOn w:val="Normal"/>
-    <w:link w:val="FooterChar"/>
+    <w:link w:val="RodapCarcter"/>
     <w:uiPriority w:val="99"/>
     <w:unhideWhenUsed/>
     <w:rsid w:val="00822ABA"/>
@@ -4523,14 +4612,14 @@
       <w:spacing w:line="240" w:lineRule="auto"/>
     </w:pPr>
   </w:style>
-  <w:style w:type="character" w:customStyle="1" w:styleId="FooterChar">
-    <w:name w:val="Footer Char"/>
-    <w:basedOn w:val="DefaultParagraphFont"/>
-    <w:link w:val="Footer"/>
+  <w:style w:type="character" w:customStyle="1" w:styleId="RodapCarcter">
+    <w:name w:val="Rodapé Carácter"/>
+    <w:basedOn w:val="Tipodeletrapredefinidodopargrafo"/>
+    <w:link w:val="Rodap"/>
     <w:uiPriority w:val="99"/>
     <w:rsid w:val="00822ABA"/>
   </w:style>
-  <w:style w:type="paragraph" w:styleId="ListParagraph">
+  <w:style w:type="paragraph" w:styleId="PargrafodaLista">
     <w:name w:val="List Paragraph"/>
     <w:basedOn w:val="Normal"/>
     <w:uiPriority w:val="34"/>
@@ -4541,9 +4630,9 @@
       <w:contextualSpacing/>
     </w:pPr>
   </w:style>
-  <w:style w:type="character" w:styleId="CommentReference">
+  <w:style w:type="character" w:styleId="Refdecomentrio">
     <w:name w:val="annotation reference"/>
-    <w:basedOn w:val="DefaultParagraphFont"/>
+    <w:basedOn w:val="Tipodeletrapredefinidodopargrafo"/>
     <w:uiPriority w:val="99"/>
     <w:semiHidden/>
     <w:unhideWhenUsed/>
@@ -4553,10 +4642,10 @@
       <w:szCs w:val="16"/>
     </w:rPr>
   </w:style>
-  <w:style w:type="paragraph" w:styleId="CommentText">
+  <w:style w:type="paragraph" w:styleId="Textodecomentrio">
     <w:name w:val="annotation text"/>
     <w:basedOn w:val="Normal"/>
-    <w:link w:val="CommentTextChar"/>
+    <w:link w:val="TextodecomentrioCarcter"/>
     <w:uiPriority w:val="99"/>
     <w:unhideWhenUsed/>
     <w:rsid w:val="006F1AE7"/>
@@ -4568,10 +4657,10 @@
       <w:szCs w:val="20"/>
     </w:rPr>
   </w:style>
-  <w:style w:type="character" w:customStyle="1" w:styleId="CommentTextChar">
-    <w:name w:val="Comment Text Char"/>
-    <w:basedOn w:val="DefaultParagraphFont"/>
-    <w:link w:val="CommentText"/>
+  <w:style w:type="character" w:customStyle="1" w:styleId="TextodecomentrioCarcter">
+    <w:name w:val="Texto de comentário Carácter"/>
+    <w:basedOn w:val="Tipodeletrapredefinidodopargrafo"/>
+    <w:link w:val="Textodecomentrio"/>
     <w:uiPriority w:val="99"/>
     <w:rsid w:val="006F1AE7"/>
     <w:rPr>
@@ -4582,11 +4671,11 @@
       <w:lang w:eastAsia="pt-PT"/>
     </w:rPr>
   </w:style>
-  <w:style w:type="paragraph" w:styleId="CommentSubject">
+  <w:style w:type="paragraph" w:styleId="Assuntodecomentrio">
     <w:name w:val="annotation subject"/>
-    <w:basedOn w:val="CommentText"/>
-    <w:next w:val="CommentText"/>
-    <w:link w:val="CommentSubjectChar"/>
+    <w:basedOn w:val="Textodecomentrio"/>
+    <w:next w:val="Textodecomentrio"/>
+    <w:link w:val="AssuntodecomentrioCarcter"/>
     <w:uiPriority w:val="99"/>
     <w:semiHidden/>
     <w:unhideWhenUsed/>
@@ -4596,10 +4685,10 @@
       <w:bCs/>
     </w:rPr>
   </w:style>
-  <w:style w:type="character" w:customStyle="1" w:styleId="CommentSubjectChar">
-    <w:name w:val="Comment Subject Char"/>
-    <w:basedOn w:val="CommentTextChar"/>
-    <w:link w:val="CommentSubject"/>
+  <w:style w:type="character" w:customStyle="1" w:styleId="AssuntodecomentrioCarcter">
+    <w:name w:val="Assunto de comentário Carácter"/>
+    <w:basedOn w:val="TextodecomentrioCarcter"/>
+    <w:link w:val="Assuntodecomentrio"/>
     <w:uiPriority w:val="99"/>
     <w:semiHidden/>
     <w:rsid w:val="006F1AE7"/>
@@ -4613,10 +4702,10 @@
       <w:lang w:eastAsia="pt-PT"/>
     </w:rPr>
   </w:style>
-  <w:style w:type="paragraph" w:styleId="BalloonText">
+  <w:style w:type="paragraph" w:styleId="Textodebalo">
     <w:name w:val="Balloon Text"/>
     <w:basedOn w:val="Normal"/>
-    <w:link w:val="BalloonTextChar"/>
+    <w:link w:val="TextodebaloCarcter"/>
     <w:uiPriority w:val="99"/>
     <w:semiHidden/>
     <w:unhideWhenUsed/>
@@ -4630,10 +4719,10 @@
       <w:szCs w:val="16"/>
     </w:rPr>
   </w:style>
-  <w:style w:type="character" w:customStyle="1" w:styleId="BalloonTextChar">
-    <w:name w:val="Balloon Text Char"/>
-    <w:basedOn w:val="DefaultParagraphFont"/>
-    <w:link w:val="BalloonText"/>
+  <w:style w:type="character" w:customStyle="1" w:styleId="TextodebaloCarcter">
+    <w:name w:val="Texto de balão Carácter"/>
+    <w:basedOn w:val="Tipodeletrapredefinidodopargrafo"/>
+    <w:link w:val="Textodebalo"/>
     <w:uiPriority w:val="99"/>
     <w:semiHidden/>
     <w:rsid w:val="006F1AE7"/>
@@ -4645,9 +4734,9 @@
       <w:lang w:eastAsia="pt-PT"/>
     </w:rPr>
   </w:style>
-  <w:style w:type="character" w:styleId="PlaceholderText">
+  <w:style w:type="character" w:styleId="TextodoMarcadordePosio">
     <w:name w:val="Placeholder Text"/>
-    <w:basedOn w:val="DefaultParagraphFont"/>
+    <w:basedOn w:val="Tipodeletrapredefinidodopargrafo"/>
     <w:uiPriority w:val="99"/>
     <w:semiHidden/>
     <w:rsid w:val="00471D1A"/>
@@ -4913,7 +5002,7 @@
   <a:extraClrSchemeLst/>
   <a:extLst>
     <a:ext uri="{05A4C25C-085E-4340-85A3-A5531E510DB2}">
-      <thm15:themeFamily xmlns:thm15="http://schemas.microsoft.com/office/thememl/2012/main" name="Office Theme" id="{62F939B6-93AF-4DB8-9C6B-D6C7DFDC589F}" vid="{4A3C46E8-61CC-4603-A589-7422A47A8E4A}"/>
+      <thm15:themeFamily xmlns:thm15="http://schemas.microsoft.com/office/thememl/2012/main" xmlns="" name="Office Theme" id="{62F939B6-93AF-4DB8-9C6B-D6C7DFDC589F}" vid="{4A3C46E8-61CC-4603-A589-7422A47A8E4A}"/>
     </a:ext>
   </a:extLst>
 </a:theme>
@@ -4924,7 +5013,7 @@
 </file>
 
 <file path=customXml/itemProps1.xml><?xml version="1.0" encoding="utf-8"?>
-<ds:datastoreItem xmlns:ds="http://schemas.openxmlformats.org/officeDocument/2006/customXml" ds:itemID="{5F287B2C-068F-4BE9-9221-6CA8E37D3E74}">
+<ds:datastoreItem xmlns:ds="http://schemas.openxmlformats.org/officeDocument/2006/customXml" ds:itemID="{84130C06-7403-436A-9B1A-78022CC20479}">
   <ds:schemaRefs>
     <ds:schemaRef ds:uri="http://schemas.openxmlformats.org/officeDocument/2006/bibliography"/>
   </ds:schemaRefs>

--- a/Docs/Meetings/2013_05_13.docx
+++ b/Docs/Meetings/2013_05_13.docx
@@ -1,6 +1,6 @@
 
 <file path=word/document.xml><?xml version="1.0" encoding="utf-8"?>
-<w:document xmlns:ve="http://schemas.openxmlformats.org/markup-compatibility/2006" xmlns:o="urn:schemas-microsoft-com:office:office" xmlns:r="http://schemas.openxmlformats.org/officeDocument/2006/relationships" xmlns:m="http://schemas.openxmlformats.org/officeDocument/2006/math" xmlns:v="urn:schemas-microsoft-com:vml" xmlns:wp="http://schemas.openxmlformats.org/drawingml/2006/wordprocessingDrawing" xmlns:w10="urn:schemas-microsoft-com:office:word" xmlns:w="http://schemas.openxmlformats.org/wordprocessingml/2006/main" xmlns:wne="http://schemas.microsoft.com/office/word/2006/wordml">
+<w:document xmlns:wpc="http://schemas.microsoft.com/office/word/2010/wordprocessingCanvas" xmlns:mc="http://schemas.openxmlformats.org/markup-compatibility/2006" xmlns:o="urn:schemas-microsoft-com:office:office" xmlns:r="http://schemas.openxmlformats.org/officeDocument/2006/relationships" xmlns:m="http://schemas.openxmlformats.org/officeDocument/2006/math" xmlns:v="urn:schemas-microsoft-com:vml" xmlns:wp14="http://schemas.microsoft.com/office/word/2010/wordprocessingDrawing" xmlns:wp="http://schemas.openxmlformats.org/drawingml/2006/wordprocessingDrawing" xmlns:w10="urn:schemas-microsoft-com:office:word" xmlns:w="http://schemas.openxmlformats.org/wordprocessingml/2006/main" xmlns:w14="http://schemas.microsoft.com/office/word/2010/wordml" xmlns:w15="http://schemas.microsoft.com/office/word/2012/wordml" xmlns:wpg="http://schemas.microsoft.com/office/word/2010/wordprocessingGroup" xmlns:wpi="http://schemas.microsoft.com/office/word/2010/wordprocessingInk" xmlns:wne="http://schemas.microsoft.com/office/word/2006/wordml" xmlns:wps="http://schemas.microsoft.com/office/word/2010/wordprocessingShape" mc:Ignorable="w14 w15 wp14">
   <w:body>
     <w:p>
       <w:pPr>
@@ -138,17 +138,8 @@
           <w:b/>
           <w:lang w:val="en-US"/>
         </w:rPr>
-        <w:t xml:space="preserve">Filipe </w:t>
-      </w:r>
-      <w:proofErr w:type="spellStart"/>
-      <w:r>
-        <w:rPr>
-          <w:b/>
-          <w:lang w:val="en-US"/>
-        </w:rPr>
-        <w:t>Brandão</w:t>
-      </w:r>
-      <w:proofErr w:type="spellEnd"/>
+        <w:t>Filipe Brandão</w:t>
+      </w:r>
     </w:p>
     <w:p>
       <w:pPr>
@@ -589,13 +580,6 @@
     </w:p>
     <w:p>
       <w:pPr>
-        <w:rPr>
-          <w:lang w:val="en-US"/>
-        </w:rPr>
-      </w:pPr>
-    </w:p>
-    <w:p>
-      <w:pPr>
         <w:pBdr>
           <w:top w:val="single" w:sz="4" w:space="1" w:color="auto"/>
         </w:pBdr>
@@ -621,7 +605,7 @@
     </w:p>
     <w:p>
       <w:pPr>
-        <w:pStyle w:val="PargrafodaLista"/>
+        <w:pStyle w:val="ListParagraph"/>
         <w:numPr>
           <w:ilvl w:val="0"/>
           <w:numId w:val="13"/>
@@ -639,7 +623,7 @@
     </w:p>
     <w:p>
       <w:pPr>
-        <w:pStyle w:val="PargrafodaLista"/>
+        <w:pStyle w:val="ListParagraph"/>
         <w:numPr>
           <w:ilvl w:val="1"/>
           <w:numId w:val="13"/>
@@ -654,24 +638,24 @@
         </w:rPr>
         <w:t xml:space="preserve">Suggestion: </w:t>
       </w:r>
-      <w:commentRangeStart w:id="0"/>
-      <w:r>
-        <w:rPr>
-          <w:lang w:val="en-US"/>
-        </w:rPr>
-        <w:t>To the time of a task, must be added that, the time is not limited to two digits (HH:MM)</w:t>
-      </w:r>
-      <w:commentRangeEnd w:id="0"/>
-      <w:r>
-        <w:rPr>
-          <w:rStyle w:val="Refdecomentrio"/>
-        </w:rPr>
-        <w:commentReference w:id="0"/>
-      </w:r>
-    </w:p>
-    <w:p>
-      <w:pPr>
-        <w:pStyle w:val="PargrafodaLista"/>
+      <w:r>
+        <w:rPr>
+          <w:lang w:val="en-US"/>
+        </w:rPr>
+        <w:t>In the definition of the time spent and total time add the comment that the time is not</w:t>
+      </w:r>
+      <w:bookmarkStart w:id="0" w:name="_GoBack"/>
+      <w:bookmarkEnd w:id="0"/>
+      <w:r>
+        <w:rPr>
+          <w:lang w:val="en-US"/>
+        </w:rPr>
+        <w:t xml:space="preserve"> limited to two digits (HH:MM)</w:t>
+      </w:r>
+    </w:p>
+    <w:p>
+      <w:pPr>
+        <w:pStyle w:val="ListParagraph"/>
         <w:numPr>
           <w:ilvl w:val="0"/>
           <w:numId w:val="13"/>
@@ -689,7 +673,7 @@
     </w:p>
     <w:p>
       <w:pPr>
-        <w:pStyle w:val="PargrafodaLista"/>
+        <w:pStyle w:val="ListParagraph"/>
         <w:numPr>
           <w:ilvl w:val="1"/>
           <w:numId w:val="13"/>
@@ -702,26 +686,12 @@
         <w:rPr>
           <w:lang w:val="en-US"/>
         </w:rPr>
-        <w:t>It’s missing to connect the test cases to the respective</w:t>
-      </w:r>
-      <w:del w:id="1" w:author="Carla" w:date="2013-05-14T22:10:00Z">
-        <w:r>
-          <w:rPr>
-            <w:lang w:val="en-US"/>
-          </w:rPr>
-          <w:delText>ly</w:delText>
-        </w:r>
-      </w:del>
-      <w:r>
-        <w:rPr>
-          <w:lang w:val="en-US"/>
-        </w:rPr>
-        <w:t xml:space="preserve"> requirements </w:t>
-      </w:r>
-    </w:p>
-    <w:p>
-      <w:pPr>
-        <w:pStyle w:val="PargrafodaLista"/>
+        <w:t xml:space="preserve">It’s missing to connect the test cases to the respective requirements </w:t>
+      </w:r>
+    </w:p>
+    <w:p>
+      <w:pPr>
+        <w:pStyle w:val="ListParagraph"/>
         <w:numPr>
           <w:ilvl w:val="0"/>
           <w:numId w:val="13"/>
@@ -739,7 +709,7 @@
     </w:p>
     <w:p>
       <w:pPr>
-        <w:pStyle w:val="PargrafodaLista"/>
+        <w:pStyle w:val="ListParagraph"/>
         <w:numPr>
           <w:ilvl w:val="1"/>
           <w:numId w:val="13"/>
@@ -757,7 +727,7 @@
     </w:p>
     <w:p>
       <w:pPr>
-        <w:pStyle w:val="PargrafodaLista"/>
+        <w:pStyle w:val="ListParagraph"/>
         <w:numPr>
           <w:ilvl w:val="1"/>
           <w:numId w:val="13"/>
@@ -772,58 +742,24 @@
         </w:rPr>
         <w:t xml:space="preserve">It’s missing </w:t>
       </w:r>
-      <w:del w:id="2" w:author="Carla" w:date="2013-05-14T22:10:00Z">
-        <w:r>
-          <w:rPr>
-            <w:lang w:val="en-US"/>
-          </w:rPr>
-          <w:delText xml:space="preserve">to </w:delText>
-        </w:r>
-      </w:del>
-      <w:ins w:id="3" w:author="Carla" w:date="2013-05-14T22:10:00Z">
-        <w:r>
-          <w:rPr>
-            <w:lang w:val="en-US"/>
-          </w:rPr>
-          <w:t>the</w:t>
-        </w:r>
-        <w:r>
-          <w:rPr>
-            <w:lang w:val="en-US"/>
-          </w:rPr>
-          <w:t xml:space="preserve"> </w:t>
-        </w:r>
-      </w:ins>
+      <w:r>
+        <w:rPr>
+          <w:lang w:val="en-US"/>
+        </w:rPr>
+        <w:t xml:space="preserve">the </w:t>
+      </w:r>
       <w:r>
         <w:rPr>
           <w:lang w:val="en-US"/>
         </w:rPr>
         <w:t>defin</w:t>
       </w:r>
-      <w:ins w:id="4" w:author="Carla" w:date="2013-05-14T22:10:00Z">
-        <w:r>
-          <w:rPr>
-            <w:lang w:val="en-US"/>
-          </w:rPr>
-          <w:t>ition</w:t>
-        </w:r>
-      </w:ins>
-      <w:del w:id="5" w:author="Carla" w:date="2013-05-14T22:10:00Z">
-        <w:r>
-          <w:rPr>
-            <w:lang w:val="en-US"/>
-          </w:rPr>
-          <w:delText>e</w:delText>
-        </w:r>
-      </w:del>
-      <w:ins w:id="6" w:author="Carla" w:date="2013-05-14T22:11:00Z">
-        <w:r>
-          <w:rPr>
-            <w:lang w:val="en-US"/>
-          </w:rPr>
-          <w:t xml:space="preserve"> of</w:t>
-        </w:r>
-      </w:ins>
+      <w:r>
+        <w:rPr>
+          <w:lang w:val="en-US"/>
+        </w:rPr>
+        <w:t>ition of</w:t>
+      </w:r>
       <w:r>
         <w:rPr>
           <w:lang w:val="en-US"/>
@@ -833,7 +769,7 @@
     </w:p>
     <w:p>
       <w:pPr>
-        <w:pStyle w:val="PargrafodaLista"/>
+        <w:pStyle w:val="ListParagraph"/>
         <w:numPr>
           <w:ilvl w:val="1"/>
           <w:numId w:val="13"/>
@@ -851,7 +787,7 @@
     </w:p>
     <w:p>
       <w:pPr>
-        <w:pStyle w:val="PargrafodaLista"/>
+        <w:pStyle w:val="ListParagraph"/>
         <w:numPr>
           <w:ilvl w:val="2"/>
           <w:numId w:val="13"/>
@@ -869,7 +805,7 @@
     </w:p>
     <w:p>
       <w:pPr>
-        <w:pStyle w:val="PargrafodaLista"/>
+        <w:pStyle w:val="ListParagraph"/>
         <w:numPr>
           <w:ilvl w:val="0"/>
           <w:numId w:val="13"/>
@@ -887,7 +823,7 @@
     </w:p>
     <w:p>
       <w:pPr>
-        <w:pStyle w:val="PargrafodaLista"/>
+        <w:pStyle w:val="ListParagraph"/>
         <w:numPr>
           <w:ilvl w:val="1"/>
           <w:numId w:val="13"/>
@@ -902,50 +838,36 @@
         </w:rPr>
         <w:t>In</w:t>
       </w:r>
-      <w:ins w:id="7" w:author="Carla" w:date="2013-05-14T22:19:00Z">
-        <w:r>
-          <w:rPr>
-            <w:lang w:val="en-US"/>
-          </w:rPr>
-          <w:t xml:space="preserve"> the</w:t>
-        </w:r>
-      </w:ins>
+      <w:r>
+        <w:rPr>
+          <w:lang w:val="en-US"/>
+        </w:rPr>
+        <w:t xml:space="preserve"> the</w:t>
+      </w:r>
       <w:r>
         <w:rPr>
           <w:lang w:val="en-US"/>
         </w:rPr>
         <w:t xml:space="preserve"> project plan it’s necessary </w:t>
       </w:r>
-      <w:del w:id="8" w:author="Carla" w:date="2013-05-14T22:12:00Z">
-        <w:r>
-          <w:rPr>
-            <w:lang w:val="en-US"/>
-          </w:rPr>
-          <w:delText>the</w:delText>
-        </w:r>
-      </w:del>
-      <w:ins w:id="9" w:author="Carla" w:date="2013-05-14T22:12:00Z">
-        <w:r>
-          <w:rPr>
-            <w:lang w:val="en-US"/>
-          </w:rPr>
-          <w:t>to</w:t>
-        </w:r>
-      </w:ins>
+      <w:r>
+        <w:rPr>
+          <w:lang w:val="en-US"/>
+        </w:rPr>
+        <w:t>to</w:t>
+      </w:r>
       <w:r>
         <w:rPr>
           <w:lang w:val="en-US"/>
         </w:rPr>
         <w:t xml:space="preserve"> </w:t>
       </w:r>
-      <w:ins w:id="10" w:author="Carla" w:date="2013-05-14T22:12:00Z">
-        <w:r>
-          <w:rPr>
-            <w:lang w:val="en-US"/>
-          </w:rPr>
-          <w:t>re</w:t>
-        </w:r>
-      </w:ins>
+      <w:r>
+        <w:rPr>
+          <w:lang w:val="en-US"/>
+        </w:rPr>
+        <w:t>re</w:t>
+      </w:r>
       <w:r>
         <w:rPr>
           <w:lang w:val="en-US"/>
@@ -955,7 +877,7 @@
     </w:p>
     <w:p>
       <w:pPr>
-        <w:pStyle w:val="PargrafodaLista"/>
+        <w:pStyle w:val="ListParagraph"/>
         <w:numPr>
           <w:ilvl w:val="2"/>
           <w:numId w:val="13"/>
@@ -970,54 +892,22 @@
         </w:rPr>
         <w:t xml:space="preserve">Decide: </w:t>
       </w:r>
-      <w:ins w:id="11" w:author="Carla" w:date="2013-05-14T22:20:00Z">
-        <w:r>
-          <w:rPr>
-            <w:lang w:val="en-US"/>
-          </w:rPr>
-          <w:t xml:space="preserve">If </w:t>
-        </w:r>
-      </w:ins>
-      <w:del w:id="12" w:author="Carla" w:date="2013-05-14T22:20:00Z">
-        <w:r>
-          <w:rPr>
-            <w:lang w:val="en-US"/>
-          </w:rPr>
-          <w:delText>T</w:delText>
-        </w:r>
-      </w:del>
-      <w:ins w:id="13" w:author="Carla" w:date="2013-05-14T22:20:00Z">
-        <w:r>
-          <w:rPr>
-            <w:lang w:val="en-US"/>
-          </w:rPr>
-          <w:t>t</w:t>
-        </w:r>
-      </w:ins>
-      <w:r>
-        <w:rPr>
-          <w:lang w:val="en-US"/>
-        </w:rPr>
-        <w:t>his will be</w:t>
-      </w:r>
-      <w:del w:id="14" w:author="Carla" w:date="2013-05-14T22:20:00Z">
-        <w:r>
-          <w:rPr>
-            <w:lang w:val="en-US"/>
-          </w:rPr>
-          <w:delText xml:space="preserve"> done</w:delText>
-        </w:r>
-      </w:del>
-      <w:r>
-        <w:rPr>
-          <w:lang w:val="en-US"/>
-        </w:rPr>
-        <w:t xml:space="preserve"> in the end of the coding</w:t>
-      </w:r>
-    </w:p>
-    <w:p>
-      <w:pPr>
-        <w:pStyle w:val="PargrafodaLista"/>
+      <w:r>
+        <w:rPr>
+          <w:lang w:val="en-US"/>
+        </w:rPr>
+        <w:t>If t</w:t>
+      </w:r>
+      <w:r>
+        <w:rPr>
+          <w:lang w:val="en-US"/>
+        </w:rPr>
+        <w:t>his will be in the end of the coding</w:t>
+      </w:r>
+    </w:p>
+    <w:p>
+      <w:pPr>
+        <w:pStyle w:val="ListParagraph"/>
         <w:numPr>
           <w:ilvl w:val="1"/>
           <w:numId w:val="13"/>
@@ -1042,29 +932,8 @@
         <w:rPr>
           <w:lang w:val="en-US"/>
         </w:rPr>
-        <w:t xml:space="preserve"> and</w:t>
-      </w:r>
-      <w:del w:id="15" w:author="Carla" w:date="2013-05-14T22:21:00Z">
-        <w:r>
-          <w:rPr>
-            <w:lang w:val="en-US"/>
-          </w:rPr>
-          <w:delText xml:space="preserve"> be</w:delText>
-        </w:r>
-      </w:del>
-      <w:r>
-        <w:rPr>
-          <w:lang w:val="en-US"/>
-        </w:rPr>
-        <w:t xml:space="preserve"> clarified</w:t>
-      </w:r>
-    </w:p>
-    <w:p>
-      <w:pPr>
-        <w:rPr>
-          <w:lang w:val="en-US"/>
-        </w:rPr>
-      </w:pPr>
+        <w:t xml:space="preserve"> and clarified</w:t>
+      </w:r>
     </w:p>
     <w:p>
       <w:pPr>
@@ -1107,21 +976,7 @@
         <w:rPr>
           <w:lang w:val="en-US"/>
         </w:rPr>
-        <w:t xml:space="preserve">AI1 – Create </w:t>
-      </w:r>
-      <w:proofErr w:type="spellStart"/>
-      <w:r>
-        <w:rPr>
-          <w:lang w:val="en-US"/>
-        </w:rPr>
-        <w:t>DashBoard</w:t>
-      </w:r>
-      <w:proofErr w:type="spellEnd"/>
-      <w:r>
-        <w:rPr>
-          <w:lang w:val="en-US"/>
-        </w:rPr>
-        <w:t xml:space="preserve"> – FB – </w:t>
+        <w:t xml:space="preserve">AI1 – Create DashBoard – FB – </w:t>
       </w:r>
       <w:r>
         <w:rPr>
@@ -1204,7 +1059,6 @@
           <w:color w:val="auto"/>
           <w:lang w:val="en-US"/>
         </w:rPr>
-        <w:lastRenderedPageBreak/>
         <w:tab/>
         <w:t xml:space="preserve">AI4 – Build first draft of project Vision and Scope – JG – </w:t>
       </w:r>
@@ -1241,6 +1095,7 @@
         <w:rPr>
           <w:lang w:val="en-US"/>
         </w:rPr>
+        <w:lastRenderedPageBreak/>
         <w:tab/>
         <w:t>AI6 – Refinement and Review of the Vision and Scope document – JG –</w:t>
       </w:r>
@@ -1532,7 +1387,7 @@
     </w:p>
     <w:p>
       <w:pPr>
-        <w:pStyle w:val="PargrafodaLista"/>
+        <w:pStyle w:val="ListParagraph"/>
         <w:spacing w:after="200"/>
         <w:jc w:val="both"/>
         <w:rPr>
@@ -1619,7 +1474,7 @@
     </w:p>
     <w:p>
       <w:pPr>
-        <w:pStyle w:val="PargrafodaLista"/>
+        <w:pStyle w:val="ListParagraph"/>
         <w:spacing w:after="200"/>
         <w:jc w:val="both"/>
         <w:rPr>
@@ -1642,7 +1497,7 @@
     </w:p>
     <w:p>
       <w:pPr>
-        <w:pStyle w:val="PargrafodaLista"/>
+        <w:pStyle w:val="ListParagraph"/>
         <w:spacing w:after="200"/>
         <w:jc w:val="both"/>
         <w:rPr>
@@ -1701,7 +1556,7 @@
     </w:p>
     <w:p>
       <w:pPr>
-        <w:pStyle w:val="PargrafodaLista"/>
+        <w:pStyle w:val="ListParagraph"/>
         <w:spacing w:after="200"/>
         <w:jc w:val="both"/>
         <w:rPr>
@@ -1736,7 +1591,7 @@
     </w:p>
     <w:p>
       <w:pPr>
-        <w:pStyle w:val="PargrafodaLista"/>
+        <w:pStyle w:val="ListParagraph"/>
         <w:spacing w:after="200"/>
         <w:jc w:val="both"/>
         <w:rPr>
@@ -1759,7 +1614,7 @@
     </w:p>
     <w:p>
       <w:pPr>
-        <w:pStyle w:val="PargrafodaLista"/>
+        <w:pStyle w:val="ListParagraph"/>
         <w:spacing w:after="200"/>
         <w:jc w:val="both"/>
         <w:rPr>
@@ -1788,7 +1643,7 @@
     </w:p>
     <w:p>
       <w:pPr>
-        <w:pStyle w:val="PargrafodaLista"/>
+        <w:pStyle w:val="ListParagraph"/>
         <w:spacing w:after="200"/>
         <w:jc w:val="both"/>
         <w:rPr>
@@ -1811,7 +1666,7 @@
     </w:p>
     <w:p>
       <w:pPr>
-        <w:pStyle w:val="PargrafodaLista"/>
+        <w:pStyle w:val="ListParagraph"/>
         <w:spacing w:after="200"/>
         <w:jc w:val="both"/>
         <w:rPr>
@@ -1834,7 +1689,7 @@
     </w:p>
     <w:p>
       <w:pPr>
-        <w:pStyle w:val="PargrafodaLista"/>
+        <w:pStyle w:val="ListParagraph"/>
         <w:spacing w:after="240"/>
         <w:rPr>
           <w:lang w:val="en-US"/>
@@ -1886,7 +1741,7 @@
     </w:p>
     <w:p>
       <w:pPr>
-        <w:pStyle w:val="PargrafodaLista"/>
+        <w:pStyle w:val="ListParagraph"/>
         <w:spacing w:after="240"/>
         <w:rPr>
           <w:lang w:val="en-US"/>
@@ -1908,7 +1763,7 @@
     </w:p>
     <w:p>
       <w:pPr>
-        <w:pStyle w:val="PargrafodaLista"/>
+        <w:pStyle w:val="ListParagraph"/>
         <w:spacing w:after="240"/>
         <w:rPr>
           <w:lang w:val="en-US"/>
@@ -1937,7 +1792,7 @@
     </w:p>
     <w:p>
       <w:pPr>
-        <w:pStyle w:val="PargrafodaLista"/>
+        <w:pStyle w:val="ListParagraph"/>
         <w:spacing w:after="240"/>
         <w:rPr>
           <w:lang w:val="en-US"/>
@@ -1959,7 +1814,7 @@
     </w:p>
     <w:p>
       <w:pPr>
-        <w:pStyle w:val="PargrafodaLista"/>
+        <w:pStyle w:val="ListParagraph"/>
         <w:spacing w:after="240"/>
         <w:rPr>
           <w:b/>
@@ -1982,7 +1837,7 @@
     </w:p>
     <w:p>
       <w:pPr>
-        <w:pStyle w:val="PargrafodaLista"/>
+        <w:pStyle w:val="ListParagraph"/>
         <w:spacing w:after="240"/>
         <w:rPr>
           <w:b/>
@@ -2017,7 +1872,7 @@
     </w:p>
     <w:p>
       <w:pPr>
-        <w:pStyle w:val="PargrafodaLista"/>
+        <w:pStyle w:val="ListParagraph"/>
         <w:spacing w:after="240"/>
         <w:rPr>
           <w:lang w:val="en-US"/>
@@ -2045,7 +1900,7 @@
     </w:p>
     <w:p>
       <w:pPr>
-        <w:pStyle w:val="PargrafodaLista"/>
+        <w:pStyle w:val="ListParagraph"/>
         <w:spacing w:after="240"/>
         <w:rPr>
           <w:lang w:val="en-US"/>
@@ -2061,28 +1916,18 @@
         <w:rPr>
           <w:lang w:val="en-US"/>
         </w:rPr>
-        <w:t xml:space="preserve"> – </w:t>
-      </w:r>
-      <w:commentRangeStart w:id="16"/>
-      <w:r>
-        <w:rPr>
-          <w:lang w:val="en-US"/>
-        </w:rPr>
-        <w:t>RG &amp; DS</w:t>
-      </w:r>
-      <w:bookmarkStart w:id="17" w:name="_GoBack"/>
-      <w:bookmarkEnd w:id="17"/>
-      <w:commentRangeEnd w:id="16"/>
-      <w:r>
-        <w:rPr>
-          <w:rStyle w:val="Refdecomentrio"/>
-        </w:rPr>
-        <w:commentReference w:id="16"/>
-      </w:r>
-    </w:p>
-    <w:p>
-      <w:pPr>
-        <w:pStyle w:val="PargrafodaLista"/>
+        <w:t xml:space="preserve"> – RG &amp; DS</w:t>
+      </w:r>
+      <w:r>
+        <w:rPr>
+          <w:lang w:val="en-US"/>
+        </w:rPr>
+        <w:t xml:space="preserve"> &amp; JM</w:t>
+      </w:r>
+    </w:p>
+    <w:p>
+      <w:pPr>
+        <w:pStyle w:val="ListParagraph"/>
         <w:spacing w:after="240"/>
         <w:rPr>
           <w:lang w:val="en-US"/>
@@ -2116,27 +1961,19 @@
         <w:rPr>
           <w:lang w:val="en-US"/>
         </w:rPr>
-        <w:t xml:space="preserve"> – </w:t>
-      </w:r>
-      <w:commentRangeStart w:id="18"/>
-      <w:r>
-        <w:rPr>
-          <w:lang w:val="en-US"/>
-        </w:rPr>
-        <w:t xml:space="preserve">DV </w:t>
-      </w:r>
-      <w:commentRangeEnd w:id="18"/>
-      <w:r>
-        <w:rPr>
-          <w:rStyle w:val="Refdecomentrio"/>
-        </w:rPr>
-        <w:commentReference w:id="18"/>
-      </w:r>
-      <w:r>
-        <w:rPr>
-          <w:lang w:val="en-US"/>
-        </w:rPr>
-        <w:t>&amp; JG &amp; MO</w:t>
+        <w:t xml:space="preserve"> – D</w:t>
+      </w:r>
+      <w:r>
+        <w:rPr>
+          <w:lang w:val="en-US"/>
+        </w:rPr>
+        <w:t>S</w:t>
+      </w:r>
+      <w:r>
+        <w:rPr>
+          <w:lang w:val="en-US"/>
+        </w:rPr>
+        <w:t xml:space="preserve"> &amp; JG &amp; MO</w:t>
       </w:r>
     </w:p>
     <w:p>
@@ -2213,7 +2050,7 @@
       </w:r>
     </w:p>
     <w:sectPr>
-      <w:headerReference w:type="default" r:id="rId9"/>
+      <w:headerReference w:type="default" r:id="rId8"/>
       <w:pgSz w:w="11906" w:h="16838"/>
       <w:pgMar w:top="1417" w:right="1701" w:bottom="1417" w:left="1701" w:header="708" w:footer="708" w:gutter="0"/>
       <w:cols w:space="708"/>
@@ -2223,114 +2060,8 @@
 </w:document>
 </file>
 
-<file path=word/comments.xml><?xml version="1.0" encoding="utf-8"?>
-<w:comments xmlns:ve="http://schemas.openxmlformats.org/markup-compatibility/2006" xmlns:o="urn:schemas-microsoft-com:office:office" xmlns:r="http://schemas.openxmlformats.org/officeDocument/2006/relationships" xmlns:m="http://schemas.openxmlformats.org/officeDocument/2006/math" xmlns:v="urn:schemas-microsoft-com:vml" xmlns:wp="http://schemas.openxmlformats.org/drawingml/2006/wordprocessingDrawing" xmlns:w10="urn:schemas-microsoft-com:office:word" xmlns:w="http://schemas.openxmlformats.org/wordprocessingml/2006/main" xmlns:wne="http://schemas.microsoft.com/office/word/2006/wordml">
-  <w:comment w:id="0" w:author="Carla" w:date="2013-05-14T22:16:00Z" w:initials="C">
-    <w:p>
-      <w:pPr>
-        <w:pStyle w:val="Textodecomentrio"/>
-        <w:rPr>
-          <w:lang w:val="en-US"/>
-        </w:rPr>
-      </w:pPr>
-      <w:r>
-        <w:rPr>
-          <w:rStyle w:val="Refdecomentrio"/>
-        </w:rPr>
-        <w:annotationRef/>
-      </w:r>
-      <w:r>
-        <w:rPr>
-          <w:lang w:val="en-US"/>
-        </w:rPr>
-        <w:t>In the definition of the</w:t>
-      </w:r>
-      <w:r>
-        <w:rPr>
-          <w:lang w:val="en-US"/>
-        </w:rPr>
-        <w:t xml:space="preserve"> time</w:t>
-      </w:r>
-      <w:r>
-        <w:rPr>
-          <w:lang w:val="en-US"/>
-        </w:rPr>
-        <w:t xml:space="preserve"> spent and total time add the comment that the time is not limited to two digits (</w:t>
-      </w:r>
-      <w:r>
-        <w:rPr>
-          <w:lang w:val="en-US"/>
-        </w:rPr>
-        <w:t>HH:MM</w:t>
-      </w:r>
-      <w:r>
-        <w:rPr>
-          <w:lang w:val="en-US"/>
-        </w:rPr>
-        <w:t>)</w:t>
-      </w:r>
-    </w:p>
-  </w:comment>
-  <w:comment w:id="16" w:author="Carla" w:date="2013-05-14T22:22:00Z" w:initials="C">
-    <w:p>
-      <w:pPr>
-        <w:pStyle w:val="Textodecomentrio"/>
-      </w:pPr>
-      <w:r>
-        <w:rPr>
-          <w:rStyle w:val="Refdecomentrio"/>
-        </w:rPr>
-        <w:annotationRef/>
-      </w:r>
-      <w:r>
-        <w:t xml:space="preserve">Tu </w:t>
-      </w:r>
-      <w:proofErr w:type="spellStart"/>
-      <w:r>
-        <w:t>tb</w:t>
-      </w:r>
-      <w:proofErr w:type="spellEnd"/>
-      <w:r>
-        <w:t xml:space="preserve"> não tens algo de </w:t>
-      </w:r>
-      <w:proofErr w:type="gramStart"/>
-      <w:r>
-        <w:t>interfaces??</w:t>
-      </w:r>
-      <w:proofErr w:type="gramEnd"/>
-      <w:r>
-        <w:t xml:space="preserve"> As </w:t>
-      </w:r>
-      <w:proofErr w:type="spellStart"/>
-      <w:r>
-        <w:t>settings</w:t>
-      </w:r>
-      <w:proofErr w:type="spellEnd"/>
-    </w:p>
-  </w:comment>
-  <w:comment w:id="18" w:author="Carla" w:date="2013-05-14T22:23:00Z" w:initials="C">
-    <w:p>
-      <w:pPr>
-        <w:pStyle w:val="Textodecomentrio"/>
-      </w:pPr>
-      <w:r>
-        <w:rPr>
-          <w:rStyle w:val="Refdecomentrio"/>
-        </w:rPr>
-        <w:annotationRef/>
-      </w:r>
-      <w:proofErr w:type="gramStart"/>
-      <w:r>
-        <w:t>DV??</w:t>
-      </w:r>
-      <w:proofErr w:type="gramEnd"/>
-    </w:p>
-  </w:comment>
-</w:comments>
-</file>
-
 <file path=word/endnotes.xml><?xml version="1.0" encoding="utf-8"?>
-<w:endnotes xmlns:ve="http://schemas.openxmlformats.org/markup-compatibility/2006" xmlns:o="urn:schemas-microsoft-com:office:office" xmlns:r="http://schemas.openxmlformats.org/officeDocument/2006/relationships" xmlns:m="http://schemas.openxmlformats.org/officeDocument/2006/math" xmlns:v="urn:schemas-microsoft-com:vml" xmlns:wp="http://schemas.openxmlformats.org/drawingml/2006/wordprocessingDrawing" xmlns:w10="urn:schemas-microsoft-com:office:word" xmlns:w="http://schemas.openxmlformats.org/wordprocessingml/2006/main" xmlns:wne="http://schemas.microsoft.com/office/word/2006/wordml">
+<w:endnotes xmlns:wpc="http://schemas.microsoft.com/office/word/2010/wordprocessingCanvas" xmlns:mc="http://schemas.openxmlformats.org/markup-compatibility/2006" xmlns:o="urn:schemas-microsoft-com:office:office" xmlns:r="http://schemas.openxmlformats.org/officeDocument/2006/relationships" xmlns:m="http://schemas.openxmlformats.org/officeDocument/2006/math" xmlns:v="urn:schemas-microsoft-com:vml" xmlns:wp14="http://schemas.microsoft.com/office/word/2010/wordprocessingDrawing" xmlns:wp="http://schemas.openxmlformats.org/drawingml/2006/wordprocessingDrawing" xmlns:w10="urn:schemas-microsoft-com:office:word" xmlns:w="http://schemas.openxmlformats.org/wordprocessingml/2006/main" xmlns:w14="http://schemas.microsoft.com/office/word/2010/wordml" xmlns:w15="http://schemas.microsoft.com/office/word/2012/wordml" xmlns:wpg="http://schemas.microsoft.com/office/word/2010/wordprocessingGroup" xmlns:wpi="http://schemas.microsoft.com/office/word/2010/wordprocessingInk" xmlns:wne="http://schemas.microsoft.com/office/word/2006/wordml" xmlns:wps="http://schemas.microsoft.com/office/word/2010/wordprocessingShape" mc:Ignorable="w14 w15 wp14">
   <w:endnote w:type="separator" w:id="-1">
     <w:p>
       <w:pPr>
@@ -2355,7 +2086,7 @@
 </file>
 
 <file path=word/footnotes.xml><?xml version="1.0" encoding="utf-8"?>
-<w:footnotes xmlns:ve="http://schemas.openxmlformats.org/markup-compatibility/2006" xmlns:o="urn:schemas-microsoft-com:office:office" xmlns:r="http://schemas.openxmlformats.org/officeDocument/2006/relationships" xmlns:m="http://schemas.openxmlformats.org/officeDocument/2006/math" xmlns:v="urn:schemas-microsoft-com:vml" xmlns:wp="http://schemas.openxmlformats.org/drawingml/2006/wordprocessingDrawing" xmlns:w10="urn:schemas-microsoft-com:office:word" xmlns:w="http://schemas.openxmlformats.org/wordprocessingml/2006/main" xmlns:wne="http://schemas.microsoft.com/office/word/2006/wordml">
+<w:footnotes xmlns:wpc="http://schemas.microsoft.com/office/word/2010/wordprocessingCanvas" xmlns:mc="http://schemas.openxmlformats.org/markup-compatibility/2006" xmlns:o="urn:schemas-microsoft-com:office:office" xmlns:r="http://schemas.openxmlformats.org/officeDocument/2006/relationships" xmlns:m="http://schemas.openxmlformats.org/officeDocument/2006/math" xmlns:v="urn:schemas-microsoft-com:vml" xmlns:wp14="http://schemas.microsoft.com/office/word/2010/wordprocessingDrawing" xmlns:wp="http://schemas.openxmlformats.org/drawingml/2006/wordprocessingDrawing" xmlns:w10="urn:schemas-microsoft-com:office:word" xmlns:w="http://schemas.openxmlformats.org/wordprocessingml/2006/main" xmlns:w14="http://schemas.microsoft.com/office/word/2010/wordml" xmlns:w15="http://schemas.microsoft.com/office/word/2012/wordml" xmlns:wpg="http://schemas.microsoft.com/office/word/2010/wordprocessingGroup" xmlns:wpi="http://schemas.microsoft.com/office/word/2010/wordprocessingInk" xmlns:wne="http://schemas.microsoft.com/office/word/2006/wordml" xmlns:wps="http://schemas.microsoft.com/office/word/2010/wordprocessingShape" mc:Ignorable="w14 w15 wp14">
   <w:footnote w:type="separator" w:id="-1">
     <w:p>
       <w:pPr>
@@ -2380,7 +2111,7 @@
 </file>
 
 <file path=word/header1.xml><?xml version="1.0" encoding="utf-8"?>
-<w:hdr xmlns:ve="http://schemas.openxmlformats.org/markup-compatibility/2006" xmlns:o="urn:schemas-microsoft-com:office:office" xmlns:r="http://schemas.openxmlformats.org/officeDocument/2006/relationships" xmlns:m="http://schemas.openxmlformats.org/officeDocument/2006/math" xmlns:v="urn:schemas-microsoft-com:vml" xmlns:wp="http://schemas.openxmlformats.org/drawingml/2006/wordprocessingDrawing" xmlns:w10="urn:schemas-microsoft-com:office:word" xmlns:w="http://schemas.openxmlformats.org/wordprocessingml/2006/main" xmlns:wne="http://schemas.microsoft.com/office/word/2006/wordml">
+<w:hdr xmlns:wpc="http://schemas.microsoft.com/office/word/2010/wordprocessingCanvas" xmlns:mc="http://schemas.openxmlformats.org/markup-compatibility/2006" xmlns:o="urn:schemas-microsoft-com:office:office" xmlns:r="http://schemas.openxmlformats.org/officeDocument/2006/relationships" xmlns:m="http://schemas.openxmlformats.org/officeDocument/2006/math" xmlns:v="urn:schemas-microsoft-com:vml" xmlns:wp14="http://schemas.microsoft.com/office/word/2010/wordprocessingDrawing" xmlns:wp="http://schemas.openxmlformats.org/drawingml/2006/wordprocessingDrawing" xmlns:w10="urn:schemas-microsoft-com:office:word" xmlns:w="http://schemas.openxmlformats.org/wordprocessingml/2006/main" xmlns:w14="http://schemas.microsoft.com/office/word/2010/wordml" xmlns:w15="http://schemas.microsoft.com/office/word/2012/wordml" xmlns:wpg="http://schemas.microsoft.com/office/word/2010/wordprocessingGroup" xmlns:wpi="http://schemas.microsoft.com/office/word/2010/wordprocessingInk" xmlns:wne="http://schemas.microsoft.com/office/word/2006/wordml" xmlns:wps="http://schemas.microsoft.com/office/word/2010/wordprocessingShape" mc:Ignorable="w14 w15 wp14">
   <w:p>
     <w:pPr>
       <w:tabs>
@@ -2497,7 +2228,7 @@
   </w:p>
   <w:p>
     <w:pPr>
-      <w:pStyle w:val="Cabealho"/>
+      <w:pStyle w:val="Header"/>
       <w:rPr>
         <w:lang w:val="en-US"/>
       </w:rPr>
@@ -2507,7 +2238,7 @@
 </file>
 
 <file path=word/numbering.xml><?xml version="1.0" encoding="utf-8"?>
-<w:numbering xmlns:ve="http://schemas.openxmlformats.org/markup-compatibility/2006" xmlns:o="urn:schemas-microsoft-com:office:office" xmlns:r="http://schemas.openxmlformats.org/officeDocument/2006/relationships" xmlns:m="http://schemas.openxmlformats.org/officeDocument/2006/math" xmlns:v="urn:schemas-microsoft-com:vml" xmlns:wp="http://schemas.openxmlformats.org/drawingml/2006/wordprocessingDrawing" xmlns:w10="urn:schemas-microsoft-com:office:word" xmlns:w="http://schemas.openxmlformats.org/wordprocessingml/2006/main" xmlns:wne="http://schemas.microsoft.com/office/word/2006/wordml">
+<w:numbering xmlns:wpc="http://schemas.microsoft.com/office/word/2010/wordprocessingCanvas" xmlns:mc="http://schemas.openxmlformats.org/markup-compatibility/2006" xmlns:o="urn:schemas-microsoft-com:office:office" xmlns:r="http://schemas.openxmlformats.org/officeDocument/2006/relationships" xmlns:m="http://schemas.openxmlformats.org/officeDocument/2006/math" xmlns:v="urn:schemas-microsoft-com:vml" xmlns:wp14="http://schemas.microsoft.com/office/word/2010/wordprocessingDrawing" xmlns:wp="http://schemas.openxmlformats.org/drawingml/2006/wordprocessingDrawing" xmlns:w10="urn:schemas-microsoft-com:office:word" xmlns:w="http://schemas.openxmlformats.org/wordprocessingml/2006/main" xmlns:w14="http://schemas.microsoft.com/office/word/2010/wordml" xmlns:w15="http://schemas.microsoft.com/office/word/2012/wordml" xmlns:wpg="http://schemas.microsoft.com/office/word/2010/wordprocessingGroup" xmlns:wpi="http://schemas.microsoft.com/office/word/2010/wordprocessingInk" xmlns:wne="http://schemas.microsoft.com/office/word/2006/wordml" xmlns:wps="http://schemas.microsoft.com/office/word/2010/wordprocessingShape" mc:Ignorable="w14 w15 wp14">
   <w:abstractNum w:abstractNumId="0">
     <w:nsid w:val="078772CE"/>
     <w:multiLevelType w:val="hybridMultilevel"/>
@@ -4380,7 +4111,7 @@
 </file>
 
 <file path=word/styles.xml><?xml version="1.0" encoding="utf-8"?>
-<w:styles xmlns:r="http://schemas.openxmlformats.org/officeDocument/2006/relationships" xmlns:w="http://schemas.openxmlformats.org/wordprocessingml/2006/main">
+<w:styles xmlns:mc="http://schemas.openxmlformats.org/markup-compatibility/2006" xmlns:r="http://schemas.openxmlformats.org/officeDocument/2006/relationships" xmlns:w="http://schemas.openxmlformats.org/wordprocessingml/2006/main" xmlns:w14="http://schemas.microsoft.com/office/word/2010/wordml" xmlns:w15="http://schemas.microsoft.com/office/word/2012/wordml" mc:Ignorable="w14 w15">
   <w:docDefaults>
     <w:rPrDefault>
       <w:rPr>
@@ -4396,144 +4127,378 @@
       </w:pPr>
     </w:pPrDefault>
   </w:docDefaults>
-  <w:latentStyles w:defLockedState="0" w:defUIPriority="99" w:defSemiHidden="1" w:defUnhideWhenUsed="1" w:defQFormat="0" w:count="267">
-    <w:lsdException w:name="Normal" w:semiHidden="0" w:uiPriority="0" w:unhideWhenUsed="0" w:qFormat="1"/>
-    <w:lsdException w:name="heading 1" w:semiHidden="0" w:uiPriority="9" w:unhideWhenUsed="0" w:qFormat="1"/>
-    <w:lsdException w:name="heading 2" w:uiPriority="9" w:qFormat="1"/>
-    <w:lsdException w:name="heading 3" w:uiPriority="9" w:qFormat="1"/>
-    <w:lsdException w:name="heading 4" w:uiPriority="9" w:qFormat="1"/>
-    <w:lsdException w:name="heading 5" w:uiPriority="9" w:qFormat="1"/>
-    <w:lsdException w:name="heading 6" w:uiPriority="9" w:qFormat="1"/>
-    <w:lsdException w:name="heading 7" w:uiPriority="9" w:qFormat="1"/>
-    <w:lsdException w:name="heading 8" w:uiPriority="9" w:qFormat="1"/>
-    <w:lsdException w:name="heading 9" w:uiPriority="9" w:qFormat="1"/>
-    <w:lsdException w:name="toc 1" w:uiPriority="39"/>
-    <w:lsdException w:name="toc 2" w:uiPriority="39"/>
-    <w:lsdException w:name="toc 3" w:uiPriority="39"/>
-    <w:lsdException w:name="toc 4" w:uiPriority="39"/>
-    <w:lsdException w:name="toc 5" w:uiPriority="39"/>
-    <w:lsdException w:name="toc 6" w:uiPriority="39"/>
-    <w:lsdException w:name="toc 7" w:uiPriority="39"/>
-    <w:lsdException w:name="toc 8" w:uiPriority="39"/>
-    <w:lsdException w:name="toc 9" w:uiPriority="39"/>
-    <w:lsdException w:name="caption" w:uiPriority="35" w:qFormat="1"/>
-    <w:lsdException w:name="Title" w:semiHidden="0" w:uiPriority="10" w:unhideWhenUsed="0" w:qFormat="1"/>
-    <w:lsdException w:name="Default Paragraph Font" w:uiPriority="1"/>
-    <w:lsdException w:name="Subtitle" w:semiHidden="0" w:uiPriority="11" w:unhideWhenUsed="0" w:qFormat="1"/>
-    <w:lsdException w:name="Strong" w:semiHidden="0" w:uiPriority="22" w:unhideWhenUsed="0" w:qFormat="1"/>
-    <w:lsdException w:name="Emphasis" w:semiHidden="0" w:uiPriority="20" w:unhideWhenUsed="0" w:qFormat="1"/>
-    <w:lsdException w:name="Table Grid" w:semiHidden="0" w:uiPriority="39" w:unhideWhenUsed="0"/>
-    <w:lsdException w:name="Placeholder Text" w:unhideWhenUsed="0"/>
-    <w:lsdException w:name="No Spacing" w:semiHidden="0" w:uiPriority="1" w:unhideWhenUsed="0" w:qFormat="1"/>
-    <w:lsdException w:name="Light Shading" w:semiHidden="0" w:uiPriority="60" w:unhideWhenUsed="0"/>
-    <w:lsdException w:name="Light List" w:semiHidden="0" w:uiPriority="61" w:unhideWhenUsed="0"/>
-    <w:lsdException w:name="Light Grid" w:semiHidden="0" w:uiPriority="62" w:unhideWhenUsed="0"/>
-    <w:lsdException w:name="Medium Shading 1" w:semiHidden="0" w:uiPriority="63" w:unhideWhenUsed="0"/>
-    <w:lsdException w:name="Medium Shading 2" w:semiHidden="0" w:uiPriority="64" w:unhideWhenUsed="0"/>
-    <w:lsdException w:name="Medium List 1" w:semiHidden="0" w:uiPriority="65" w:unhideWhenUsed="0"/>
-    <w:lsdException w:name="Medium List 2" w:semiHidden="0" w:uiPriority="66" w:unhideWhenUsed="0"/>
-    <w:lsdException w:name="Medium Grid 1" w:semiHidden="0" w:uiPriority="67" w:unhideWhenUsed="0"/>
-    <w:lsdException w:name="Medium Grid 2" w:semiHidden="0" w:uiPriority="68" w:unhideWhenUsed="0"/>
-    <w:lsdException w:name="Medium Grid 3" w:semiHidden="0" w:uiPriority="69" w:unhideWhenUsed="0"/>
-    <w:lsdException w:name="Dark List" w:semiHidden="0" w:uiPriority="70" w:unhideWhenUsed="0"/>
-    <w:lsdException w:name="Colorful Shading" w:semiHidden="0" w:uiPriority="71" w:unhideWhenUsed="0"/>
-    <w:lsdException w:name="Colorful List" w:semiHidden="0" w:uiPriority="72" w:unhideWhenUsed="0"/>
-    <w:lsdException w:name="Colorful Grid" w:semiHidden="0" w:uiPriority="73" w:unhideWhenUsed="0"/>
-    <w:lsdException w:name="Light Shading Accent 1" w:semiHidden="0" w:uiPriority="60" w:unhideWhenUsed="0"/>
-    <w:lsdException w:name="Light List Accent 1" w:semiHidden="0" w:uiPriority="61" w:unhideWhenUsed="0"/>
-    <w:lsdException w:name="Light Grid Accent 1" w:semiHidden="0" w:uiPriority="62" w:unhideWhenUsed="0"/>
-    <w:lsdException w:name="Medium Shading 1 Accent 1" w:semiHidden="0" w:uiPriority="63" w:unhideWhenUsed="0"/>
-    <w:lsdException w:name="Medium Shading 2 Accent 1" w:semiHidden="0" w:uiPriority="64" w:unhideWhenUsed="0"/>
-    <w:lsdException w:name="Medium List 1 Accent 1" w:semiHidden="0" w:uiPriority="65" w:unhideWhenUsed="0"/>
-    <w:lsdException w:name="Revision" w:unhideWhenUsed="0"/>
-    <w:lsdException w:name="List Paragraph" w:semiHidden="0" w:uiPriority="34" w:unhideWhenUsed="0" w:qFormat="1"/>
-    <w:lsdException w:name="Quote" w:semiHidden="0" w:uiPriority="29" w:unhideWhenUsed="0" w:qFormat="1"/>
-    <w:lsdException w:name="Intense Quote" w:semiHidden="0" w:uiPriority="30" w:unhideWhenUsed="0" w:qFormat="1"/>
-    <w:lsdException w:name="Medium List 2 Accent 1" w:semiHidden="0" w:uiPriority="66" w:unhideWhenUsed="0"/>
-    <w:lsdException w:name="Medium Grid 1 Accent 1" w:semiHidden="0" w:uiPriority="67" w:unhideWhenUsed="0"/>
-    <w:lsdException w:name="Medium Grid 2 Accent 1" w:semiHidden="0" w:uiPriority="68" w:unhideWhenUsed="0"/>
-    <w:lsdException w:name="Medium Grid 3 Accent 1" w:semiHidden="0" w:uiPriority="69" w:unhideWhenUsed="0"/>
-    <w:lsdException w:name="Dark List Accent 1" w:semiHidden="0" w:uiPriority="70" w:unhideWhenUsed="0"/>
-    <w:lsdException w:name="Colorful Shading Accent 1" w:semiHidden="0" w:uiPriority="71" w:unhideWhenUsed="0"/>
-    <w:lsdException w:name="Colorful List Accent 1" w:semiHidden="0" w:uiPriority="72" w:unhideWhenUsed="0"/>
-    <w:lsdException w:name="Colorful Grid Accent 1" w:semiHidden="0" w:uiPriority="73" w:unhideWhenUsed="0"/>
-    <w:lsdException w:name="Light Shading Accent 2" w:semiHidden="0" w:uiPriority="60" w:unhideWhenUsed="0"/>
-    <w:lsdException w:name="Light List Accent 2" w:semiHidden="0" w:uiPriority="61" w:unhideWhenUsed="0"/>
-    <w:lsdException w:name="Light Grid Accent 2" w:semiHidden="0" w:uiPriority="62" w:unhideWhenUsed="0"/>
-    <w:lsdException w:name="Medium Shading 1 Accent 2" w:semiHidden="0" w:uiPriority="63" w:unhideWhenUsed="0"/>
-    <w:lsdException w:name="Medium Shading 2 Accent 2" w:semiHidden="0" w:uiPriority="64" w:unhideWhenUsed="0"/>
-    <w:lsdException w:name="Medium List 1 Accent 2" w:semiHidden="0" w:uiPriority="65" w:unhideWhenUsed="0"/>
-    <w:lsdException w:name="Medium List 2 Accent 2" w:semiHidden="0" w:uiPriority="66" w:unhideWhenUsed="0"/>
-    <w:lsdException w:name="Medium Grid 1 Accent 2" w:semiHidden="0" w:uiPriority="67" w:unhideWhenUsed="0"/>
-    <w:lsdException w:name="Medium Grid 2 Accent 2" w:semiHidden="0" w:uiPriority="68" w:unhideWhenUsed="0"/>
-    <w:lsdException w:name="Medium Grid 3 Accent 2" w:semiHidden="0" w:uiPriority="69" w:unhideWhenUsed="0"/>
-    <w:lsdException w:name="Dark List Accent 2" w:semiHidden="0" w:uiPriority="70" w:unhideWhenUsed="0"/>
-    <w:lsdException w:name="Colorful Shading Accent 2" w:semiHidden="0" w:uiPriority="71" w:unhideWhenUsed="0"/>
-    <w:lsdException w:name="Colorful List Accent 2" w:semiHidden="0" w:uiPriority="72" w:unhideWhenUsed="0"/>
-    <w:lsdException w:name="Colorful Grid Accent 2" w:semiHidden="0" w:uiPriority="73" w:unhideWhenUsed="0"/>
-    <w:lsdException w:name="Light Shading Accent 3" w:semiHidden="0" w:uiPriority="60" w:unhideWhenUsed="0"/>
-    <w:lsdException w:name="Light List Accent 3" w:semiHidden="0" w:uiPriority="61" w:unhideWhenUsed="0"/>
-    <w:lsdException w:name="Light Grid Accent 3" w:semiHidden="0" w:uiPriority="62" w:unhideWhenUsed="0"/>
-    <w:lsdException w:name="Medium Shading 1 Accent 3" w:semiHidden="0" w:uiPriority="63" w:unhideWhenUsed="0"/>
-    <w:lsdException w:name="Medium Shading 2 Accent 3" w:semiHidden="0" w:uiPriority="64" w:unhideWhenUsed="0"/>
-    <w:lsdException w:name="Medium List 1 Accent 3" w:semiHidden="0" w:uiPriority="65" w:unhideWhenUsed="0"/>
-    <w:lsdException w:name="Medium List 2 Accent 3" w:semiHidden="0" w:uiPriority="66" w:unhideWhenUsed="0"/>
-    <w:lsdException w:name="Medium Grid 1 Accent 3" w:semiHidden="0" w:uiPriority="67" w:unhideWhenUsed="0"/>
-    <w:lsdException w:name="Medium Grid 2 Accent 3" w:semiHidden="0" w:uiPriority="68" w:unhideWhenUsed="0"/>
-    <w:lsdException w:name="Medium Grid 3 Accent 3" w:semiHidden="0" w:uiPriority="69" w:unhideWhenUsed="0"/>
-    <w:lsdException w:name="Dark List Accent 3" w:semiHidden="0" w:uiPriority="70" w:unhideWhenUsed="0"/>
-    <w:lsdException w:name="Colorful Shading Accent 3" w:semiHidden="0" w:uiPriority="71" w:unhideWhenUsed="0"/>
-    <w:lsdException w:name="Colorful List Accent 3" w:semiHidden="0" w:uiPriority="72" w:unhideWhenUsed="0"/>
-    <w:lsdException w:name="Colorful Grid Accent 3" w:semiHidden="0" w:uiPriority="73" w:unhideWhenUsed="0"/>
-    <w:lsdException w:name="Light Shading Accent 4" w:semiHidden="0" w:uiPriority="60" w:unhideWhenUsed="0"/>
-    <w:lsdException w:name="Light List Accent 4" w:semiHidden="0" w:uiPriority="61" w:unhideWhenUsed="0"/>
-    <w:lsdException w:name="Light Grid Accent 4" w:semiHidden="0" w:uiPriority="62" w:unhideWhenUsed="0"/>
-    <w:lsdException w:name="Medium Shading 1 Accent 4" w:semiHidden="0" w:uiPriority="63" w:unhideWhenUsed="0"/>
-    <w:lsdException w:name="Medium Shading 2 Accent 4" w:semiHidden="0" w:uiPriority="64" w:unhideWhenUsed="0"/>
-    <w:lsdException w:name="Medium List 1 Accent 4" w:semiHidden="0" w:uiPriority="65" w:unhideWhenUsed="0"/>
-    <w:lsdException w:name="Medium List 2 Accent 4" w:semiHidden="0" w:uiPriority="66" w:unhideWhenUsed="0"/>
-    <w:lsdException w:name="Medium Grid 1 Accent 4" w:semiHidden="0" w:uiPriority="67" w:unhideWhenUsed="0"/>
-    <w:lsdException w:name="Medium Grid 2 Accent 4" w:semiHidden="0" w:uiPriority="68" w:unhideWhenUsed="0"/>
-    <w:lsdException w:name="Medium Grid 3 Accent 4" w:semiHidden="0" w:uiPriority="69" w:unhideWhenUsed="0"/>
-    <w:lsdException w:name="Dark List Accent 4" w:semiHidden="0" w:uiPriority="70" w:unhideWhenUsed="0"/>
-    <w:lsdException w:name="Colorful Shading Accent 4" w:semiHidden="0" w:uiPriority="71" w:unhideWhenUsed="0"/>
-    <w:lsdException w:name="Colorful List Accent 4" w:semiHidden="0" w:uiPriority="72" w:unhideWhenUsed="0"/>
-    <w:lsdException w:name="Colorful Grid Accent 4" w:semiHidden="0" w:uiPriority="73" w:unhideWhenUsed="0"/>
-    <w:lsdException w:name="Light Shading Accent 5" w:semiHidden="0" w:uiPriority="60" w:unhideWhenUsed="0"/>
-    <w:lsdException w:name="Light List Accent 5" w:semiHidden="0" w:uiPriority="61" w:unhideWhenUsed="0"/>
-    <w:lsdException w:name="Light Grid Accent 5" w:semiHidden="0" w:uiPriority="62" w:unhideWhenUsed="0"/>
-    <w:lsdException w:name="Medium Shading 1 Accent 5" w:semiHidden="0" w:uiPriority="63" w:unhideWhenUsed="0"/>
-    <w:lsdException w:name="Medium Shading 2 Accent 5" w:semiHidden="0" w:uiPriority="64" w:unhideWhenUsed="0"/>
-    <w:lsdException w:name="Medium List 1 Accent 5" w:semiHidden="0" w:uiPriority="65" w:unhideWhenUsed="0"/>
-    <w:lsdException w:name="Medium List 2 Accent 5" w:semiHidden="0" w:uiPriority="66" w:unhideWhenUsed="0"/>
-    <w:lsdException w:name="Medium Grid 1 Accent 5" w:semiHidden="0" w:uiPriority="67" w:unhideWhenUsed="0"/>
-    <w:lsdException w:name="Medium Grid 2 Accent 5" w:semiHidden="0" w:uiPriority="68" w:unhideWhenUsed="0"/>
-    <w:lsdException w:name="Medium Grid 3 Accent 5" w:semiHidden="0" w:uiPriority="69" w:unhideWhenUsed="0"/>
-    <w:lsdException w:name="Dark List Accent 5" w:semiHidden="0" w:uiPriority="70" w:unhideWhenUsed="0"/>
-    <w:lsdException w:name="Colorful Shading Accent 5" w:semiHidden="0" w:uiPriority="71" w:unhideWhenUsed="0"/>
-    <w:lsdException w:name="Colorful List Accent 5" w:semiHidden="0" w:uiPriority="72" w:unhideWhenUsed="0"/>
-    <w:lsdException w:name="Colorful Grid Accent 5" w:semiHidden="0" w:uiPriority="73" w:unhideWhenUsed="0"/>
-    <w:lsdException w:name="Light Shading Accent 6" w:semiHidden="0" w:uiPriority="60" w:unhideWhenUsed="0"/>
-    <w:lsdException w:name="Light List Accent 6" w:semiHidden="0" w:uiPriority="61" w:unhideWhenUsed="0"/>
-    <w:lsdException w:name="Light Grid Accent 6" w:semiHidden="0" w:uiPriority="62" w:unhideWhenUsed="0"/>
-    <w:lsdException w:name="Medium Shading 1 Accent 6" w:semiHidden="0" w:uiPriority="63" w:unhideWhenUsed="0"/>
-    <w:lsdException w:name="Medium Shading 2 Accent 6" w:semiHidden="0" w:uiPriority="64" w:unhideWhenUsed="0"/>
-    <w:lsdException w:name="Medium List 1 Accent 6" w:semiHidden="0" w:uiPriority="65" w:unhideWhenUsed="0"/>
-    <w:lsdException w:name="Medium List 2 Accent 6" w:semiHidden="0" w:uiPriority="66" w:unhideWhenUsed="0"/>
-    <w:lsdException w:name="Medium Grid 1 Accent 6" w:semiHidden="0" w:uiPriority="67" w:unhideWhenUsed="0"/>
-    <w:lsdException w:name="Medium Grid 2 Accent 6" w:semiHidden="0" w:uiPriority="68" w:unhideWhenUsed="0"/>
-    <w:lsdException w:name="Medium Grid 3 Accent 6" w:semiHidden="0" w:uiPriority="69" w:unhideWhenUsed="0"/>
-    <w:lsdException w:name="Dark List Accent 6" w:semiHidden="0" w:uiPriority="70" w:unhideWhenUsed="0"/>
-    <w:lsdException w:name="Colorful Shading Accent 6" w:semiHidden="0" w:uiPriority="71" w:unhideWhenUsed="0"/>
-    <w:lsdException w:name="Colorful List Accent 6" w:semiHidden="0" w:uiPriority="72" w:unhideWhenUsed="0"/>
-    <w:lsdException w:name="Colorful Grid Accent 6" w:semiHidden="0" w:uiPriority="73" w:unhideWhenUsed="0"/>
-    <w:lsdException w:name="Subtle Emphasis" w:semiHidden="0" w:uiPriority="19" w:unhideWhenUsed="0" w:qFormat="1"/>
-    <w:lsdException w:name="Intense Emphasis" w:semiHidden="0" w:uiPriority="21" w:unhideWhenUsed="0" w:qFormat="1"/>
-    <w:lsdException w:name="Subtle Reference" w:semiHidden="0" w:uiPriority="31" w:unhideWhenUsed="0" w:qFormat="1"/>
-    <w:lsdException w:name="Intense Reference" w:semiHidden="0" w:uiPriority="32" w:unhideWhenUsed="0" w:qFormat="1"/>
-    <w:lsdException w:name="Book Title" w:semiHidden="0" w:uiPriority="33" w:unhideWhenUsed="0" w:qFormat="1"/>
-    <w:lsdException w:name="Bibliography" w:uiPriority="37"/>
-    <w:lsdException w:name="TOC Heading" w:uiPriority="39" w:qFormat="1"/>
+  <w:latentStyles w:defLockedState="0" w:defUIPriority="99" w:defSemiHidden="0" w:defUnhideWhenUsed="0" w:defQFormat="0" w:count="371">
+    <w:lsdException w:name="Normal" w:uiPriority="0" w:qFormat="1"/>
+    <w:lsdException w:name="heading 1" w:uiPriority="9" w:qFormat="1"/>
+    <w:lsdException w:name="heading 2" w:semiHidden="1" w:uiPriority="9" w:unhideWhenUsed="1" w:qFormat="1"/>
+    <w:lsdException w:name="heading 3" w:semiHidden="1" w:uiPriority="9" w:unhideWhenUsed="1" w:qFormat="1"/>
+    <w:lsdException w:name="heading 4" w:semiHidden="1" w:uiPriority="9" w:unhideWhenUsed="1" w:qFormat="1"/>
+    <w:lsdException w:name="heading 5" w:semiHidden="1" w:uiPriority="9" w:unhideWhenUsed="1" w:qFormat="1"/>
+    <w:lsdException w:name="heading 6" w:semiHidden="1" w:uiPriority="9" w:unhideWhenUsed="1" w:qFormat="1"/>
+    <w:lsdException w:name="heading 7" w:semiHidden="1" w:uiPriority="9" w:unhideWhenUsed="1" w:qFormat="1"/>
+    <w:lsdException w:name="heading 8" w:semiHidden="1" w:uiPriority="9" w:unhideWhenUsed="1" w:qFormat="1"/>
+    <w:lsdException w:name="heading 9" w:semiHidden="1" w:uiPriority="9" w:unhideWhenUsed="1" w:qFormat="1"/>
+    <w:lsdException w:name="index 1" w:semiHidden="1" w:unhideWhenUsed="1"/>
+    <w:lsdException w:name="index 2" w:semiHidden="1" w:unhideWhenUsed="1"/>
+    <w:lsdException w:name="index 3" w:semiHidden="1" w:unhideWhenUsed="1"/>
+    <w:lsdException w:name="index 4" w:semiHidden="1" w:unhideWhenUsed="1"/>
+    <w:lsdException w:name="index 5" w:semiHidden="1" w:unhideWhenUsed="1"/>
+    <w:lsdException w:name="index 6" w:semiHidden="1" w:unhideWhenUsed="1"/>
+    <w:lsdException w:name="index 7" w:semiHidden="1" w:unhideWhenUsed="1"/>
+    <w:lsdException w:name="index 8" w:semiHidden="1" w:unhideWhenUsed="1"/>
+    <w:lsdException w:name="index 9" w:semiHidden="1" w:unhideWhenUsed="1"/>
+    <w:lsdException w:name="toc 1" w:semiHidden="1" w:uiPriority="39" w:unhideWhenUsed="1"/>
+    <w:lsdException w:name="toc 2" w:semiHidden="1" w:uiPriority="39" w:unhideWhenUsed="1"/>
+    <w:lsdException w:name="toc 3" w:semiHidden="1" w:uiPriority="39" w:unhideWhenUsed="1"/>
+    <w:lsdException w:name="toc 4" w:semiHidden="1" w:uiPriority="39" w:unhideWhenUsed="1"/>
+    <w:lsdException w:name="toc 5" w:semiHidden="1" w:uiPriority="39" w:unhideWhenUsed="1"/>
+    <w:lsdException w:name="toc 6" w:semiHidden="1" w:uiPriority="39" w:unhideWhenUsed="1"/>
+    <w:lsdException w:name="toc 7" w:semiHidden="1" w:uiPriority="39" w:unhideWhenUsed="1"/>
+    <w:lsdException w:name="toc 8" w:semiHidden="1" w:uiPriority="39" w:unhideWhenUsed="1"/>
+    <w:lsdException w:name="toc 9" w:semiHidden="1" w:uiPriority="39" w:unhideWhenUsed="1"/>
+    <w:lsdException w:name="Normal Indent" w:semiHidden="1" w:unhideWhenUsed="1"/>
+    <w:lsdException w:name="footnote text" w:semiHidden="1" w:unhideWhenUsed="1"/>
+    <w:lsdException w:name="annotation text" w:semiHidden="1" w:unhideWhenUsed="1"/>
+    <w:lsdException w:name="header" w:semiHidden="1" w:unhideWhenUsed="1"/>
+    <w:lsdException w:name="footer" w:semiHidden="1" w:unhideWhenUsed="1"/>
+    <w:lsdException w:name="index heading" w:semiHidden="1" w:unhideWhenUsed="1"/>
+    <w:lsdException w:name="caption" w:semiHidden="1" w:uiPriority="35" w:unhideWhenUsed="1" w:qFormat="1"/>
+    <w:lsdException w:name="table of figures" w:semiHidden="1" w:unhideWhenUsed="1"/>
+    <w:lsdException w:name="envelope address" w:semiHidden="1" w:unhideWhenUsed="1"/>
+    <w:lsdException w:name="envelope return" w:semiHidden="1" w:unhideWhenUsed="1"/>
+    <w:lsdException w:name="footnote reference" w:semiHidden="1" w:unhideWhenUsed="1"/>
+    <w:lsdException w:name="annotation reference" w:semiHidden="1" w:unhideWhenUsed="1"/>
+    <w:lsdException w:name="line number" w:semiHidden="1" w:unhideWhenUsed="1"/>
+    <w:lsdException w:name="page number" w:semiHidden="1" w:unhideWhenUsed="1"/>
+    <w:lsdException w:name="endnote reference" w:semiHidden="1" w:unhideWhenUsed="1"/>
+    <w:lsdException w:name="endnote text" w:semiHidden="1" w:unhideWhenUsed="1"/>
+    <w:lsdException w:name="table of authorities" w:semiHidden="1" w:unhideWhenUsed="1"/>
+    <w:lsdException w:name="macro" w:semiHidden="1" w:unhideWhenUsed="1"/>
+    <w:lsdException w:name="toa heading" w:semiHidden="1" w:unhideWhenUsed="1"/>
+    <w:lsdException w:name="List" w:semiHidden="1" w:unhideWhenUsed="1"/>
+    <w:lsdException w:name="List Bullet" w:semiHidden="1" w:unhideWhenUsed="1"/>
+    <w:lsdException w:name="List Number" w:semiHidden="1" w:unhideWhenUsed="1"/>
+    <w:lsdException w:name="List 2" w:semiHidden="1" w:unhideWhenUsed="1"/>
+    <w:lsdException w:name="List 3" w:semiHidden="1" w:unhideWhenUsed="1"/>
+    <w:lsdException w:name="List 4" w:semiHidden="1" w:unhideWhenUsed="1"/>
+    <w:lsdException w:name="List 5" w:semiHidden="1" w:unhideWhenUsed="1"/>
+    <w:lsdException w:name="List Bullet 2" w:semiHidden="1" w:unhideWhenUsed="1"/>
+    <w:lsdException w:name="List Bullet 3" w:semiHidden="1" w:unhideWhenUsed="1"/>
+    <w:lsdException w:name="List Bullet 4" w:semiHidden="1" w:unhideWhenUsed="1"/>
+    <w:lsdException w:name="List Bullet 5" w:semiHidden="1" w:unhideWhenUsed="1"/>
+    <w:lsdException w:name="List Number 2" w:semiHidden="1" w:unhideWhenUsed="1"/>
+    <w:lsdException w:name="List Number 3" w:semiHidden="1" w:unhideWhenUsed="1"/>
+    <w:lsdException w:name="List Number 4" w:semiHidden="1" w:unhideWhenUsed="1"/>
+    <w:lsdException w:name="List Number 5" w:semiHidden="1" w:unhideWhenUsed="1"/>
+    <w:lsdException w:name="Title" w:uiPriority="10" w:qFormat="1"/>
+    <w:lsdException w:name="Closing" w:semiHidden="1" w:unhideWhenUsed="1"/>
+    <w:lsdException w:name="Signature" w:semiHidden="1" w:unhideWhenUsed="1"/>
+    <w:lsdException w:name="Default Paragraph Font" w:semiHidden="1" w:uiPriority="1" w:unhideWhenUsed="1"/>
+    <w:lsdException w:name="Body Text" w:semiHidden="1" w:unhideWhenUsed="1"/>
+    <w:lsdException w:name="Body Text Indent" w:semiHidden="1" w:unhideWhenUsed="1"/>
+    <w:lsdException w:name="List Continue" w:semiHidden="1" w:unhideWhenUsed="1"/>
+    <w:lsdException w:name="List Continue 2" w:semiHidden="1" w:unhideWhenUsed="1"/>
+    <w:lsdException w:name="List Continue 3" w:semiHidden="1" w:unhideWhenUsed="1"/>
+    <w:lsdException w:name="List Continue 4" w:semiHidden="1" w:unhideWhenUsed="1"/>
+    <w:lsdException w:name="List Continue 5" w:semiHidden="1" w:unhideWhenUsed="1"/>
+    <w:lsdException w:name="Message Header" w:semiHidden="1" w:unhideWhenUsed="1"/>
+    <w:lsdException w:name="Subtitle" w:uiPriority="11" w:qFormat="1"/>
+    <w:lsdException w:name="Salutation" w:semiHidden="1" w:unhideWhenUsed="1"/>
+    <w:lsdException w:name="Date" w:semiHidden="1" w:unhideWhenUsed="1"/>
+    <w:lsdException w:name="Body Text First Indent" w:semiHidden="1" w:unhideWhenUsed="1"/>
+    <w:lsdException w:name="Body Text First Indent 2" w:semiHidden="1" w:unhideWhenUsed="1"/>
+    <w:lsdException w:name="Note Heading" w:semiHidden="1" w:unhideWhenUsed="1"/>
+    <w:lsdException w:name="Body Text 2" w:semiHidden="1" w:unhideWhenUsed="1"/>
+    <w:lsdException w:name="Body Text 3" w:semiHidden="1" w:unhideWhenUsed="1"/>
+    <w:lsdException w:name="Body Text Indent 2" w:semiHidden="1" w:unhideWhenUsed="1"/>
+    <w:lsdException w:name="Body Text Indent 3" w:semiHidden="1" w:unhideWhenUsed="1"/>
+    <w:lsdException w:name="Block Text" w:semiHidden="1" w:unhideWhenUsed="1"/>
+    <w:lsdException w:name="Hyperlink" w:semiHidden="1" w:unhideWhenUsed="1"/>
+    <w:lsdException w:name="FollowedHyperlink" w:semiHidden="1" w:unhideWhenUsed="1"/>
+    <w:lsdException w:name="Strong" w:uiPriority="22" w:qFormat="1"/>
+    <w:lsdException w:name="Emphasis" w:uiPriority="20" w:qFormat="1"/>
+    <w:lsdException w:name="Document Map" w:semiHidden="1" w:unhideWhenUsed="1"/>
+    <w:lsdException w:name="Plain Text" w:semiHidden="1" w:unhideWhenUsed="1"/>
+    <w:lsdException w:name="E-mail Signature" w:semiHidden="1" w:unhideWhenUsed="1"/>
+    <w:lsdException w:name="HTML Top of Form" w:semiHidden="1" w:unhideWhenUsed="1"/>
+    <w:lsdException w:name="HTML Bottom of Form" w:semiHidden="1" w:unhideWhenUsed="1"/>
+    <w:lsdException w:name="Normal (Web)" w:semiHidden="1" w:unhideWhenUsed="1"/>
+    <w:lsdException w:name="HTML Acronym" w:semiHidden="1" w:unhideWhenUsed="1"/>
+    <w:lsdException w:name="HTML Address" w:semiHidden="1" w:unhideWhenUsed="1"/>
+    <w:lsdException w:name="HTML Cite" w:semiHidden="1" w:unhideWhenUsed="1"/>
+    <w:lsdException w:name="HTML Code" w:semiHidden="1" w:unhideWhenUsed="1"/>
+    <w:lsdException w:name="HTML Definition" w:semiHidden="1" w:unhideWhenUsed="1"/>
+    <w:lsdException w:name="HTML Keyboard" w:semiHidden="1" w:unhideWhenUsed="1"/>
+    <w:lsdException w:name="HTML Preformatted" w:semiHidden="1" w:unhideWhenUsed="1"/>
+    <w:lsdException w:name="HTML Sample" w:semiHidden="1" w:unhideWhenUsed="1"/>
+    <w:lsdException w:name="HTML Typewriter" w:semiHidden="1" w:unhideWhenUsed="1"/>
+    <w:lsdException w:name="HTML Variable" w:semiHidden="1" w:unhideWhenUsed="1"/>
+    <w:lsdException w:name="Normal Table" w:semiHidden="1" w:unhideWhenUsed="1"/>
+    <w:lsdException w:name="annotation subject" w:semiHidden="1" w:unhideWhenUsed="1"/>
+    <w:lsdException w:name="No List" w:semiHidden="1" w:unhideWhenUsed="1"/>
+    <w:lsdException w:name="Outline List 1" w:semiHidden="1" w:unhideWhenUsed="1"/>
+    <w:lsdException w:name="Outline List 2" w:semiHidden="1" w:unhideWhenUsed="1"/>
+    <w:lsdException w:name="Outline List 3" w:semiHidden="1" w:unhideWhenUsed="1"/>
+    <w:lsdException w:name="Table Simple 1" w:semiHidden="1" w:unhideWhenUsed="1"/>
+    <w:lsdException w:name="Table Simple 2" w:semiHidden="1" w:unhideWhenUsed="1"/>
+    <w:lsdException w:name="Table Simple 3" w:semiHidden="1" w:unhideWhenUsed="1"/>
+    <w:lsdException w:name="Table Classic 1" w:semiHidden="1" w:unhideWhenUsed="1"/>
+    <w:lsdException w:name="Table Classic 2" w:semiHidden="1" w:unhideWhenUsed="1"/>
+    <w:lsdException w:name="Table Classic 3" w:semiHidden="1" w:unhideWhenUsed="1"/>
+    <w:lsdException w:name="Table Classic 4" w:semiHidden="1" w:unhideWhenUsed="1"/>
+    <w:lsdException w:name="Table Colorful 1" w:semiHidden="1" w:unhideWhenUsed="1"/>
+    <w:lsdException w:name="Table Colorful 2" w:semiHidden="1" w:unhideWhenUsed="1"/>
+    <w:lsdException w:name="Table Colorful 3" w:semiHidden="1" w:unhideWhenUsed="1"/>
+    <w:lsdException w:name="Table Columns 1" w:semiHidden="1" w:unhideWhenUsed="1"/>
+    <w:lsdException w:name="Table Columns 2" w:semiHidden="1" w:unhideWhenUsed="1"/>
+    <w:lsdException w:name="Table Columns 3" w:semiHidden="1" w:unhideWhenUsed="1"/>
+    <w:lsdException w:name="Table Columns 4" w:semiHidden="1" w:unhideWhenUsed="1"/>
+    <w:lsdException w:name="Table Columns 5" w:semiHidden="1" w:unhideWhenUsed="1"/>
+    <w:lsdException w:name="Table Grid 1" w:semiHidden="1" w:unhideWhenUsed="1"/>
+    <w:lsdException w:name="Table Grid 2" w:semiHidden="1" w:unhideWhenUsed="1"/>
+    <w:lsdException w:name="Table Grid 3" w:semiHidden="1" w:unhideWhenUsed="1"/>
+    <w:lsdException w:name="Table Grid 4" w:semiHidden="1" w:unhideWhenUsed="1"/>
+    <w:lsdException w:name="Table Grid 5" w:semiHidden="1" w:unhideWhenUsed="1"/>
+    <w:lsdException w:name="Table Grid 6" w:semiHidden="1" w:unhideWhenUsed="1"/>
+    <w:lsdException w:name="Table Grid 7" w:semiHidden="1" w:unhideWhenUsed="1"/>
+    <w:lsdException w:name="Table Grid 8" w:semiHidden="1" w:unhideWhenUsed="1"/>
+    <w:lsdException w:name="Table List 1" w:semiHidden="1" w:unhideWhenUsed="1"/>
+    <w:lsdException w:name="Table List 2" w:semiHidden="1" w:unhideWhenUsed="1"/>
+    <w:lsdException w:name="Table List 3" w:semiHidden="1" w:unhideWhenUsed="1"/>
+    <w:lsdException w:name="Table List 4" w:semiHidden="1" w:unhideWhenUsed="1"/>
+    <w:lsdException w:name="Table List 5" w:semiHidden="1" w:unhideWhenUsed="1"/>
+    <w:lsdException w:name="Table List 6" w:semiHidden="1" w:unhideWhenUsed="1"/>
+    <w:lsdException w:name="Table List 7" w:semiHidden="1" w:unhideWhenUsed="1"/>
+    <w:lsdException w:name="Table List 8" w:semiHidden="1" w:unhideWhenUsed="1"/>
+    <w:lsdException w:name="Table 3D effects 1" w:semiHidden="1" w:unhideWhenUsed="1"/>
+    <w:lsdException w:name="Table 3D effects 2" w:semiHidden="1" w:unhideWhenUsed="1"/>
+    <w:lsdException w:name="Table 3D effects 3" w:semiHidden="1" w:unhideWhenUsed="1"/>
+    <w:lsdException w:name="Table Contemporary" w:semiHidden="1" w:unhideWhenUsed="1"/>
+    <w:lsdException w:name="Table Elegant" w:semiHidden="1" w:unhideWhenUsed="1"/>
+    <w:lsdException w:name="Table Professional" w:semiHidden="1" w:unhideWhenUsed="1"/>
+    <w:lsdException w:name="Table Subtle 1" w:semiHidden="1" w:unhideWhenUsed="1"/>
+    <w:lsdException w:name="Table Subtle 2" w:semiHidden="1" w:unhideWhenUsed="1"/>
+    <w:lsdException w:name="Table Web 1" w:semiHidden="1" w:unhideWhenUsed="1"/>
+    <w:lsdException w:name="Table Web 2" w:semiHidden="1" w:unhideWhenUsed="1"/>
+    <w:lsdException w:name="Table Web 3" w:semiHidden="1" w:unhideWhenUsed="1"/>
+    <w:lsdException w:name="Balloon Text" w:semiHidden="1" w:unhideWhenUsed="1"/>
+    <w:lsdException w:name="Table Grid" w:uiPriority="39"/>
+    <w:lsdException w:name="Table Theme" w:semiHidden="1" w:unhideWhenUsed="1"/>
+    <w:lsdException w:name="Placeholder Text" w:semiHidden="1"/>
+    <w:lsdException w:name="No Spacing" w:uiPriority="1" w:qFormat="1"/>
+    <w:lsdException w:name="Light Shading" w:uiPriority="60"/>
+    <w:lsdException w:name="Light List" w:uiPriority="61"/>
+    <w:lsdException w:name="Light Grid" w:uiPriority="62"/>
+    <w:lsdException w:name="Medium Shading 1" w:uiPriority="63"/>
+    <w:lsdException w:name="Medium Shading 2" w:uiPriority="64"/>
+    <w:lsdException w:name="Medium List 1" w:uiPriority="65"/>
+    <w:lsdException w:name="Medium List 2" w:uiPriority="66"/>
+    <w:lsdException w:name="Medium Grid 1" w:uiPriority="67"/>
+    <w:lsdException w:name="Medium Grid 2" w:uiPriority="68"/>
+    <w:lsdException w:name="Medium Grid 3" w:uiPriority="69"/>
+    <w:lsdException w:name="Dark List" w:uiPriority="70"/>
+    <w:lsdException w:name="Colorful Shading" w:uiPriority="71"/>
+    <w:lsdException w:name="Colorful List" w:uiPriority="72"/>
+    <w:lsdException w:name="Colorful Grid" w:uiPriority="73"/>
+    <w:lsdException w:name="Light Shading Accent 1" w:uiPriority="60"/>
+    <w:lsdException w:name="Light List Accent 1" w:uiPriority="61"/>
+    <w:lsdException w:name="Light Grid Accent 1" w:uiPriority="62"/>
+    <w:lsdException w:name="Medium Shading 1 Accent 1" w:uiPriority="63"/>
+    <w:lsdException w:name="Medium Shading 2 Accent 1" w:uiPriority="64"/>
+    <w:lsdException w:name="Medium List 1 Accent 1" w:uiPriority="65"/>
+    <w:lsdException w:name="Revision" w:semiHidden="1"/>
+    <w:lsdException w:name="List Paragraph" w:uiPriority="34" w:qFormat="1"/>
+    <w:lsdException w:name="Quote" w:uiPriority="29" w:qFormat="1"/>
+    <w:lsdException w:name="Intense Quote" w:uiPriority="30" w:qFormat="1"/>
+    <w:lsdException w:name="Medium List 2 Accent 1" w:uiPriority="66"/>
+    <w:lsdException w:name="Medium Grid 1 Accent 1" w:uiPriority="67"/>
+    <w:lsdException w:name="Medium Grid 2 Accent 1" w:uiPriority="68"/>
+    <w:lsdException w:name="Medium Grid 3 Accent 1" w:uiPriority="69"/>
+    <w:lsdException w:name="Dark List Accent 1" w:uiPriority="70"/>
+    <w:lsdException w:name="Colorful Shading Accent 1" w:uiPriority="71"/>
+    <w:lsdException w:name="Colorful List Accent 1" w:uiPriority="72"/>
+    <w:lsdException w:name="Colorful Grid Accent 1" w:uiPriority="73"/>
+    <w:lsdException w:name="Light Shading Accent 2" w:uiPriority="60"/>
+    <w:lsdException w:name="Light List Accent 2" w:uiPriority="61"/>
+    <w:lsdException w:name="Light Grid Accent 2" w:uiPriority="62"/>
+    <w:lsdException w:name="Medium Shading 1 Accent 2" w:uiPriority="63"/>
+    <w:lsdException w:name="Medium Shading 2 Accent 2" w:uiPriority="64"/>
+    <w:lsdException w:name="Medium List 1 Accent 2" w:uiPriority="65"/>
+    <w:lsdException w:name="Medium List 2 Accent 2" w:uiPriority="66"/>
+    <w:lsdException w:name="Medium Grid 1 Accent 2" w:uiPriority="67"/>
+    <w:lsdException w:name="Medium Grid 2 Accent 2" w:uiPriority="68"/>
+    <w:lsdException w:name="Medium Grid 3 Accent 2" w:uiPriority="69"/>
+    <w:lsdException w:name="Dark List Accent 2" w:uiPriority="70"/>
+    <w:lsdException w:name="Colorful Shading Accent 2" w:uiPriority="71"/>
+    <w:lsdException w:name="Colorful List Accent 2" w:uiPriority="72"/>
+    <w:lsdException w:name="Colorful Grid Accent 2" w:uiPriority="73"/>
+    <w:lsdException w:name="Light Shading Accent 3" w:uiPriority="60"/>
+    <w:lsdException w:name="Light List Accent 3" w:uiPriority="61"/>
+    <w:lsdException w:name="Light Grid Accent 3" w:uiPriority="62"/>
+    <w:lsdException w:name="Medium Shading 1 Accent 3" w:uiPriority="63"/>
+    <w:lsdException w:name="Medium Shading 2 Accent 3" w:uiPriority="64"/>
+    <w:lsdException w:name="Medium List 1 Accent 3" w:uiPriority="65"/>
+    <w:lsdException w:name="Medium List 2 Accent 3" w:uiPriority="66"/>
+    <w:lsdException w:name="Medium Grid 1 Accent 3" w:uiPriority="67"/>
+    <w:lsdException w:name="Medium Grid 2 Accent 3" w:uiPriority="68"/>
+    <w:lsdException w:name="Medium Grid 3 Accent 3" w:uiPriority="69"/>
+    <w:lsdException w:name="Dark List Accent 3" w:uiPriority="70"/>
+    <w:lsdException w:name="Colorful Shading Accent 3" w:uiPriority="71"/>
+    <w:lsdException w:name="Colorful List Accent 3" w:uiPriority="72"/>
+    <w:lsdException w:name="Colorful Grid Accent 3" w:uiPriority="73"/>
+    <w:lsdException w:name="Light Shading Accent 4" w:uiPriority="60"/>
+    <w:lsdException w:name="Light List Accent 4" w:uiPriority="61"/>
+    <w:lsdException w:name="Light Grid Accent 4" w:uiPriority="62"/>
+    <w:lsdException w:name="Medium Shading 1 Accent 4" w:uiPriority="63"/>
+    <w:lsdException w:name="Medium Shading 2 Accent 4" w:uiPriority="64"/>
+    <w:lsdException w:name="Medium List 1 Accent 4" w:uiPriority="65"/>
+    <w:lsdException w:name="Medium List 2 Accent 4" w:uiPriority="66"/>
+    <w:lsdException w:name="Medium Grid 1 Accent 4" w:uiPriority="67"/>
+    <w:lsdException w:name="Medium Grid 2 Accent 4" w:uiPriority="68"/>
+    <w:lsdException w:name="Medium Grid 3 Accent 4" w:uiPriority="69"/>
+    <w:lsdException w:name="Dark List Accent 4" w:uiPriority="70"/>
+    <w:lsdException w:name="Colorful Shading Accent 4" w:uiPriority="71"/>
+    <w:lsdException w:name="Colorful List Accent 4" w:uiPriority="72"/>
+    <w:lsdException w:name="Colorful Grid Accent 4" w:uiPriority="73"/>
+    <w:lsdException w:name="Light Shading Accent 5" w:uiPriority="60"/>
+    <w:lsdException w:name="Light List Accent 5" w:uiPriority="61"/>
+    <w:lsdException w:name="Light Grid Accent 5" w:uiPriority="62"/>
+    <w:lsdException w:name="Medium Shading 1 Accent 5" w:uiPriority="63"/>
+    <w:lsdException w:name="Medium Shading 2 Accent 5" w:uiPriority="64"/>
+    <w:lsdException w:name="Medium List 1 Accent 5" w:uiPriority="65"/>
+    <w:lsdException w:name="Medium List 2 Accent 5" w:uiPriority="66"/>
+    <w:lsdException w:name="Medium Grid 1 Accent 5" w:uiPriority="67"/>
+    <w:lsdException w:name="Medium Grid 2 Accent 5" w:uiPriority="68"/>
+    <w:lsdException w:name="Medium Grid 3 Accent 5" w:uiPriority="69"/>
+    <w:lsdException w:name="Dark List Accent 5" w:uiPriority="70"/>
+    <w:lsdException w:name="Colorful Shading Accent 5" w:uiPriority="71"/>
+    <w:lsdException w:name="Colorful List Accent 5" w:uiPriority="72"/>
+    <w:lsdException w:name="Colorful Grid Accent 5" w:uiPriority="73"/>
+    <w:lsdException w:name="Light Shading Accent 6" w:uiPriority="60"/>
+    <w:lsdException w:name="Light List Accent 6" w:uiPriority="61"/>
+    <w:lsdException w:name="Light Grid Accent 6" w:uiPriority="62"/>
+    <w:lsdException w:name="Medium Shading 1 Accent 6" w:uiPriority="63"/>
+    <w:lsdException w:name="Medium Shading 2 Accent 6" w:uiPriority="64"/>
+    <w:lsdException w:name="Medium List 1 Accent 6" w:uiPriority="65"/>
+    <w:lsdException w:name="Medium List 2 Accent 6" w:uiPriority="66"/>
+    <w:lsdException w:name="Medium Grid 1 Accent 6" w:uiPriority="67"/>
+    <w:lsdException w:name="Medium Grid 2 Accent 6" w:uiPriority="68"/>
+    <w:lsdException w:name="Medium Grid 3 Accent 6" w:uiPriority="69"/>
+    <w:lsdException w:name="Dark List Accent 6" w:uiPriority="70"/>
+    <w:lsdException w:name="Colorful Shading Accent 6" w:uiPriority="71"/>
+    <w:lsdException w:name="Colorful List Accent 6" w:uiPriority="72"/>
+    <w:lsdException w:name="Colorful Grid Accent 6" w:uiPriority="73"/>
+    <w:lsdException w:name="Subtle Emphasis" w:uiPriority="19" w:qFormat="1"/>
+    <w:lsdException w:name="Intense Emphasis" w:uiPriority="21" w:qFormat="1"/>
+    <w:lsdException w:name="Subtle Reference" w:uiPriority="31" w:qFormat="1"/>
+    <w:lsdException w:name="Intense Reference" w:uiPriority="32" w:qFormat="1"/>
+    <w:lsdException w:name="Book Title" w:uiPriority="33" w:qFormat="1"/>
+    <w:lsdException w:name="Bibliography" w:semiHidden="1" w:uiPriority="37" w:unhideWhenUsed="1"/>
+    <w:lsdException w:name="TOC Heading" w:semiHidden="1" w:uiPriority="39" w:unhideWhenUsed="1" w:qFormat="1"/>
+    <w:lsdException w:name="Plain Table 1" w:uiPriority="41"/>
+    <w:lsdException w:name="Plain Table 2" w:uiPriority="42"/>
+    <w:lsdException w:name="Plain Table 3" w:uiPriority="43"/>
+    <w:lsdException w:name="Plain Table 4" w:uiPriority="44"/>
+    <w:lsdException w:name="Plain Table 5" w:uiPriority="45"/>
+    <w:lsdException w:name="Grid Table Light" w:uiPriority="40"/>
+    <w:lsdException w:name="Grid Table 1 Light" w:uiPriority="46"/>
+    <w:lsdException w:name="Grid Table 2" w:uiPriority="47"/>
+    <w:lsdException w:name="Grid Table 3" w:uiPriority="48"/>
+    <w:lsdException w:name="Grid Table 4" w:uiPriority="49"/>
+    <w:lsdException w:name="Grid Table 5 Dark" w:uiPriority="50"/>
+    <w:lsdException w:name="Grid Table 6 Colorful" w:uiPriority="51"/>
+    <w:lsdException w:name="Grid Table 7 Colorful" w:uiPriority="52"/>
+    <w:lsdException w:name="Grid Table 1 Light Accent 1" w:uiPriority="46"/>
+    <w:lsdException w:name="Grid Table 2 Accent 1" w:uiPriority="47"/>
+    <w:lsdException w:name="Grid Table 3 Accent 1" w:uiPriority="48"/>
+    <w:lsdException w:name="Grid Table 4 Accent 1" w:uiPriority="49"/>
+    <w:lsdException w:name="Grid Table 5 Dark Accent 1" w:uiPriority="50"/>
+    <w:lsdException w:name="Grid Table 6 Colorful Accent 1" w:uiPriority="51"/>
+    <w:lsdException w:name="Grid Table 7 Colorful Accent 1" w:uiPriority="52"/>
+    <w:lsdException w:name="Grid Table 1 Light Accent 2" w:uiPriority="46"/>
+    <w:lsdException w:name="Grid Table 2 Accent 2" w:uiPriority="47"/>
+    <w:lsdException w:name="Grid Table 3 Accent 2" w:uiPriority="48"/>
+    <w:lsdException w:name="Grid Table 4 Accent 2" w:uiPriority="49"/>
+    <w:lsdException w:name="Grid Table 5 Dark Accent 2" w:uiPriority="50"/>
+    <w:lsdException w:name="Grid Table 6 Colorful Accent 2" w:uiPriority="51"/>
+    <w:lsdException w:name="Grid Table 7 Colorful Accent 2" w:uiPriority="52"/>
+    <w:lsdException w:name="Grid Table 1 Light Accent 3" w:uiPriority="46"/>
+    <w:lsdException w:name="Grid Table 2 Accent 3" w:uiPriority="47"/>
+    <w:lsdException w:name="Grid Table 3 Accent 3" w:uiPriority="48"/>
+    <w:lsdException w:name="Grid Table 4 Accent 3" w:uiPriority="49"/>
+    <w:lsdException w:name="Grid Table 5 Dark Accent 3" w:uiPriority="50"/>
+    <w:lsdException w:name="Grid Table 6 Colorful Accent 3" w:uiPriority="51"/>
+    <w:lsdException w:name="Grid Table 7 Colorful Accent 3" w:uiPriority="52"/>
+    <w:lsdException w:name="Grid Table 1 Light Accent 4" w:uiPriority="46"/>
+    <w:lsdException w:name="Grid Table 2 Accent 4" w:uiPriority="47"/>
+    <w:lsdException w:name="Grid Table 3 Accent 4" w:uiPriority="48"/>
+    <w:lsdException w:name="Grid Table 4 Accent 4" w:uiPriority="49"/>
+    <w:lsdException w:name="Grid Table 5 Dark Accent 4" w:uiPriority="50"/>
+    <w:lsdException w:name="Grid Table 6 Colorful Accent 4" w:uiPriority="51"/>
+    <w:lsdException w:name="Grid Table 7 Colorful Accent 4" w:uiPriority="52"/>
+    <w:lsdException w:name="Grid Table 1 Light Accent 5" w:uiPriority="46"/>
+    <w:lsdException w:name="Grid Table 2 Accent 5" w:uiPriority="47"/>
+    <w:lsdException w:name="Grid Table 3 Accent 5" w:uiPriority="48"/>
+    <w:lsdException w:name="Grid Table 4 Accent 5" w:uiPriority="49"/>
+    <w:lsdException w:name="Grid Table 5 Dark Accent 5" w:uiPriority="50"/>
+    <w:lsdException w:name="Grid Table 6 Colorful Accent 5" w:uiPriority="51"/>
+    <w:lsdException w:name="Grid Table 7 Colorful Accent 5" w:uiPriority="52"/>
+    <w:lsdException w:name="Grid Table 1 Light Accent 6" w:uiPriority="46"/>
+    <w:lsdException w:name="Grid Table 2 Accent 6" w:uiPriority="47"/>
+    <w:lsdException w:name="Grid Table 3 Accent 6" w:uiPriority="48"/>
+    <w:lsdException w:name="Grid Table 4 Accent 6" w:uiPriority="49"/>
+    <w:lsdException w:name="Grid Table 5 Dark Accent 6" w:uiPriority="50"/>
+    <w:lsdException w:name="Grid Table 6 Colorful Accent 6" w:uiPriority="51"/>
+    <w:lsdException w:name="Grid Table 7 Colorful Accent 6" w:uiPriority="52"/>
+    <w:lsdException w:name="List Table 1 Light" w:uiPriority="46"/>
+    <w:lsdException w:name="List Table 2" w:uiPriority="47"/>
+    <w:lsdException w:name="List Table 3" w:uiPriority="48"/>
+    <w:lsdException w:name="List Table 4" w:uiPriority="49"/>
+    <w:lsdException w:name="List Table 5 Dark" w:uiPriority="50"/>
+    <w:lsdException w:name="List Table 6 Colorful" w:uiPriority="51"/>
+    <w:lsdException w:name="List Table 7 Colorful" w:uiPriority="52"/>
+    <w:lsdException w:name="List Table 1 Light Accent 1" w:uiPriority="46"/>
+    <w:lsdException w:name="List Table 2 Accent 1" w:uiPriority="47"/>
+    <w:lsdException w:name="List Table 3 Accent 1" w:uiPriority="48"/>
+    <w:lsdException w:name="List Table 4 Accent 1" w:uiPriority="49"/>
+    <w:lsdException w:name="List Table 5 Dark Accent 1" w:uiPriority="50"/>
+    <w:lsdException w:name="List Table 6 Colorful Accent 1" w:uiPriority="51"/>
+    <w:lsdException w:name="List Table 7 Colorful Accent 1" w:uiPriority="52"/>
+    <w:lsdException w:name="List Table 1 Light Accent 2" w:uiPriority="46"/>
+    <w:lsdException w:name="List Table 2 Accent 2" w:uiPriority="47"/>
+    <w:lsdException w:name="List Table 3 Accent 2" w:uiPriority="48"/>
+    <w:lsdException w:name="List Table 4 Accent 2" w:uiPriority="49"/>
+    <w:lsdException w:name="List Table 5 Dark Accent 2" w:uiPriority="50"/>
+    <w:lsdException w:name="List Table 6 Colorful Accent 2" w:uiPriority="51"/>
+    <w:lsdException w:name="List Table 7 Colorful Accent 2" w:uiPriority="52"/>
+    <w:lsdException w:name="List Table 1 Light Accent 3" w:uiPriority="46"/>
+    <w:lsdException w:name="List Table 2 Accent 3" w:uiPriority="47"/>
+    <w:lsdException w:name="List Table 3 Accent 3" w:uiPriority="48"/>
+    <w:lsdException w:name="List Table 4 Accent 3" w:uiPriority="49"/>
+    <w:lsdException w:name="List Table 5 Dark Accent 3" w:uiPriority="50"/>
+    <w:lsdException w:name="List Table 6 Colorful Accent 3" w:uiPriority="51"/>
+    <w:lsdException w:name="List Table 7 Colorful Accent 3" w:uiPriority="52"/>
+    <w:lsdException w:name="List Table 1 Light Accent 4" w:uiPriority="46"/>
+    <w:lsdException w:name="List Table 2 Accent 4" w:uiPriority="47"/>
+    <w:lsdException w:name="List Table 3 Accent 4" w:uiPriority="48"/>
+    <w:lsdException w:name="List Table 4 Accent 4" w:uiPriority="49"/>
+    <w:lsdException w:name="List Table 5 Dark Accent 4" w:uiPriority="50"/>
+    <w:lsdException w:name="List Table 6 Colorful Accent 4" w:uiPriority="51"/>
+    <w:lsdException w:name="List Table 7 Colorful Accent 4" w:uiPriority="52"/>
+    <w:lsdException w:name="List Table 1 Light Accent 5" w:uiPriority="46"/>
+    <w:lsdException w:name="List Table 2 Accent 5" w:uiPriority="47"/>
+    <w:lsdException w:name="List Table 3 Accent 5" w:uiPriority="48"/>
+    <w:lsdException w:name="List Table 4 Accent 5" w:uiPriority="49"/>
+    <w:lsdException w:name="List Table 5 Dark Accent 5" w:uiPriority="50"/>
+    <w:lsdException w:name="List Table 6 Colorful Accent 5" w:uiPriority="51"/>
+    <w:lsdException w:name="List Table 7 Colorful Accent 5" w:uiPriority="52"/>
+    <w:lsdException w:name="List Table 1 Light Accent 6" w:uiPriority="46"/>
+    <w:lsdException w:name="List Table 2 Accent 6" w:uiPriority="47"/>
+    <w:lsdException w:name="List Table 3 Accent 6" w:uiPriority="48"/>
+    <w:lsdException w:name="List Table 4 Accent 6" w:uiPriority="49"/>
+    <w:lsdException w:name="List Table 5 Dark Accent 6" w:uiPriority="50"/>
+    <w:lsdException w:name="List Table 6 Colorful Accent 6" w:uiPriority="51"/>
+    <w:lsdException w:name="List Table 7 Colorful Accent 6" w:uiPriority="52"/>
   </w:latentStyles>
   <w:style w:type="paragraph" w:default="1" w:styleId="Normal">
     <w:name w:val="Normal"/>
@@ -4547,18 +4512,17 @@
       <w:lang w:eastAsia="pt-PT"/>
     </w:rPr>
   </w:style>
-  <w:style w:type="character" w:default="1" w:styleId="Tipodeletrapredefinidodopargrafo">
+  <w:style w:type="character" w:default="1" w:styleId="DefaultParagraphFont">
     <w:name w:val="Default Paragraph Font"/>
     <w:uiPriority w:val="1"/>
     <w:semiHidden/>
     <w:unhideWhenUsed/>
   </w:style>
-  <w:style w:type="table" w:default="1" w:styleId="Tabelanormal">
+  <w:style w:type="table" w:default="1" w:styleId="TableNormal">
     <w:name w:val="Normal Table"/>
     <w:uiPriority w:val="99"/>
     <w:semiHidden/>
     <w:unhideWhenUsed/>
-    <w:qFormat/>
     <w:tblPr>
       <w:tblInd w:w="0" w:type="dxa"/>
       <w:tblCellMar>
@@ -4569,16 +4533,16 @@
       </w:tblCellMar>
     </w:tblPr>
   </w:style>
-  <w:style w:type="numbering" w:default="1" w:styleId="Semlista">
+  <w:style w:type="numbering" w:default="1" w:styleId="NoList">
     <w:name w:val="No List"/>
     <w:uiPriority w:val="99"/>
     <w:semiHidden/>
     <w:unhideWhenUsed/>
   </w:style>
-  <w:style w:type="paragraph" w:styleId="Cabealho">
+  <w:style w:type="paragraph" w:styleId="Header">
     <w:name w:val="header"/>
     <w:basedOn w:val="Normal"/>
-    <w:link w:val="CabealhoCarcter"/>
+    <w:link w:val="HeaderChar"/>
     <w:uiPriority w:val="99"/>
     <w:unhideWhenUsed/>
     <w:rsid w:val="00822ABA"/>
@@ -4590,17 +4554,17 @@
       <w:spacing w:line="240" w:lineRule="auto"/>
     </w:pPr>
   </w:style>
-  <w:style w:type="character" w:customStyle="1" w:styleId="CabealhoCarcter">
-    <w:name w:val="Cabeçalho Carácter"/>
-    <w:basedOn w:val="Tipodeletrapredefinidodopargrafo"/>
-    <w:link w:val="Cabealho"/>
+  <w:style w:type="character" w:customStyle="1" w:styleId="HeaderChar">
+    <w:name w:val="Header Char"/>
+    <w:basedOn w:val="DefaultParagraphFont"/>
+    <w:link w:val="Header"/>
     <w:uiPriority w:val="99"/>
     <w:rsid w:val="00822ABA"/>
   </w:style>
-  <w:style w:type="paragraph" w:styleId="Rodap">
+  <w:style w:type="paragraph" w:styleId="Footer">
     <w:name w:val="footer"/>
     <w:basedOn w:val="Normal"/>
-    <w:link w:val="RodapCarcter"/>
+    <w:link w:val="FooterChar"/>
     <w:uiPriority w:val="99"/>
     <w:unhideWhenUsed/>
     <w:rsid w:val="00822ABA"/>
@@ -4612,14 +4576,14 @@
       <w:spacing w:line="240" w:lineRule="auto"/>
     </w:pPr>
   </w:style>
-  <w:style w:type="character" w:customStyle="1" w:styleId="RodapCarcter">
-    <w:name w:val="Rodapé Carácter"/>
-    <w:basedOn w:val="Tipodeletrapredefinidodopargrafo"/>
-    <w:link w:val="Rodap"/>
+  <w:style w:type="character" w:customStyle="1" w:styleId="FooterChar">
+    <w:name w:val="Footer Char"/>
+    <w:basedOn w:val="DefaultParagraphFont"/>
+    <w:link w:val="Footer"/>
     <w:uiPriority w:val="99"/>
     <w:rsid w:val="00822ABA"/>
   </w:style>
-  <w:style w:type="paragraph" w:styleId="PargrafodaLista">
+  <w:style w:type="paragraph" w:styleId="ListParagraph">
     <w:name w:val="List Paragraph"/>
     <w:basedOn w:val="Normal"/>
     <w:uiPriority w:val="34"/>
@@ -4630,9 +4594,9 @@
       <w:contextualSpacing/>
     </w:pPr>
   </w:style>
-  <w:style w:type="character" w:styleId="Refdecomentrio">
+  <w:style w:type="character" w:styleId="CommentReference">
     <w:name w:val="annotation reference"/>
-    <w:basedOn w:val="Tipodeletrapredefinidodopargrafo"/>
+    <w:basedOn w:val="DefaultParagraphFont"/>
     <w:uiPriority w:val="99"/>
     <w:semiHidden/>
     <w:unhideWhenUsed/>
@@ -4642,10 +4606,10 @@
       <w:szCs w:val="16"/>
     </w:rPr>
   </w:style>
-  <w:style w:type="paragraph" w:styleId="Textodecomentrio">
+  <w:style w:type="paragraph" w:styleId="CommentText">
     <w:name w:val="annotation text"/>
     <w:basedOn w:val="Normal"/>
-    <w:link w:val="TextodecomentrioCarcter"/>
+    <w:link w:val="CommentTextChar"/>
     <w:uiPriority w:val="99"/>
     <w:unhideWhenUsed/>
     <w:rsid w:val="006F1AE7"/>
@@ -4657,10 +4621,10 @@
       <w:szCs w:val="20"/>
     </w:rPr>
   </w:style>
-  <w:style w:type="character" w:customStyle="1" w:styleId="TextodecomentrioCarcter">
-    <w:name w:val="Texto de comentário Carácter"/>
-    <w:basedOn w:val="Tipodeletrapredefinidodopargrafo"/>
-    <w:link w:val="Textodecomentrio"/>
+  <w:style w:type="character" w:customStyle="1" w:styleId="CommentTextChar">
+    <w:name w:val="Comment Text Char"/>
+    <w:basedOn w:val="DefaultParagraphFont"/>
+    <w:link w:val="CommentText"/>
     <w:uiPriority w:val="99"/>
     <w:rsid w:val="006F1AE7"/>
     <w:rPr>
@@ -4671,11 +4635,11 @@
       <w:lang w:eastAsia="pt-PT"/>
     </w:rPr>
   </w:style>
-  <w:style w:type="paragraph" w:styleId="Assuntodecomentrio">
+  <w:style w:type="paragraph" w:styleId="CommentSubject">
     <w:name w:val="annotation subject"/>
-    <w:basedOn w:val="Textodecomentrio"/>
-    <w:next w:val="Textodecomentrio"/>
-    <w:link w:val="AssuntodecomentrioCarcter"/>
+    <w:basedOn w:val="CommentText"/>
+    <w:next w:val="CommentText"/>
+    <w:link w:val="CommentSubjectChar"/>
     <w:uiPriority w:val="99"/>
     <w:semiHidden/>
     <w:unhideWhenUsed/>
@@ -4685,10 +4649,10 @@
       <w:bCs/>
     </w:rPr>
   </w:style>
-  <w:style w:type="character" w:customStyle="1" w:styleId="AssuntodecomentrioCarcter">
-    <w:name w:val="Assunto de comentário Carácter"/>
-    <w:basedOn w:val="TextodecomentrioCarcter"/>
-    <w:link w:val="Assuntodecomentrio"/>
+  <w:style w:type="character" w:customStyle="1" w:styleId="CommentSubjectChar">
+    <w:name w:val="Comment Subject Char"/>
+    <w:basedOn w:val="CommentTextChar"/>
+    <w:link w:val="CommentSubject"/>
     <w:uiPriority w:val="99"/>
     <w:semiHidden/>
     <w:rsid w:val="006F1AE7"/>
@@ -4702,10 +4666,10 @@
       <w:lang w:eastAsia="pt-PT"/>
     </w:rPr>
   </w:style>
-  <w:style w:type="paragraph" w:styleId="Textodebalo">
+  <w:style w:type="paragraph" w:styleId="BalloonText">
     <w:name w:val="Balloon Text"/>
     <w:basedOn w:val="Normal"/>
-    <w:link w:val="TextodebaloCarcter"/>
+    <w:link w:val="BalloonTextChar"/>
     <w:uiPriority w:val="99"/>
     <w:semiHidden/>
     <w:unhideWhenUsed/>
@@ -4719,10 +4683,10 @@
       <w:szCs w:val="16"/>
     </w:rPr>
   </w:style>
-  <w:style w:type="character" w:customStyle="1" w:styleId="TextodebaloCarcter">
-    <w:name w:val="Texto de balão Carácter"/>
-    <w:basedOn w:val="Tipodeletrapredefinidodopargrafo"/>
-    <w:link w:val="Textodebalo"/>
+  <w:style w:type="character" w:customStyle="1" w:styleId="BalloonTextChar">
+    <w:name w:val="Balloon Text Char"/>
+    <w:basedOn w:val="DefaultParagraphFont"/>
+    <w:link w:val="BalloonText"/>
     <w:uiPriority w:val="99"/>
     <w:semiHidden/>
     <w:rsid w:val="006F1AE7"/>
@@ -4734,9 +4698,9 @@
       <w:lang w:eastAsia="pt-PT"/>
     </w:rPr>
   </w:style>
-  <w:style w:type="character" w:styleId="TextodoMarcadordePosio">
+  <w:style w:type="character" w:styleId="PlaceholderText">
     <w:name w:val="Placeholder Text"/>
-    <w:basedOn w:val="Tipodeletrapredefinidodopargrafo"/>
+    <w:basedOn w:val="DefaultParagraphFont"/>
     <w:uiPriority w:val="99"/>
     <w:semiHidden/>
     <w:rsid w:val="00471D1A"/>
@@ -5002,7 +4966,7 @@
   <a:extraClrSchemeLst/>
   <a:extLst>
     <a:ext uri="{05A4C25C-085E-4340-85A3-A5531E510DB2}">
-      <thm15:themeFamily xmlns:thm15="http://schemas.microsoft.com/office/thememl/2012/main" xmlns="" name="Office Theme" id="{62F939B6-93AF-4DB8-9C6B-D6C7DFDC589F}" vid="{4A3C46E8-61CC-4603-A589-7422A47A8E4A}"/>
+      <thm15:themeFamily xmlns:thm15="http://schemas.microsoft.com/office/thememl/2012/main" name="Office Theme" id="{62F939B6-93AF-4DB8-9C6B-D6C7DFDC589F}" vid="{4A3C46E8-61CC-4603-A589-7422A47A8E4A}"/>
     </a:ext>
   </a:extLst>
 </a:theme>
@@ -5013,7 +4977,7 @@
 </file>
 
 <file path=customXml/itemProps1.xml><?xml version="1.0" encoding="utf-8"?>
-<ds:datastoreItem xmlns:ds="http://schemas.openxmlformats.org/officeDocument/2006/customXml" ds:itemID="{84130C06-7403-436A-9B1A-78022CC20479}">
+<ds:datastoreItem xmlns:ds="http://schemas.openxmlformats.org/officeDocument/2006/customXml" ds:itemID="{EFC7BB02-072D-4757-B921-9C6FECAD2A6B}">
   <ds:schemaRefs>
     <ds:schemaRef ds:uri="http://schemas.openxmlformats.org/officeDocument/2006/bibliography"/>
   </ds:schemaRefs>
